--- a/嘉麒集团蒲缇电商需求文档.docx
+++ b/嘉麒集团蒲缇电商需求文档.docx
@@ -180,6 +180,12 @@
             <w:insideV w:val="single" w:color="auto" w:sz="4" w:space="0"/>
           </w:tblBorders>
           <w:tblLayout w:type="fixed"/>
+          <w:tblCellMar>
+            <w:top w:w="0" w:type="dxa"/>
+            <w:left w:w="108" w:type="dxa"/>
+            <w:bottom w:w="0" w:type="dxa"/>
+            <w:right w:w="108" w:type="dxa"/>
+          </w:tblCellMar>
         </w:tblPrEx>
         <w:trPr>
           <w:trHeight w:val="483" w:hRule="atLeast"/>
@@ -1174,6 +1180,1018 @@
       </w:pPr>
     </w:p>
     <w:p>
+      <w:pPr>
+        <w:sectPr>
+          <w:pgSz w:w="11906" w:h="16838"/>
+          <w:pgMar w:top="1440" w:right="1800" w:bottom="1440" w:left="1800" w:header="907" w:footer="992" w:gutter="0"/>
+          <w:cols w:space="425" w:num="1"/>
+          <w:docGrid w:type="lines" w:linePitch="312" w:charSpace="0"/>
+        </w:sectPr>
+      </w:pPr>
+    </w:p>
+    <w:sdt>
+      <w:sdtPr>
+        <w:rPr>
+          <w:rFonts w:ascii="宋体" w:hAnsi="宋体" w:eastAsia="宋体" w:cs="Times New Roman"/>
+          <w:kern w:val="2"/>
+          <w:sz w:val="21"/>
+          <w:szCs w:val="24"/>
+          <w:lang w:val="en-US" w:eastAsia="zh-CN" w:bidi="ar-SA"/>
+        </w:rPr>
+        <w:id w:val="147478331"/>
+        <w15:color w:val="DBDBDB"/>
+        <w:docPartObj>
+          <w:docPartGallery w:val="Table of Contents"/>
+          <w:docPartUnique/>
+        </w:docPartObj>
+      </w:sdtPr>
+      <w:sdtEndPr>
+        <w:rPr>
+          <w:sz w:val="20"/>
+          <w:szCs w:val="20"/>
+        </w:rPr>
+      </w:sdtEndPr>
+      <w:sdtContent>
+        <w:p>
+          <w:pPr>
+            <w:spacing w:before="0" w:beforeLines="0" w:after="0" w:afterLines="0" w:line="240" w:lineRule="auto"/>
+            <w:ind w:left="0" w:leftChars="0" w:right="0" w:rightChars="0" w:firstLine="0" w:firstLineChars="0"/>
+            <w:jc w:val="center"/>
+          </w:pPr>
+          <w:bookmarkStart w:id="1" w:name="_Toc14556_WPSOffice_Type3"/>
+          <w:r>
+            <w:rPr>
+              <w:rFonts w:ascii="宋体" w:hAnsi="宋体" w:eastAsia="宋体"/>
+              <w:sz w:val="21"/>
+            </w:rPr>
+            <w:t>目录</w:t>
+          </w:r>
+        </w:p>
+        <w:p>
+          <w:pPr>
+            <w:pStyle w:val="12"/>
+            <w:tabs>
+              <w:tab w:val="right" w:leader="dot" w:pos="8306"/>
+            </w:tabs>
+          </w:pPr>
+          <w:r>
+            <w:fldChar w:fldCharType="begin"/>
+          </w:r>
+          <w:r>
+            <w:instrText xml:space="preserve"> HYPERLINK \l _Toc19072_WPSOffice_Level1 </w:instrText>
+          </w:r>
+          <w:r>
+            <w:fldChar w:fldCharType="separate"/>
+          </w:r>
+          <w:sdt>
+            <w:sdtPr>
+              <w:rPr>
+                <w:rFonts w:ascii="Times New Roman" w:hAnsi="Times New Roman" w:eastAsia="宋体" w:cs="Times New Roman"/>
+                <w:kern w:val="2"/>
+                <w:sz w:val="21"/>
+                <w:szCs w:val="24"/>
+                <w:lang w:val="en-US" w:eastAsia="zh-CN" w:bidi="ar-SA"/>
+              </w:rPr>
+              <w:id w:val="147478331"/>
+              <w:placeholder>
+                <w:docPart w:val="{6bab678e-6034-46fc-bd0f-791cc5fe3ab7}"/>
+              </w:placeholder>
+              <w15:color w:val="509DF3"/>
+            </w:sdtPr>
+            <w:sdtEndPr>
+              <w:rPr>
+                <w:rFonts w:ascii="Times New Roman" w:hAnsi="Times New Roman" w:eastAsia="宋体" w:cs="Times New Roman"/>
+                <w:kern w:val="2"/>
+                <w:sz w:val="21"/>
+                <w:szCs w:val="24"/>
+                <w:lang w:val="en-US" w:eastAsia="zh-CN" w:bidi="ar-SA"/>
+              </w:rPr>
+            </w:sdtEndPr>
+            <w:sdtContent>
+              <w:r>
+                <w:rPr>
+                  <w:rFonts w:hint="eastAsia" w:ascii="Times New Roman" w:hAnsi="Times New Roman" w:eastAsia="宋体" w:cs="Times New Roman"/>
+                </w:rPr>
+                <w:t>一、 简介</w:t>
+              </w:r>
+            </w:sdtContent>
+          </w:sdt>
+          <w:r>
+            <w:tab/>
+          </w:r>
+          <w:bookmarkStart w:id="2" w:name="_Toc19072_WPSOffice_Level1Page"/>
+          <w:r>
+            <w:t>5</w:t>
+          </w:r>
+          <w:bookmarkEnd w:id="2"/>
+          <w:r>
+            <w:fldChar w:fldCharType="end"/>
+          </w:r>
+        </w:p>
+        <w:p>
+          <w:pPr>
+            <w:pStyle w:val="13"/>
+            <w:tabs>
+              <w:tab w:val="right" w:leader="dot" w:pos="8306"/>
+            </w:tabs>
+          </w:pPr>
+          <w:r>
+            <w:fldChar w:fldCharType="begin"/>
+          </w:r>
+          <w:r>
+            <w:instrText xml:space="preserve"> HYPERLINK \l _Toc14556_WPSOffice_Level2 </w:instrText>
+          </w:r>
+          <w:r>
+            <w:fldChar w:fldCharType="separate"/>
+          </w:r>
+          <w:sdt>
+            <w:sdtPr>
+              <w:rPr>
+                <w:rFonts w:ascii="Times New Roman" w:hAnsi="Times New Roman" w:eastAsia="宋体" w:cs="Times New Roman"/>
+                <w:kern w:val="2"/>
+                <w:sz w:val="21"/>
+                <w:szCs w:val="24"/>
+                <w:lang w:val="en-US" w:eastAsia="zh-CN" w:bidi="ar-SA"/>
+              </w:rPr>
+              <w:id w:val="147478331"/>
+              <w:placeholder>
+                <w:docPart w:val="{6296b54d-1d42-4dec-8f1f-cc52aa216a6a}"/>
+              </w:placeholder>
+              <w15:color w:val="509DF3"/>
+            </w:sdtPr>
+            <w:sdtEndPr>
+              <w:rPr>
+                <w:rFonts w:ascii="Times New Roman" w:hAnsi="Times New Roman" w:eastAsia="宋体" w:cs="Times New Roman"/>
+                <w:kern w:val="2"/>
+                <w:sz w:val="21"/>
+                <w:szCs w:val="24"/>
+                <w:lang w:val="en-US" w:eastAsia="zh-CN" w:bidi="ar-SA"/>
+              </w:rPr>
+            </w:sdtEndPr>
+            <w:sdtContent>
+              <w:r>
+                <w:rPr>
+                  <w:rFonts w:hint="default" w:ascii="Arial" w:hAnsi="Arial" w:eastAsia="宋体" w:cs="Times New Roman"/>
+                </w:rPr>
+                <w:t xml:space="preserve">1、 </w:t>
+              </w:r>
+              <w:r>
+                <w:rPr>
+                  <w:rFonts w:hint="eastAsia" w:ascii="Arial" w:hAnsi="Arial" w:eastAsia="宋体" w:cs="Times New Roman"/>
+                </w:rPr>
+                <w:t>目的</w:t>
+              </w:r>
+            </w:sdtContent>
+          </w:sdt>
+          <w:r>
+            <w:tab/>
+          </w:r>
+          <w:bookmarkStart w:id="3" w:name="_Toc14556_WPSOffice_Level2Page"/>
+          <w:r>
+            <w:t>5</w:t>
+          </w:r>
+          <w:bookmarkEnd w:id="3"/>
+          <w:r>
+            <w:fldChar w:fldCharType="end"/>
+          </w:r>
+        </w:p>
+        <w:p>
+          <w:pPr>
+            <w:pStyle w:val="13"/>
+            <w:tabs>
+              <w:tab w:val="right" w:leader="dot" w:pos="8306"/>
+            </w:tabs>
+          </w:pPr>
+          <w:r>
+            <w:fldChar w:fldCharType="begin"/>
+          </w:r>
+          <w:r>
+            <w:instrText xml:space="preserve"> HYPERLINK \l _Toc28006_WPSOffice_Level2 </w:instrText>
+          </w:r>
+          <w:r>
+            <w:fldChar w:fldCharType="separate"/>
+          </w:r>
+          <w:sdt>
+            <w:sdtPr>
+              <w:rPr>
+                <w:rFonts w:ascii="Times New Roman" w:hAnsi="Times New Roman" w:eastAsia="宋体" w:cs="Times New Roman"/>
+                <w:kern w:val="2"/>
+                <w:sz w:val="21"/>
+                <w:szCs w:val="24"/>
+                <w:lang w:val="en-US" w:eastAsia="zh-CN" w:bidi="ar-SA"/>
+              </w:rPr>
+              <w:id w:val="147478331"/>
+              <w:placeholder>
+                <w:docPart w:val="{e5877ca4-6697-4750-898a-bf5bae68e891}"/>
+              </w:placeholder>
+              <w15:color w:val="509DF3"/>
+            </w:sdtPr>
+            <w:sdtEndPr>
+              <w:rPr>
+                <w:rFonts w:ascii="Times New Roman" w:hAnsi="Times New Roman" w:eastAsia="宋体" w:cs="Times New Roman"/>
+                <w:kern w:val="2"/>
+                <w:sz w:val="21"/>
+                <w:szCs w:val="24"/>
+                <w:lang w:val="en-US" w:eastAsia="zh-CN" w:bidi="ar-SA"/>
+              </w:rPr>
+            </w:sdtEndPr>
+            <w:sdtContent>
+              <w:r>
+                <w:rPr>
+                  <w:rFonts w:hint="default" w:ascii="Arial" w:hAnsi="Arial" w:eastAsia="宋体" w:cs="Times New Roman"/>
+                </w:rPr>
+                <w:t xml:space="preserve">2、 </w:t>
+              </w:r>
+              <w:r>
+                <w:rPr>
+                  <w:rFonts w:hint="eastAsia" w:ascii="Arial" w:hAnsi="Arial" w:eastAsia="宋体" w:cs="Times New Roman"/>
+                </w:rPr>
+                <w:t>范围</w:t>
+              </w:r>
+            </w:sdtContent>
+          </w:sdt>
+          <w:r>
+            <w:tab/>
+          </w:r>
+          <w:bookmarkStart w:id="4" w:name="_Toc28006_WPSOffice_Level2Page"/>
+          <w:r>
+            <w:t>5</w:t>
+          </w:r>
+          <w:bookmarkEnd w:id="4"/>
+          <w:r>
+            <w:fldChar w:fldCharType="end"/>
+          </w:r>
+        </w:p>
+        <w:p>
+          <w:pPr>
+            <w:pStyle w:val="12"/>
+            <w:tabs>
+              <w:tab w:val="right" w:leader="dot" w:pos="8306"/>
+            </w:tabs>
+          </w:pPr>
+          <w:r>
+            <w:fldChar w:fldCharType="begin"/>
+          </w:r>
+          <w:r>
+            <w:instrText xml:space="preserve"> HYPERLINK \l _Toc14556_WPSOffice_Level1 </w:instrText>
+          </w:r>
+          <w:r>
+            <w:fldChar w:fldCharType="separate"/>
+          </w:r>
+          <w:sdt>
+            <w:sdtPr>
+              <w:rPr>
+                <w:rFonts w:ascii="Times New Roman" w:hAnsi="Times New Roman" w:eastAsia="宋体" w:cs="Times New Roman"/>
+                <w:kern w:val="2"/>
+                <w:sz w:val="21"/>
+                <w:szCs w:val="24"/>
+                <w:lang w:val="en-US" w:eastAsia="zh-CN" w:bidi="ar-SA"/>
+              </w:rPr>
+              <w:id w:val="147478331"/>
+              <w:placeholder>
+                <w:docPart w:val="{cf83d010-c5d9-4e99-abfe-fb82745cc239}"/>
+              </w:placeholder>
+              <w15:color w:val="509DF3"/>
+            </w:sdtPr>
+            <w:sdtEndPr>
+              <w:rPr>
+                <w:rFonts w:ascii="Times New Roman" w:hAnsi="Times New Roman" w:eastAsia="宋体" w:cs="Times New Roman"/>
+                <w:kern w:val="2"/>
+                <w:sz w:val="21"/>
+                <w:szCs w:val="24"/>
+                <w:lang w:val="en-US" w:eastAsia="zh-CN" w:bidi="ar-SA"/>
+              </w:rPr>
+            </w:sdtEndPr>
+            <w:sdtContent>
+              <w:r>
+                <w:rPr>
+                  <w:rFonts w:hint="eastAsia" w:ascii="Times New Roman" w:hAnsi="Times New Roman" w:eastAsia="宋体" w:cs="Times New Roman"/>
+                </w:rPr>
+                <w:t>二、 产品概述</w:t>
+              </w:r>
+            </w:sdtContent>
+          </w:sdt>
+          <w:r>
+            <w:tab/>
+          </w:r>
+          <w:bookmarkStart w:id="5" w:name="_Toc14556_WPSOffice_Level1Page"/>
+          <w:r>
+            <w:t>5</w:t>
+          </w:r>
+          <w:bookmarkEnd w:id="5"/>
+          <w:r>
+            <w:fldChar w:fldCharType="end"/>
+          </w:r>
+        </w:p>
+        <w:p>
+          <w:pPr>
+            <w:pStyle w:val="13"/>
+            <w:tabs>
+              <w:tab w:val="right" w:leader="dot" w:pos="8306"/>
+            </w:tabs>
+          </w:pPr>
+          <w:r>
+            <w:fldChar w:fldCharType="begin"/>
+          </w:r>
+          <w:r>
+            <w:instrText xml:space="preserve"> HYPERLINK \l _Toc7621_WPSOffice_Level2 </w:instrText>
+          </w:r>
+          <w:r>
+            <w:fldChar w:fldCharType="separate"/>
+          </w:r>
+          <w:sdt>
+            <w:sdtPr>
+              <w:rPr>
+                <w:rFonts w:ascii="Times New Roman" w:hAnsi="Times New Roman" w:eastAsia="宋体" w:cs="Times New Roman"/>
+                <w:kern w:val="2"/>
+                <w:sz w:val="21"/>
+                <w:szCs w:val="24"/>
+                <w:lang w:val="en-US" w:eastAsia="zh-CN" w:bidi="ar-SA"/>
+              </w:rPr>
+              <w:id w:val="147478331"/>
+              <w:placeholder>
+                <w:docPart w:val="{47f4c8e4-8593-4e2f-9140-6d436d819989}"/>
+              </w:placeholder>
+              <w15:color w:val="509DF3"/>
+            </w:sdtPr>
+            <w:sdtEndPr>
+              <w:rPr>
+                <w:rFonts w:ascii="Times New Roman" w:hAnsi="Times New Roman" w:eastAsia="宋体" w:cs="Times New Roman"/>
+                <w:kern w:val="2"/>
+                <w:sz w:val="21"/>
+                <w:szCs w:val="24"/>
+                <w:lang w:val="en-US" w:eastAsia="zh-CN" w:bidi="ar-SA"/>
+              </w:rPr>
+            </w:sdtEndPr>
+            <w:sdtContent>
+              <w:r>
+                <w:rPr>
+                  <w:rFonts w:hint="default" w:ascii="Arial" w:hAnsi="Arial" w:eastAsia="宋体" w:cs="Times New Roman"/>
+                </w:rPr>
+                <w:t xml:space="preserve">1、 </w:t>
+              </w:r>
+              <w:r>
+                <w:rPr>
+                  <w:rFonts w:hint="eastAsia" w:ascii="Arial" w:hAnsi="Arial" w:eastAsia="宋体" w:cs="Times New Roman"/>
+                </w:rPr>
+                <w:t>项目背景</w:t>
+              </w:r>
+            </w:sdtContent>
+          </w:sdt>
+          <w:r>
+            <w:tab/>
+          </w:r>
+          <w:bookmarkStart w:id="6" w:name="_Toc7621_WPSOffice_Level2Page"/>
+          <w:r>
+            <w:t>5</w:t>
+          </w:r>
+          <w:bookmarkEnd w:id="6"/>
+          <w:r>
+            <w:fldChar w:fldCharType="end"/>
+          </w:r>
+        </w:p>
+        <w:p>
+          <w:pPr>
+            <w:pStyle w:val="13"/>
+            <w:tabs>
+              <w:tab w:val="right" w:leader="dot" w:pos="8306"/>
+            </w:tabs>
+          </w:pPr>
+          <w:r>
+            <w:fldChar w:fldCharType="begin"/>
+          </w:r>
+          <w:r>
+            <w:instrText xml:space="preserve"> HYPERLINK \l _Toc20836_WPSOffice_Level2 </w:instrText>
+          </w:r>
+          <w:r>
+            <w:fldChar w:fldCharType="separate"/>
+          </w:r>
+          <w:sdt>
+            <w:sdtPr>
+              <w:rPr>
+                <w:rFonts w:ascii="Times New Roman" w:hAnsi="Times New Roman" w:eastAsia="宋体" w:cs="Times New Roman"/>
+                <w:kern w:val="2"/>
+                <w:sz w:val="21"/>
+                <w:szCs w:val="24"/>
+                <w:lang w:val="en-US" w:eastAsia="zh-CN" w:bidi="ar-SA"/>
+              </w:rPr>
+              <w:id w:val="147478331"/>
+              <w:placeholder>
+                <w:docPart w:val="{0402d31a-1d7c-499b-99a2-449c1f4e87c3}"/>
+              </w:placeholder>
+              <w15:color w:val="509DF3"/>
+            </w:sdtPr>
+            <w:sdtEndPr>
+              <w:rPr>
+                <w:rFonts w:ascii="Times New Roman" w:hAnsi="Times New Roman" w:eastAsia="宋体" w:cs="Times New Roman"/>
+                <w:kern w:val="2"/>
+                <w:sz w:val="21"/>
+                <w:szCs w:val="24"/>
+                <w:lang w:val="en-US" w:eastAsia="zh-CN" w:bidi="ar-SA"/>
+              </w:rPr>
+            </w:sdtEndPr>
+            <w:sdtContent>
+              <w:r>
+                <w:rPr>
+                  <w:rFonts w:hint="default" w:ascii="Arial" w:hAnsi="Arial" w:eastAsia="宋体" w:cs="Times New Roman"/>
+                </w:rPr>
+                <w:t xml:space="preserve">2、 </w:t>
+              </w:r>
+              <w:r>
+                <w:rPr>
+                  <w:rFonts w:hint="eastAsia" w:ascii="Arial" w:hAnsi="Arial" w:eastAsia="宋体" w:cs="Times New Roman"/>
+                </w:rPr>
+                <w:t>项目目标</w:t>
+              </w:r>
+            </w:sdtContent>
+          </w:sdt>
+          <w:r>
+            <w:tab/>
+          </w:r>
+          <w:bookmarkStart w:id="7" w:name="_Toc20836_WPSOffice_Level2Page"/>
+          <w:r>
+            <w:t>5</w:t>
+          </w:r>
+          <w:bookmarkEnd w:id="7"/>
+          <w:r>
+            <w:fldChar w:fldCharType="end"/>
+          </w:r>
+        </w:p>
+        <w:p>
+          <w:pPr>
+            <w:pStyle w:val="12"/>
+            <w:tabs>
+              <w:tab w:val="right" w:leader="dot" w:pos="8306"/>
+            </w:tabs>
+          </w:pPr>
+          <w:r>
+            <w:fldChar w:fldCharType="begin"/>
+          </w:r>
+          <w:r>
+            <w:instrText xml:space="preserve"> HYPERLINK \l _Toc28006_WPSOffice_Level1 </w:instrText>
+          </w:r>
+          <w:r>
+            <w:fldChar w:fldCharType="separate"/>
+          </w:r>
+          <w:sdt>
+            <w:sdtPr>
+              <w:rPr>
+                <w:rFonts w:ascii="Times New Roman" w:hAnsi="Times New Roman" w:eastAsia="宋体" w:cs="Times New Roman"/>
+                <w:kern w:val="2"/>
+                <w:sz w:val="21"/>
+                <w:szCs w:val="24"/>
+                <w:lang w:val="en-US" w:eastAsia="zh-CN" w:bidi="ar-SA"/>
+              </w:rPr>
+              <w:id w:val="147478331"/>
+              <w:placeholder>
+                <w:docPart w:val="{ea05ed19-883f-4b23-820b-a981b746ab01}"/>
+              </w:placeholder>
+              <w15:color w:val="509DF3"/>
+            </w:sdtPr>
+            <w:sdtEndPr>
+              <w:rPr>
+                <w:rFonts w:ascii="Times New Roman" w:hAnsi="Times New Roman" w:eastAsia="宋体" w:cs="Times New Roman"/>
+                <w:kern w:val="2"/>
+                <w:sz w:val="21"/>
+                <w:szCs w:val="24"/>
+                <w:lang w:val="en-US" w:eastAsia="zh-CN" w:bidi="ar-SA"/>
+              </w:rPr>
+            </w:sdtEndPr>
+            <w:sdtContent>
+              <w:r>
+                <w:rPr>
+                  <w:rFonts w:hint="eastAsia" w:ascii="Times New Roman" w:hAnsi="Times New Roman" w:eastAsia="宋体" w:cs="Times New Roman"/>
+                </w:rPr>
+                <w:t>三、 项目方案</w:t>
+              </w:r>
+            </w:sdtContent>
+          </w:sdt>
+          <w:r>
+            <w:tab/>
+          </w:r>
+          <w:bookmarkStart w:id="8" w:name="_Toc28006_WPSOffice_Level1Page"/>
+          <w:r>
+            <w:t>5</w:t>
+          </w:r>
+          <w:bookmarkEnd w:id="8"/>
+          <w:r>
+            <w:fldChar w:fldCharType="end"/>
+          </w:r>
+        </w:p>
+        <w:p>
+          <w:pPr>
+            <w:pStyle w:val="13"/>
+            <w:tabs>
+              <w:tab w:val="right" w:leader="dot" w:pos="8306"/>
+            </w:tabs>
+          </w:pPr>
+          <w:r>
+            <w:fldChar w:fldCharType="begin"/>
+          </w:r>
+          <w:r>
+            <w:instrText xml:space="preserve"> HYPERLINK \l _Toc7235_WPSOffice_Level2 </w:instrText>
+          </w:r>
+          <w:r>
+            <w:fldChar w:fldCharType="separate"/>
+          </w:r>
+          <w:sdt>
+            <w:sdtPr>
+              <w:rPr>
+                <w:rFonts w:ascii="Times New Roman" w:hAnsi="Times New Roman" w:eastAsia="宋体" w:cs="Times New Roman"/>
+                <w:kern w:val="2"/>
+                <w:sz w:val="21"/>
+                <w:szCs w:val="24"/>
+                <w:lang w:val="en-US" w:eastAsia="zh-CN" w:bidi="ar-SA"/>
+              </w:rPr>
+              <w:id w:val="147478331"/>
+              <w:placeholder>
+                <w:docPart w:val="{cad7f000-8871-4168-bb93-fc530e0d7063}"/>
+              </w:placeholder>
+              <w15:color w:val="509DF3"/>
+            </w:sdtPr>
+            <w:sdtEndPr>
+              <w:rPr>
+                <w:rFonts w:ascii="Times New Roman" w:hAnsi="Times New Roman" w:eastAsia="宋体" w:cs="Times New Roman"/>
+                <w:kern w:val="2"/>
+                <w:sz w:val="21"/>
+                <w:szCs w:val="24"/>
+                <w:lang w:val="en-US" w:eastAsia="zh-CN" w:bidi="ar-SA"/>
+              </w:rPr>
+            </w:sdtEndPr>
+            <w:sdtContent>
+              <w:r>
+                <w:rPr>
+                  <w:rFonts w:hint="default" w:ascii="Arial" w:hAnsi="Arial" w:eastAsia="宋体" w:cs="Times New Roman"/>
+                </w:rPr>
+                <w:t xml:space="preserve">1、 </w:t>
+              </w:r>
+              <w:r>
+                <w:rPr>
+                  <w:rFonts w:hint="eastAsia" w:ascii="Arial" w:hAnsi="Arial" w:eastAsia="宋体" w:cs="Times New Roman"/>
+                </w:rPr>
+                <w:t>项目范围</w:t>
+              </w:r>
+            </w:sdtContent>
+          </w:sdt>
+          <w:r>
+            <w:tab/>
+          </w:r>
+          <w:bookmarkStart w:id="9" w:name="_Toc7235_WPSOffice_Level2Page"/>
+          <w:r>
+            <w:t>5</w:t>
+          </w:r>
+          <w:bookmarkEnd w:id="9"/>
+          <w:r>
+            <w:fldChar w:fldCharType="end"/>
+          </w:r>
+        </w:p>
+        <w:p>
+          <w:pPr>
+            <w:pStyle w:val="14"/>
+            <w:tabs>
+              <w:tab w:val="right" w:leader="dot" w:pos="8306"/>
+            </w:tabs>
+          </w:pPr>
+          <w:r>
+            <w:fldChar w:fldCharType="begin"/>
+          </w:r>
+          <w:r>
+            <w:instrText xml:space="preserve"> HYPERLINK \l _Toc14556_WPSOffice_Level3 </w:instrText>
+          </w:r>
+          <w:r>
+            <w:fldChar w:fldCharType="separate"/>
+          </w:r>
+          <w:sdt>
+            <w:sdtPr>
+              <w:rPr>
+                <w:rFonts w:ascii="Times New Roman" w:hAnsi="Times New Roman" w:eastAsia="宋体" w:cs="Times New Roman"/>
+                <w:kern w:val="2"/>
+                <w:sz w:val="21"/>
+                <w:szCs w:val="24"/>
+                <w:lang w:val="en-US" w:eastAsia="zh-CN" w:bidi="ar-SA"/>
+              </w:rPr>
+              <w:id w:val="147478331"/>
+              <w:placeholder>
+                <w:docPart w:val="{96b99d5a-37dd-4842-9eca-274887979d86}"/>
+              </w:placeholder>
+              <w15:color w:val="509DF3"/>
+            </w:sdtPr>
+            <w:sdtEndPr>
+              <w:rPr>
+                <w:rFonts w:ascii="Times New Roman" w:hAnsi="Times New Roman" w:eastAsia="宋体" w:cs="Times New Roman"/>
+                <w:kern w:val="2"/>
+                <w:sz w:val="21"/>
+                <w:szCs w:val="24"/>
+                <w:lang w:val="en-US" w:eastAsia="zh-CN" w:bidi="ar-SA"/>
+              </w:rPr>
+            </w:sdtEndPr>
+            <w:sdtContent>
+              <w:r>
+                <w:rPr>
+                  <w:rFonts w:hint="eastAsia" w:ascii="Times New Roman" w:hAnsi="Times New Roman" w:eastAsia="宋体" w:cs="Times New Roman"/>
+                </w:rPr>
+                <w:t>（1） 产品架构图</w:t>
+              </w:r>
+            </w:sdtContent>
+          </w:sdt>
+          <w:r>
+            <w:tab/>
+          </w:r>
+          <w:bookmarkStart w:id="10" w:name="_Toc14556_WPSOffice_Level3Page"/>
+          <w:r>
+            <w:t>6</w:t>
+          </w:r>
+          <w:bookmarkEnd w:id="10"/>
+          <w:r>
+            <w:fldChar w:fldCharType="end"/>
+          </w:r>
+        </w:p>
+        <w:p>
+          <w:pPr>
+            <w:pStyle w:val="14"/>
+            <w:tabs>
+              <w:tab w:val="right" w:leader="dot" w:pos="8306"/>
+            </w:tabs>
+          </w:pPr>
+          <w:r>
+            <w:fldChar w:fldCharType="begin"/>
+          </w:r>
+          <w:r>
+            <w:instrText xml:space="preserve"> HYPERLINK \l _Toc28006_WPSOffice_Level3 </w:instrText>
+          </w:r>
+          <w:r>
+            <w:fldChar w:fldCharType="separate"/>
+          </w:r>
+          <w:sdt>
+            <w:sdtPr>
+              <w:rPr>
+                <w:rFonts w:ascii="Times New Roman" w:hAnsi="Times New Roman" w:eastAsia="宋体" w:cs="Times New Roman"/>
+                <w:kern w:val="2"/>
+                <w:sz w:val="21"/>
+                <w:szCs w:val="24"/>
+                <w:lang w:val="en-US" w:eastAsia="zh-CN" w:bidi="ar-SA"/>
+              </w:rPr>
+              <w:id w:val="147478331"/>
+              <w:placeholder>
+                <w:docPart w:val="{42d06a05-8dc6-48ea-8161-4a6881bae09a}"/>
+              </w:placeholder>
+              <w15:color w:val="509DF3"/>
+            </w:sdtPr>
+            <w:sdtEndPr>
+              <w:rPr>
+                <w:rFonts w:ascii="Times New Roman" w:hAnsi="Times New Roman" w:eastAsia="宋体" w:cs="Times New Roman"/>
+                <w:kern w:val="2"/>
+                <w:sz w:val="21"/>
+                <w:szCs w:val="24"/>
+                <w:lang w:val="en-US" w:eastAsia="zh-CN" w:bidi="ar-SA"/>
+              </w:rPr>
+            </w:sdtEndPr>
+            <w:sdtContent>
+              <w:r>
+                <w:rPr>
+                  <w:rFonts w:hint="eastAsia" w:ascii="Times New Roman" w:hAnsi="Times New Roman" w:eastAsia="宋体" w:cs="Times New Roman"/>
+                </w:rPr>
+                <w:t>（2） 系统功能结构图</w:t>
+              </w:r>
+            </w:sdtContent>
+          </w:sdt>
+          <w:r>
+            <w:tab/>
+          </w:r>
+          <w:bookmarkStart w:id="11" w:name="_Toc28006_WPSOffice_Level3Page"/>
+          <w:r>
+            <w:t>7</w:t>
+          </w:r>
+          <w:bookmarkEnd w:id="11"/>
+          <w:r>
+            <w:fldChar w:fldCharType="end"/>
+          </w:r>
+        </w:p>
+        <w:p>
+          <w:pPr>
+            <w:pStyle w:val="13"/>
+            <w:tabs>
+              <w:tab w:val="right" w:leader="dot" w:pos="8306"/>
+            </w:tabs>
+          </w:pPr>
+          <w:r>
+            <w:fldChar w:fldCharType="begin"/>
+          </w:r>
+          <w:r>
+            <w:instrText xml:space="preserve"> HYPERLINK \l _Toc11940_WPSOffice_Level2 </w:instrText>
+          </w:r>
+          <w:r>
+            <w:fldChar w:fldCharType="separate"/>
+          </w:r>
+          <w:sdt>
+            <w:sdtPr>
+              <w:rPr>
+                <w:rFonts w:ascii="Times New Roman" w:hAnsi="Times New Roman" w:eastAsia="宋体" w:cs="Times New Roman"/>
+                <w:kern w:val="2"/>
+                <w:sz w:val="21"/>
+                <w:szCs w:val="24"/>
+                <w:lang w:val="en-US" w:eastAsia="zh-CN" w:bidi="ar-SA"/>
+              </w:rPr>
+              <w:id w:val="147478331"/>
+              <w:placeholder>
+                <w:docPart w:val="{8718b61b-61e8-47e4-8db4-56d0e9ed0fc2}"/>
+              </w:placeholder>
+              <w15:color w:val="509DF3"/>
+            </w:sdtPr>
+            <w:sdtEndPr>
+              <w:rPr>
+                <w:rFonts w:ascii="Times New Roman" w:hAnsi="Times New Roman" w:eastAsia="宋体" w:cs="Times New Roman"/>
+                <w:kern w:val="2"/>
+                <w:sz w:val="21"/>
+                <w:szCs w:val="24"/>
+                <w:lang w:val="en-US" w:eastAsia="zh-CN" w:bidi="ar-SA"/>
+              </w:rPr>
+            </w:sdtEndPr>
+            <w:sdtContent>
+              <w:r>
+                <w:rPr>
+                  <w:rFonts w:hint="default" w:ascii="Arial" w:hAnsi="Arial" w:eastAsia="宋体" w:cs="Times New Roman"/>
+                </w:rPr>
+                <w:t xml:space="preserve">2、 </w:t>
+              </w:r>
+              <w:r>
+                <w:rPr>
+                  <w:rFonts w:hint="eastAsia" w:ascii="Arial" w:hAnsi="Arial" w:eastAsia="宋体" w:cs="Times New Roman"/>
+                </w:rPr>
+                <w:t>业务处理流程</w:t>
+              </w:r>
+            </w:sdtContent>
+          </w:sdt>
+          <w:r>
+            <w:tab/>
+          </w:r>
+          <w:bookmarkStart w:id="12" w:name="_Toc11940_WPSOffice_Level2Page"/>
+          <w:r>
+            <w:t>7</w:t>
+          </w:r>
+          <w:bookmarkEnd w:id="12"/>
+          <w:r>
+            <w:fldChar w:fldCharType="end"/>
+          </w:r>
+        </w:p>
+        <w:p>
+          <w:pPr>
+            <w:pStyle w:val="14"/>
+            <w:tabs>
+              <w:tab w:val="right" w:leader="dot" w:pos="8306"/>
+            </w:tabs>
+          </w:pPr>
+          <w:r>
+            <w:fldChar w:fldCharType="begin"/>
+          </w:r>
+          <w:r>
+            <w:instrText xml:space="preserve"> HYPERLINK \l _Toc7621_WPSOffice_Level3 </w:instrText>
+          </w:r>
+          <w:r>
+            <w:fldChar w:fldCharType="separate"/>
+          </w:r>
+          <w:sdt>
+            <w:sdtPr>
+              <w:rPr>
+                <w:rFonts w:ascii="Times New Roman" w:hAnsi="Times New Roman" w:eastAsia="宋体" w:cs="Times New Roman"/>
+                <w:kern w:val="2"/>
+                <w:sz w:val="21"/>
+                <w:szCs w:val="24"/>
+                <w:lang w:val="en-US" w:eastAsia="zh-CN" w:bidi="ar-SA"/>
+              </w:rPr>
+              <w:id w:val="147478331"/>
+              <w:placeholder>
+                <w:docPart w:val="{c3987e7f-5dfd-4b8b-acdf-a2ac417451d4}"/>
+              </w:placeholder>
+              <w15:color w:val="509DF3"/>
+            </w:sdtPr>
+            <w:sdtEndPr>
+              <w:rPr>
+                <w:rFonts w:ascii="Times New Roman" w:hAnsi="Times New Roman" w:eastAsia="宋体" w:cs="Times New Roman"/>
+                <w:kern w:val="2"/>
+                <w:sz w:val="21"/>
+                <w:szCs w:val="24"/>
+                <w:lang w:val="en-US" w:eastAsia="zh-CN" w:bidi="ar-SA"/>
+              </w:rPr>
+            </w:sdtEndPr>
+            <w:sdtContent>
+              <w:r>
+                <w:rPr>
+                  <w:rFonts w:hint="eastAsia" w:ascii="Times New Roman" w:hAnsi="Times New Roman" w:eastAsia="宋体" w:cs="Times New Roman"/>
+                </w:rPr>
+                <w:t>（1） 下单主流程</w:t>
+              </w:r>
+            </w:sdtContent>
+          </w:sdt>
+          <w:r>
+            <w:tab/>
+          </w:r>
+          <w:bookmarkStart w:id="13" w:name="_Toc7621_WPSOffice_Level3Page"/>
+          <w:r>
+            <w:t>7</w:t>
+          </w:r>
+          <w:bookmarkEnd w:id="13"/>
+          <w:r>
+            <w:fldChar w:fldCharType="end"/>
+          </w:r>
+        </w:p>
+        <w:p>
+          <w:pPr>
+            <w:pStyle w:val="14"/>
+            <w:tabs>
+              <w:tab w:val="right" w:leader="dot" w:pos="8306"/>
+            </w:tabs>
+          </w:pPr>
+          <w:r>
+            <w:fldChar w:fldCharType="begin"/>
+          </w:r>
+          <w:r>
+            <w:instrText xml:space="preserve"> HYPERLINK \l _Toc20836_WPSOffice_Level3 </w:instrText>
+          </w:r>
+          <w:r>
+            <w:fldChar w:fldCharType="separate"/>
+          </w:r>
+          <w:sdt>
+            <w:sdtPr>
+              <w:rPr>
+                <w:rFonts w:ascii="Times New Roman" w:hAnsi="Times New Roman" w:eastAsia="宋体" w:cs="Times New Roman"/>
+                <w:kern w:val="2"/>
+                <w:sz w:val="21"/>
+                <w:szCs w:val="24"/>
+                <w:lang w:val="en-US" w:eastAsia="zh-CN" w:bidi="ar-SA"/>
+              </w:rPr>
+              <w:id w:val="147478331"/>
+              <w:placeholder>
+                <w:docPart w:val="{0d501dd2-50be-4bc9-b5c9-c5243b228c7f}"/>
+              </w:placeholder>
+              <w15:color w:val="509DF3"/>
+            </w:sdtPr>
+            <w:sdtEndPr>
+              <w:rPr>
+                <w:rFonts w:ascii="Times New Roman" w:hAnsi="Times New Roman" w:eastAsia="宋体" w:cs="Times New Roman"/>
+                <w:kern w:val="2"/>
+                <w:sz w:val="21"/>
+                <w:szCs w:val="24"/>
+                <w:lang w:val="en-US" w:eastAsia="zh-CN" w:bidi="ar-SA"/>
+              </w:rPr>
+            </w:sdtEndPr>
+            <w:sdtContent>
+              <w:r>
+                <w:rPr>
+                  <w:rFonts w:hint="eastAsia" w:ascii="Times New Roman" w:hAnsi="Times New Roman" w:eastAsia="宋体" w:cs="Times New Roman"/>
+                </w:rPr>
+                <w:t>（2） 外送流程</w:t>
+              </w:r>
+            </w:sdtContent>
+          </w:sdt>
+          <w:r>
+            <w:tab/>
+          </w:r>
+          <w:bookmarkStart w:id="14" w:name="_Toc20836_WPSOffice_Level3Page"/>
+          <w:r>
+            <w:t>8</w:t>
+          </w:r>
+          <w:bookmarkEnd w:id="14"/>
+          <w:r>
+            <w:fldChar w:fldCharType="end"/>
+          </w:r>
+        </w:p>
+        <w:p>
+          <w:pPr>
+            <w:pStyle w:val="14"/>
+            <w:tabs>
+              <w:tab w:val="right" w:leader="dot" w:pos="8306"/>
+            </w:tabs>
+          </w:pPr>
+          <w:r>
+            <w:fldChar w:fldCharType="begin"/>
+          </w:r>
+          <w:r>
+            <w:instrText xml:space="preserve"> HYPERLINK \l _Toc7235_WPSOffice_Level3 </w:instrText>
+          </w:r>
+          <w:r>
+            <w:fldChar w:fldCharType="separate"/>
+          </w:r>
+          <w:sdt>
+            <w:sdtPr>
+              <w:rPr>
+                <w:rFonts w:ascii="Times New Roman" w:hAnsi="Times New Roman" w:eastAsia="宋体" w:cs="Times New Roman"/>
+                <w:kern w:val="2"/>
+                <w:sz w:val="21"/>
+                <w:szCs w:val="24"/>
+                <w:lang w:val="en-US" w:eastAsia="zh-CN" w:bidi="ar-SA"/>
+              </w:rPr>
+              <w:id w:val="147478331"/>
+              <w:placeholder>
+                <w:docPart w:val="{72f62dc0-170b-429f-b0ca-78395f8eb783}"/>
+              </w:placeholder>
+              <w15:color w:val="509DF3"/>
+            </w:sdtPr>
+            <w:sdtEndPr>
+              <w:rPr>
+                <w:rFonts w:ascii="Times New Roman" w:hAnsi="Times New Roman" w:eastAsia="宋体" w:cs="Times New Roman"/>
+                <w:kern w:val="2"/>
+                <w:sz w:val="21"/>
+                <w:szCs w:val="24"/>
+                <w:lang w:val="en-US" w:eastAsia="zh-CN" w:bidi="ar-SA"/>
+              </w:rPr>
+            </w:sdtEndPr>
+            <w:sdtContent>
+              <w:r>
+                <w:rPr>
+                  <w:rFonts w:hint="eastAsia" w:ascii="Times New Roman" w:hAnsi="Times New Roman" w:eastAsia="宋体" w:cs="Times New Roman"/>
+                </w:rPr>
+                <w:t>（3） 自提流程</w:t>
+              </w:r>
+            </w:sdtContent>
+          </w:sdt>
+          <w:r>
+            <w:tab/>
+          </w:r>
+          <w:bookmarkStart w:id="15" w:name="_Toc7235_WPSOffice_Level3Page"/>
+          <w:r>
+            <w:t>9</w:t>
+          </w:r>
+          <w:bookmarkEnd w:id="15"/>
+          <w:r>
+            <w:fldChar w:fldCharType="end"/>
+          </w:r>
+        </w:p>
+        <w:p>
+          <w:pPr>
+            <w:pStyle w:val="14"/>
+            <w:tabs>
+              <w:tab w:val="right" w:leader="dot" w:pos="8306"/>
+            </w:tabs>
+          </w:pPr>
+          <w:r>
+            <w:fldChar w:fldCharType="begin"/>
+          </w:r>
+          <w:r>
+            <w:instrText xml:space="preserve"> HYPERLINK \l _Toc11940_WPSOffice_Level3 </w:instrText>
+          </w:r>
+          <w:r>
+            <w:fldChar w:fldCharType="separate"/>
+          </w:r>
+          <w:sdt>
+            <w:sdtPr>
+              <w:rPr>
+                <w:rFonts w:ascii="Times New Roman" w:hAnsi="Times New Roman" w:eastAsia="宋体" w:cs="Times New Roman"/>
+                <w:kern w:val="2"/>
+                <w:sz w:val="21"/>
+                <w:szCs w:val="24"/>
+                <w:lang w:val="en-US" w:eastAsia="zh-CN" w:bidi="ar-SA"/>
+              </w:rPr>
+              <w:id w:val="147478331"/>
+              <w:placeholder>
+                <w:docPart w:val="{820ba395-181a-4447-92de-52d23580d1d8}"/>
+              </w:placeholder>
+              <w15:color w:val="509DF3"/>
+            </w:sdtPr>
+            <w:sdtEndPr>
+              <w:rPr>
+                <w:rFonts w:ascii="Times New Roman" w:hAnsi="Times New Roman" w:eastAsia="宋体" w:cs="Times New Roman"/>
+                <w:kern w:val="2"/>
+                <w:sz w:val="21"/>
+                <w:szCs w:val="24"/>
+                <w:lang w:val="en-US" w:eastAsia="zh-CN" w:bidi="ar-SA"/>
+              </w:rPr>
+            </w:sdtEndPr>
+            <w:sdtContent>
+              <w:r>
+                <w:rPr>
+                  <w:rFonts w:hint="eastAsia" w:ascii="Times New Roman" w:hAnsi="Times New Roman" w:eastAsia="宋体" w:cs="Times New Roman"/>
+                </w:rPr>
+                <w:t>（4） 退款流程</w:t>
+              </w:r>
+            </w:sdtContent>
+          </w:sdt>
+          <w:r>
+            <w:tab/>
+          </w:r>
+          <w:bookmarkStart w:id="16" w:name="_Toc11940_WPSOffice_Level3Page"/>
+          <w:r>
+            <w:t>10</w:t>
+          </w:r>
+          <w:bookmarkEnd w:id="16"/>
+          <w:r>
+            <w:fldChar w:fldCharType="end"/>
+          </w:r>
+          <w:bookmarkEnd w:id="1"/>
+        </w:p>
+      </w:sdtContent>
+    </w:sdt>
+    <w:p>
+      <w:pPr>
+        <w:sectPr>
+          <w:pgSz w:w="11906" w:h="16838"/>
+          <w:pgMar w:top="1440" w:right="1800" w:bottom="1440" w:left="1800" w:header="907" w:footer="992" w:gutter="0"/>
+          <w:cols w:space="425" w:num="1"/>
+          <w:docGrid w:type="lines" w:linePitch="312" w:charSpace="0"/>
+        </w:sectPr>
+      </w:pPr>
+    </w:p>
+    <w:p>
       <w:r>
         <w:br w:type="page"/>
       </w:r>
@@ -1184,6 +2202,7 @@
         <w:pStyle w:val="2"/>
         <w:bidi w:val="0"/>
       </w:pPr>
+      <w:bookmarkStart w:id="17" w:name="_Toc19072_WPSOffice_Level1"/>
       <w:r>
         <w:rPr>
           <w:rFonts w:hint="eastAsia"/>
@@ -1191,6 +2210,7 @@
         </w:rPr>
         <w:t>简介</w:t>
       </w:r>
+      <w:bookmarkEnd w:id="17"/>
     </w:p>
     <w:p>
       <w:pPr>
@@ -1217,6 +2237,7 @@
           <w:lang w:val="en-US" w:eastAsia="zh-CN"/>
         </w:rPr>
       </w:pPr>
+      <w:bookmarkStart w:id="18" w:name="_Toc14556_WPSOffice_Level2"/>
       <w:r>
         <w:rPr>
           <w:rFonts w:hint="eastAsia"/>
@@ -1224,6 +2245,7 @@
         </w:rPr>
         <w:t>目的</w:t>
       </w:r>
+      <w:bookmarkEnd w:id="18"/>
     </w:p>
     <w:p>
       <w:pPr>
@@ -1250,6 +2272,7 @@
           <w:lang w:val="en-US" w:eastAsia="zh-CN"/>
         </w:rPr>
       </w:pPr>
+      <w:bookmarkStart w:id="19" w:name="_Toc28006_WPSOffice_Level2"/>
       <w:r>
         <w:rPr>
           <w:rFonts w:hint="eastAsia"/>
@@ -1257,6 +2280,7 @@
         </w:rPr>
         <w:t>范围</w:t>
       </w:r>
+      <w:bookmarkEnd w:id="19"/>
     </w:p>
     <w:p>
       <w:pPr>
@@ -1282,6 +2306,7 @@
           <w:lang w:val="en-US" w:eastAsia="zh-CN"/>
         </w:rPr>
       </w:pPr>
+      <w:bookmarkStart w:id="20" w:name="_Toc14556_WPSOffice_Level1"/>
       <w:r>
         <w:rPr>
           <w:rFonts w:hint="eastAsia"/>
@@ -1289,6 +2314,7 @@
         </w:rPr>
         <w:t>产品概述</w:t>
       </w:r>
+      <w:bookmarkEnd w:id="20"/>
     </w:p>
     <w:p>
       <w:pPr>
@@ -1299,6 +2325,7 @@
           <w:lang w:val="en-US" w:eastAsia="zh-CN"/>
         </w:rPr>
       </w:pPr>
+      <w:bookmarkStart w:id="21" w:name="_Toc7621_WPSOffice_Level2"/>
       <w:r>
         <w:rPr>
           <w:rFonts w:hint="eastAsia"/>
@@ -1306,6 +2333,7 @@
         </w:rPr>
         <w:t>项目背景</w:t>
       </w:r>
+      <w:bookmarkEnd w:id="21"/>
     </w:p>
     <w:p>
       <w:pPr>
@@ -1338,6 +2366,7 @@
           <w:lang w:val="en-US" w:eastAsia="zh-CN"/>
         </w:rPr>
       </w:pPr>
+      <w:bookmarkStart w:id="22" w:name="_Toc20836_WPSOffice_Level2"/>
       <w:r>
         <w:rPr>
           <w:rFonts w:hint="eastAsia"/>
@@ -1345,6 +2374,7 @@
         </w:rPr>
         <w:t>项目目标</w:t>
       </w:r>
+      <w:bookmarkEnd w:id="22"/>
     </w:p>
     <w:p>
       <w:pPr>
@@ -1370,6 +2400,7 @@
           <w:lang w:val="en-US" w:eastAsia="zh-CN"/>
         </w:rPr>
       </w:pPr>
+      <w:bookmarkStart w:id="23" w:name="_Toc28006_WPSOffice_Level1"/>
       <w:r>
         <w:rPr>
           <w:rFonts w:hint="eastAsia"/>
@@ -1377,6 +2408,7 @@
         </w:rPr>
         <w:t>项目方案</w:t>
       </w:r>
+      <w:bookmarkEnd w:id="23"/>
     </w:p>
     <w:p>
       <w:pPr>
@@ -1387,6 +2419,7 @@
           <w:lang w:val="en-US" w:eastAsia="zh-CN"/>
         </w:rPr>
       </w:pPr>
+      <w:bookmarkStart w:id="24" w:name="_Toc7235_WPSOffice_Level2"/>
       <w:r>
         <w:rPr>
           <w:rFonts w:hint="eastAsia"/>
@@ -1394,6 +2427,7 @@
         </w:rPr>
         <w:t>项目范围</w:t>
       </w:r>
+      <w:bookmarkEnd w:id="24"/>
     </w:p>
     <w:p>
       <w:pPr>
@@ -1504,6 +2538,7 @@
           <w:lang w:val="en-US" w:eastAsia="zh-CN"/>
         </w:rPr>
       </w:pPr>
+      <w:bookmarkStart w:id="25" w:name="_Toc14556_WPSOffice_Level3"/>
       <w:r>
         <w:rPr>
           <w:rFonts w:hint="eastAsia"/>
@@ -1511,14 +2546,7 @@
         </w:rPr>
         <w:t>产品架构图</w:t>
       </w:r>
-    </w:p>
-    <w:p>
-      <w:pPr>
-        <w:rPr>
-          <w:rFonts w:hint="default"/>
-          <w:lang w:val="en-US" w:eastAsia="zh-CN"/>
-        </w:rPr>
-      </w:pPr>
+      <w:bookmarkEnd w:id="25"/>
     </w:p>
     <w:p>
       <w:pPr>
@@ -1575,19 +2603,6 @@
       <w:pPr>
         <w:pStyle w:val="4"/>
         <w:numPr>
-          <w:numId w:val="0"/>
-        </w:numPr>
-        <w:bidi w:val="0"/>
-        <w:rPr>
-          <w:rFonts w:hint="default"/>
-          <w:lang w:val="en-US" w:eastAsia="zh-CN"/>
-        </w:rPr>
-      </w:pPr>
-    </w:p>
-    <w:p>
-      <w:pPr>
-        <w:pStyle w:val="4"/>
-        <w:numPr>
           <w:ilvl w:val="2"/>
           <w:numId w:val="2"/>
         </w:numPr>
@@ -1598,6 +2613,7 @@
           <w:lang w:val="en-US" w:eastAsia="zh-CN"/>
         </w:rPr>
       </w:pPr>
+      <w:bookmarkStart w:id="26" w:name="_Toc28006_WPSOffice_Level3"/>
       <w:r>
         <w:rPr>
           <w:rFonts w:hint="eastAsia"/>
@@ -1605,6 +2621,7 @@
         </w:rPr>
         <w:t>系统功能结构图</w:t>
       </w:r>
+      <w:bookmarkEnd w:id="26"/>
     </w:p>
     <w:p>
       <w:pPr>
@@ -1674,6 +2691,7 @@
           <w:lang w:val="en-US" w:eastAsia="zh-CN"/>
         </w:rPr>
       </w:pPr>
+      <w:bookmarkStart w:id="27" w:name="_Toc11940_WPSOffice_Level2"/>
       <w:r>
         <w:rPr>
           <w:rFonts w:hint="eastAsia"/>
@@ -1681,6 +2699,7 @@
         </w:rPr>
         <w:t>业务处理流程</w:t>
       </w:r>
+      <w:bookmarkEnd w:id="27"/>
     </w:p>
     <w:p>
       <w:pPr>
@@ -1696,6 +2715,7 @@
           <w:lang w:val="en-US" w:eastAsia="zh-CN"/>
         </w:rPr>
       </w:pPr>
+      <w:bookmarkStart w:id="28" w:name="_Toc7621_WPSOffice_Level3"/>
       <w:r>
         <w:rPr>
           <w:rFonts w:hint="eastAsia"/>
@@ -1703,6 +2723,7 @@
         </w:rPr>
         <w:t>下单主流程</w:t>
       </w:r>
+      <w:bookmarkEnd w:id="28"/>
     </w:p>
     <w:p>
       <w:pPr>
@@ -1770,6 +2791,7 @@
           <w:lang w:val="en-US" w:eastAsia="zh-CN"/>
         </w:rPr>
       </w:pPr>
+      <w:bookmarkStart w:id="29" w:name="_Toc20836_WPSOffice_Level3"/>
       <w:r>
         <w:rPr>
           <w:rFonts w:hint="eastAsia"/>
@@ -1777,6 +2799,7 @@
         </w:rPr>
         <w:t>外送流程</w:t>
       </w:r>
+      <w:bookmarkEnd w:id="29"/>
     </w:p>
     <w:p>
       <w:pPr>
@@ -1843,6 +2866,7 @@
           <w:lang w:val="en-US" w:eastAsia="zh-CN"/>
         </w:rPr>
       </w:pPr>
+      <w:bookmarkStart w:id="30" w:name="_Toc7235_WPSOffice_Level3"/>
       <w:r>
         <w:rPr>
           <w:rFonts w:hint="eastAsia"/>
@@ -1850,6 +2874,7 @@
         </w:rPr>
         <w:t>自提流程</w:t>
       </w:r>
+      <w:bookmarkEnd w:id="30"/>
     </w:p>
     <w:p>
       <w:pPr>
@@ -1918,6 +2943,7 @@
         <w:bidi w:val="0"/>
         <w:ind w:left="0" w:leftChars="0" w:firstLine="402" w:firstLineChars="0"/>
       </w:pPr>
+      <w:bookmarkStart w:id="31" w:name="_Toc11940_WPSOffice_Level3"/>
       <w:r>
         <w:rPr>
           <w:rFonts w:hint="eastAsia"/>
@@ -1925,6 +2951,7 @@
         </w:rPr>
         <w:t>退款流程</w:t>
       </w:r>
+      <w:bookmarkEnd w:id="31"/>
     </w:p>
     <w:p>
       <w:r>
@@ -1966,8 +2993,6 @@
           </wp:inline>
         </w:drawing>
       </w:r>
-      <w:bookmarkStart w:id="1" w:name="_GoBack"/>
-      <w:bookmarkEnd w:id="1"/>
     </w:p>
     <w:p>
       <w:pPr>
@@ -1976,6 +3001,8 @@
           <w:lang w:val="en-US" w:eastAsia="zh-CN"/>
         </w:rPr>
       </w:pPr>
+      <w:bookmarkStart w:id="32" w:name="_GoBack"/>
+      <w:bookmarkEnd w:id="32"/>
     </w:p>
     <w:sectPr>
       <w:pgSz w:w="11906" w:h="16838"/>
@@ -2404,7 +3431,7 @@
     <w:lsdException w:unhideWhenUsed="0" w:uiPriority="0" w:semiHidden="0" w:name="index 7"/>
     <w:lsdException w:unhideWhenUsed="0" w:uiPriority="0" w:semiHidden="0" w:name="index 8"/>
     <w:lsdException w:unhideWhenUsed="0" w:uiPriority="0" w:semiHidden="0" w:name="index 9"/>
-    <w:lsdException w:unhideWhenUsed="0" w:uiPriority="39" w:semiHidden="0" w:name="toc 1"/>
+    <w:lsdException w:qFormat="1" w:unhideWhenUsed="0" w:uiPriority="39" w:semiHidden="0" w:name="toc 1"/>
     <w:lsdException w:unhideWhenUsed="0" w:uiPriority="0" w:semiHidden="0" w:name="toc 2"/>
     <w:lsdException w:unhideWhenUsed="0" w:uiPriority="0" w:semiHidden="0" w:name="toc 3"/>
     <w:lsdException w:unhideWhenUsed="0" w:uiPriority="0" w:semiHidden="0" w:name="toc 4"/>
@@ -2417,7 +3444,7 @@
     <w:lsdException w:unhideWhenUsed="0" w:uiPriority="0" w:semiHidden="0" w:name="footnote text"/>
     <w:lsdException w:unhideWhenUsed="0" w:uiPriority="0" w:semiHidden="0" w:name="annotation text"/>
     <w:lsdException w:unhideWhenUsed="0" w:uiPriority="0" w:semiHidden="0" w:name="header"/>
-    <w:lsdException w:unhideWhenUsed="0" w:uiPriority="0" w:semiHidden="0" w:name="footer"/>
+    <w:lsdException w:qFormat="1" w:unhideWhenUsed="0" w:uiPriority="0" w:semiHidden="0" w:name="footer"/>
     <w:lsdException w:unhideWhenUsed="0" w:uiPriority="0" w:semiHidden="0" w:name="index heading"/>
     <w:lsdException w:qFormat="1" w:uiPriority="0" w:name="caption"/>
     <w:lsdException w:unhideWhenUsed="0" w:uiPriority="0" w:semiHidden="0" w:name="table of figures"/>
@@ -2450,7 +3477,7 @@
     <w:lsdException w:qFormat="1" w:unhideWhenUsed="0" w:uiPriority="0" w:semiHidden="0" w:name="Title"/>
     <w:lsdException w:unhideWhenUsed="0" w:uiPriority="0" w:semiHidden="0" w:name="Closing"/>
     <w:lsdException w:unhideWhenUsed="0" w:uiPriority="0" w:semiHidden="0" w:name="Signature"/>
-    <w:lsdException w:unhideWhenUsed="0" w:uiPriority="0" w:name="Default Paragraph Font"/>
+    <w:lsdException w:qFormat="1" w:unhideWhenUsed="0" w:uiPriority="0" w:name="Default Paragraph Font"/>
     <w:lsdException w:unhideWhenUsed="0" w:uiPriority="0" w:semiHidden="0" w:name="Body Text"/>
     <w:lsdException w:unhideWhenUsed="0" w:uiPriority="0" w:semiHidden="0" w:name="Body Text Indent"/>
     <w:lsdException w:unhideWhenUsed="0" w:uiPriority="0" w:semiHidden="0" w:name="List Continue"/>
@@ -2488,7 +3515,7 @@
     <w:lsdException w:unhideWhenUsed="0" w:uiPriority="0" w:semiHidden="0" w:name="HTML Sample"/>
     <w:lsdException w:unhideWhenUsed="0" w:uiPriority="0" w:semiHidden="0" w:name="HTML Typewriter"/>
     <w:lsdException w:unhideWhenUsed="0" w:uiPriority="0" w:semiHidden="0" w:name="HTML Variable"/>
-    <w:lsdException w:unhideWhenUsed="0" w:uiPriority="0" w:name="Normal Table"/>
+    <w:lsdException w:qFormat="1" w:unhideWhenUsed="0" w:uiPriority="0" w:name="Normal Table"/>
     <w:lsdException w:unhideWhenUsed="0" w:uiPriority="0" w:semiHidden="0" w:name="annotation subject"/>
     <w:lsdException w:unhideWhenUsed="0" w:uiPriority="0" w:semiHidden="0" w:name="Table Simple 1"/>
     <w:lsdException w:unhideWhenUsed="0" w:uiPriority="0" w:semiHidden="0" w:name="Table Simple 2"/>
@@ -2719,11 +3746,13 @@
   <w:style w:type="character" w:default="1" w:styleId="10">
     <w:name w:val="Default Paragraph Font"/>
     <w:semiHidden/>
+    <w:qFormat/>
     <w:uiPriority w:val="0"/>
   </w:style>
   <w:style w:type="table" w:default="1" w:styleId="9">
     <w:name w:val="Normal Table"/>
     <w:semiHidden/>
+    <w:qFormat/>
     <w:uiPriority w:val="0"/>
     <w:tblPr>
       <w:tblLayout w:type="fixed"/>
@@ -2748,6 +3777,7 @@
   <w:style w:type="paragraph" w:styleId="6">
     <w:name w:val="footer"/>
     <w:basedOn w:val="1"/>
+    <w:qFormat/>
     <w:uiPriority w:val="0"/>
     <w:pPr>
       <w:tabs>
@@ -2789,6 +3819,7 @@
     <w:name w:val="toc 1"/>
     <w:basedOn w:val="1"/>
     <w:next w:val="1"/>
+    <w:qFormat/>
     <w:uiPriority w:val="39"/>
     <w:pPr>
       <w:spacing w:before="50" w:beforeLines="50" w:after="50" w:afterLines="50"/>
@@ -2803,6 +3834,7 @@
   <w:style w:type="paragraph" w:customStyle="1" w:styleId="11">
     <w:name w:val="infoblue"/>
     <w:basedOn w:val="1"/>
+    <w:qFormat/>
     <w:uiPriority w:val="0"/>
     <w:pPr>
       <w:widowControl/>
@@ -2818,6 +3850,568 @@
       <w:szCs w:val="20"/>
     </w:rPr>
   </w:style>
+  <w:style w:type="paragraph" w:customStyle="1" w:styleId="12">
+    <w:name w:val="WPSOffice手动目录 1"/>
+    <w:uiPriority w:val="0"/>
+    <w:pPr>
+      <w:ind w:leftChars="0"/>
+    </w:pPr>
+    <w:rPr>
+      <w:sz w:val="20"/>
+      <w:szCs w:val="20"/>
+    </w:rPr>
+  </w:style>
+  <w:style w:type="paragraph" w:customStyle="1" w:styleId="13">
+    <w:name w:val="WPSOffice手动目录 2"/>
+    <w:uiPriority w:val="0"/>
+    <w:pPr>
+      <w:ind w:leftChars="200"/>
+    </w:pPr>
+    <w:rPr>
+      <w:sz w:val="20"/>
+      <w:szCs w:val="20"/>
+    </w:rPr>
+  </w:style>
+  <w:style w:type="paragraph" w:customStyle="1" w:styleId="14">
+    <w:name w:val="WPSOffice手动目录 3"/>
+    <w:uiPriority w:val="0"/>
+    <w:pPr>
+      <w:ind w:leftChars="400"/>
+    </w:pPr>
+    <w:rPr>
+      <w:sz w:val="20"/>
+      <w:szCs w:val="20"/>
+    </w:rPr>
+  </w:style>
+</w:styles>
+</file>
+
+<file path=word/glossary/document.xml><?xml version="1.0" encoding="utf-8"?>
+<w:glossaryDocument xmlns:wpc="http://schemas.microsoft.com/office/word/2010/wordprocessingCanvas" xmlns:mc="http://schemas.openxmlformats.org/markup-compatibility/2006" xmlns:o="urn:schemas-microsoft-com:office:office" xmlns:r="http://schemas.openxmlformats.org/officeDocument/2006/relationships" xmlns:m="http://schemas.openxmlformats.org/officeDocument/2006/math" xmlns:v="urn:schemas-microsoft-com:vml" xmlns:wp14="http://schemas.microsoft.com/office/word/2010/wordprocessingDrawing" xmlns:wp="http://schemas.openxmlformats.org/drawingml/2006/wordprocessingDrawing" xmlns:w="http://schemas.openxmlformats.org/wordprocessingml/2006/main" xmlns:w14="http://schemas.microsoft.com/office/word/2010/wordml" xmlns:w10="urn:schemas-microsoft-com:office:word" xmlns:w15="http://schemas.microsoft.com/office/word/2012/wordml" xmlns:wpg="http://schemas.microsoft.com/office/word/2010/wordprocessingGroup" xmlns:wpi="http://schemas.microsoft.com/office/word/2010/wordprocessingInk" xmlns:wne="http://schemas.microsoft.com/office/word/2006/wordml" xmlns:wps="http://schemas.microsoft.com/office/word/2010/wordprocessingShape" xmlns:wpsCustomData="http://www.wps.cn/officeDocument/2013/wpsCustomData" mc:Ignorable="w14 w15 wp14">
+  <w:docParts>
+    <w:docPart>
+      <w:docPartPr>
+        <w:name w:val="{6bab678e-6034-46fc-bd0f-791cc5fe3ab7}"/>
+        <w:style w:val=""/>
+        <w:category>
+          <w:name w:val="常规"/>
+          <w:gallery w:val="placeholder"/>
+        </w:category>
+        <w:types>
+          <w:type w:val="bbPlcHdr"/>
+        </w:types>
+        <w:behaviors>
+          <w:behavior w:val="content"/>
+        </w:behaviors>
+        <w:description w:val=""/>
+        <w:guid w:val="{6bab678e-6034-46fc-bd0f-791cc5fe3ab7}"/>
+      </w:docPartPr>
+      <w:docPartBody>
+        <w:p>
+          <w:r>
+            <w:rPr>
+              <w:color w:val="808080"/>
+            </w:rPr>
+            <w:t>单击此处输入文字。</w:t>
+          </w:r>
+        </w:p>
+      </w:docPartBody>
+    </w:docPart>
+    <w:docPart>
+      <w:docPartPr>
+        <w:name w:val="{6296b54d-1d42-4dec-8f1f-cc52aa216a6a}"/>
+        <w:style w:val=""/>
+        <w:category>
+          <w:name w:val="常规"/>
+          <w:gallery w:val="placeholder"/>
+        </w:category>
+        <w:types>
+          <w:type w:val="bbPlcHdr"/>
+        </w:types>
+        <w:behaviors>
+          <w:behavior w:val="content"/>
+        </w:behaviors>
+        <w:description w:val=""/>
+        <w:guid w:val="{6296b54d-1d42-4dec-8f1f-cc52aa216a6a}"/>
+      </w:docPartPr>
+      <w:docPartBody>
+        <w:p>
+          <w:r>
+            <w:rPr>
+              <w:color w:val="808080"/>
+            </w:rPr>
+            <w:t>单击此处输入文字。</w:t>
+          </w:r>
+        </w:p>
+      </w:docPartBody>
+    </w:docPart>
+    <w:docPart>
+      <w:docPartPr>
+        <w:name w:val="{e5877ca4-6697-4750-898a-bf5bae68e891}"/>
+        <w:style w:val=""/>
+        <w:category>
+          <w:name w:val="常规"/>
+          <w:gallery w:val="placeholder"/>
+        </w:category>
+        <w:types>
+          <w:type w:val="bbPlcHdr"/>
+        </w:types>
+        <w:behaviors>
+          <w:behavior w:val="content"/>
+        </w:behaviors>
+        <w:description w:val=""/>
+        <w:guid w:val="{e5877ca4-6697-4750-898a-bf5bae68e891}"/>
+      </w:docPartPr>
+      <w:docPartBody>
+        <w:p>
+          <w:r>
+            <w:rPr>
+              <w:color w:val="808080"/>
+            </w:rPr>
+            <w:t>单击此处输入文字。</w:t>
+          </w:r>
+        </w:p>
+      </w:docPartBody>
+    </w:docPart>
+    <w:docPart>
+      <w:docPartPr>
+        <w:name w:val="{cf83d010-c5d9-4e99-abfe-fb82745cc239}"/>
+        <w:style w:val=""/>
+        <w:category>
+          <w:name w:val="常规"/>
+          <w:gallery w:val="placeholder"/>
+        </w:category>
+        <w:types>
+          <w:type w:val="bbPlcHdr"/>
+        </w:types>
+        <w:behaviors>
+          <w:behavior w:val="content"/>
+        </w:behaviors>
+        <w:description w:val=""/>
+        <w:guid w:val="{cf83d010-c5d9-4e99-abfe-fb82745cc239}"/>
+      </w:docPartPr>
+      <w:docPartBody>
+        <w:p>
+          <w:r>
+            <w:rPr>
+              <w:color w:val="808080"/>
+            </w:rPr>
+            <w:t>单击此处输入文字。</w:t>
+          </w:r>
+        </w:p>
+      </w:docPartBody>
+    </w:docPart>
+    <w:docPart>
+      <w:docPartPr>
+        <w:name w:val="{47f4c8e4-8593-4e2f-9140-6d436d819989}"/>
+        <w:style w:val=""/>
+        <w:category>
+          <w:name w:val="常规"/>
+          <w:gallery w:val="placeholder"/>
+        </w:category>
+        <w:types>
+          <w:type w:val="bbPlcHdr"/>
+        </w:types>
+        <w:behaviors>
+          <w:behavior w:val="content"/>
+        </w:behaviors>
+        <w:description w:val=""/>
+        <w:guid w:val="{47f4c8e4-8593-4e2f-9140-6d436d819989}"/>
+      </w:docPartPr>
+      <w:docPartBody>
+        <w:p>
+          <w:r>
+            <w:rPr>
+              <w:color w:val="808080"/>
+            </w:rPr>
+            <w:t>单击此处输入文字。</w:t>
+          </w:r>
+        </w:p>
+      </w:docPartBody>
+    </w:docPart>
+    <w:docPart>
+      <w:docPartPr>
+        <w:name w:val="{0402d31a-1d7c-499b-99a2-449c1f4e87c3}"/>
+        <w:style w:val=""/>
+        <w:category>
+          <w:name w:val="常规"/>
+          <w:gallery w:val="placeholder"/>
+        </w:category>
+        <w:types>
+          <w:type w:val="bbPlcHdr"/>
+        </w:types>
+        <w:behaviors>
+          <w:behavior w:val="content"/>
+        </w:behaviors>
+        <w:description w:val=""/>
+        <w:guid w:val="{0402d31a-1d7c-499b-99a2-449c1f4e87c3}"/>
+      </w:docPartPr>
+      <w:docPartBody>
+        <w:p>
+          <w:r>
+            <w:rPr>
+              <w:color w:val="808080"/>
+            </w:rPr>
+            <w:t>单击此处输入文字。</w:t>
+          </w:r>
+        </w:p>
+      </w:docPartBody>
+    </w:docPart>
+    <w:docPart>
+      <w:docPartPr>
+        <w:name w:val="{ea05ed19-883f-4b23-820b-a981b746ab01}"/>
+        <w:style w:val=""/>
+        <w:category>
+          <w:name w:val="常规"/>
+          <w:gallery w:val="placeholder"/>
+        </w:category>
+        <w:types>
+          <w:type w:val="bbPlcHdr"/>
+        </w:types>
+        <w:behaviors>
+          <w:behavior w:val="content"/>
+        </w:behaviors>
+        <w:description w:val=""/>
+        <w:guid w:val="{ea05ed19-883f-4b23-820b-a981b746ab01}"/>
+      </w:docPartPr>
+      <w:docPartBody>
+        <w:p>
+          <w:r>
+            <w:rPr>
+              <w:color w:val="808080"/>
+            </w:rPr>
+            <w:t>单击此处输入文字。</w:t>
+          </w:r>
+        </w:p>
+      </w:docPartBody>
+    </w:docPart>
+    <w:docPart>
+      <w:docPartPr>
+        <w:name w:val="{cad7f000-8871-4168-bb93-fc530e0d7063}"/>
+        <w:style w:val=""/>
+        <w:category>
+          <w:name w:val="常规"/>
+          <w:gallery w:val="placeholder"/>
+        </w:category>
+        <w:types>
+          <w:type w:val="bbPlcHdr"/>
+        </w:types>
+        <w:behaviors>
+          <w:behavior w:val="content"/>
+        </w:behaviors>
+        <w:description w:val=""/>
+        <w:guid w:val="{cad7f000-8871-4168-bb93-fc530e0d7063}"/>
+      </w:docPartPr>
+      <w:docPartBody>
+        <w:p>
+          <w:r>
+            <w:rPr>
+              <w:color w:val="808080"/>
+            </w:rPr>
+            <w:t>单击此处输入文字。</w:t>
+          </w:r>
+        </w:p>
+      </w:docPartBody>
+    </w:docPart>
+    <w:docPart>
+      <w:docPartPr>
+        <w:name w:val="{96b99d5a-37dd-4842-9eca-274887979d86}"/>
+        <w:style w:val=""/>
+        <w:category>
+          <w:name w:val="常规"/>
+          <w:gallery w:val="placeholder"/>
+        </w:category>
+        <w:types>
+          <w:type w:val="bbPlcHdr"/>
+        </w:types>
+        <w:behaviors>
+          <w:behavior w:val="content"/>
+        </w:behaviors>
+        <w:description w:val=""/>
+        <w:guid w:val="{96b99d5a-37dd-4842-9eca-274887979d86}"/>
+      </w:docPartPr>
+      <w:docPartBody>
+        <w:p>
+          <w:r>
+            <w:rPr>
+              <w:color w:val="808080"/>
+            </w:rPr>
+            <w:t>单击此处输入文字。</w:t>
+          </w:r>
+        </w:p>
+      </w:docPartBody>
+    </w:docPart>
+    <w:docPart>
+      <w:docPartPr>
+        <w:name w:val="{42d06a05-8dc6-48ea-8161-4a6881bae09a}"/>
+        <w:style w:val=""/>
+        <w:category>
+          <w:name w:val="常规"/>
+          <w:gallery w:val="placeholder"/>
+        </w:category>
+        <w:types>
+          <w:type w:val="bbPlcHdr"/>
+        </w:types>
+        <w:behaviors>
+          <w:behavior w:val="content"/>
+        </w:behaviors>
+        <w:description w:val=""/>
+        <w:guid w:val="{42d06a05-8dc6-48ea-8161-4a6881bae09a}"/>
+      </w:docPartPr>
+      <w:docPartBody>
+        <w:p>
+          <w:r>
+            <w:rPr>
+              <w:color w:val="808080"/>
+            </w:rPr>
+            <w:t>单击此处输入文字。</w:t>
+          </w:r>
+        </w:p>
+      </w:docPartBody>
+    </w:docPart>
+    <w:docPart>
+      <w:docPartPr>
+        <w:name w:val="{8718b61b-61e8-47e4-8db4-56d0e9ed0fc2}"/>
+        <w:style w:val=""/>
+        <w:category>
+          <w:name w:val="常规"/>
+          <w:gallery w:val="placeholder"/>
+        </w:category>
+        <w:types>
+          <w:type w:val="bbPlcHdr"/>
+        </w:types>
+        <w:behaviors>
+          <w:behavior w:val="content"/>
+        </w:behaviors>
+        <w:description w:val=""/>
+        <w:guid w:val="{8718b61b-61e8-47e4-8db4-56d0e9ed0fc2}"/>
+      </w:docPartPr>
+      <w:docPartBody>
+        <w:p>
+          <w:r>
+            <w:rPr>
+              <w:color w:val="808080"/>
+            </w:rPr>
+            <w:t>单击此处输入文字。</w:t>
+          </w:r>
+        </w:p>
+      </w:docPartBody>
+    </w:docPart>
+    <w:docPart>
+      <w:docPartPr>
+        <w:name w:val="{c3987e7f-5dfd-4b8b-acdf-a2ac417451d4}"/>
+        <w:style w:val=""/>
+        <w:category>
+          <w:name w:val="常规"/>
+          <w:gallery w:val="placeholder"/>
+        </w:category>
+        <w:types>
+          <w:type w:val="bbPlcHdr"/>
+        </w:types>
+        <w:behaviors>
+          <w:behavior w:val="content"/>
+        </w:behaviors>
+        <w:description w:val=""/>
+        <w:guid w:val="{c3987e7f-5dfd-4b8b-acdf-a2ac417451d4}"/>
+      </w:docPartPr>
+      <w:docPartBody>
+        <w:p>
+          <w:r>
+            <w:rPr>
+              <w:color w:val="808080"/>
+            </w:rPr>
+            <w:t>单击此处输入文字。</w:t>
+          </w:r>
+        </w:p>
+      </w:docPartBody>
+    </w:docPart>
+    <w:docPart>
+      <w:docPartPr>
+        <w:name w:val="{0d501dd2-50be-4bc9-b5c9-c5243b228c7f}"/>
+        <w:style w:val=""/>
+        <w:category>
+          <w:name w:val="常规"/>
+          <w:gallery w:val="placeholder"/>
+        </w:category>
+        <w:types>
+          <w:type w:val="bbPlcHdr"/>
+        </w:types>
+        <w:behaviors>
+          <w:behavior w:val="content"/>
+        </w:behaviors>
+        <w:description w:val=""/>
+        <w:guid w:val="{0d501dd2-50be-4bc9-b5c9-c5243b228c7f}"/>
+      </w:docPartPr>
+      <w:docPartBody>
+        <w:p>
+          <w:r>
+            <w:rPr>
+              <w:color w:val="808080"/>
+            </w:rPr>
+            <w:t>单击此处输入文字。</w:t>
+          </w:r>
+        </w:p>
+      </w:docPartBody>
+    </w:docPart>
+    <w:docPart>
+      <w:docPartPr>
+        <w:name w:val="{72f62dc0-170b-429f-b0ca-78395f8eb783}"/>
+        <w:style w:val=""/>
+        <w:category>
+          <w:name w:val="常规"/>
+          <w:gallery w:val="placeholder"/>
+        </w:category>
+        <w:types>
+          <w:type w:val="bbPlcHdr"/>
+        </w:types>
+        <w:behaviors>
+          <w:behavior w:val="content"/>
+        </w:behaviors>
+        <w:description w:val=""/>
+        <w:guid w:val="{72f62dc0-170b-429f-b0ca-78395f8eb783}"/>
+      </w:docPartPr>
+      <w:docPartBody>
+        <w:p>
+          <w:r>
+            <w:rPr>
+              <w:color w:val="808080"/>
+            </w:rPr>
+            <w:t>单击此处输入文字。</w:t>
+          </w:r>
+        </w:p>
+      </w:docPartBody>
+    </w:docPart>
+    <w:docPart>
+      <w:docPartPr>
+        <w:name w:val="{820ba395-181a-4447-92de-52d23580d1d8}"/>
+        <w:style w:val=""/>
+        <w:category>
+          <w:name w:val="常规"/>
+          <w:gallery w:val="placeholder"/>
+        </w:category>
+        <w:types>
+          <w:type w:val="bbPlcHdr"/>
+        </w:types>
+        <w:behaviors>
+          <w:behavior w:val="content"/>
+        </w:behaviors>
+        <w:description w:val=""/>
+        <w:guid w:val="{820ba395-181a-4447-92de-52d23580d1d8}"/>
+      </w:docPartPr>
+      <w:docPartBody>
+        <w:p>
+          <w:r>
+            <w:rPr>
+              <w:color w:val="808080"/>
+            </w:rPr>
+            <w:t>单击此处输入文字。</w:t>
+          </w:r>
+        </w:p>
+      </w:docPartBody>
+    </w:docPart>
+  </w:docParts>
+</w:glossaryDocument>
+</file>
+
+<file path=word/glossary/fontTable.xml><?xml version="1.0" encoding="utf-8"?>
+<w:fonts xmlns:mc="http://schemas.openxmlformats.org/markup-compatibility/2006" xmlns:r="http://schemas.openxmlformats.org/officeDocument/2006/relationships" xmlns:w="http://schemas.openxmlformats.org/wordprocessingml/2006/main" xmlns:w14="http://schemas.microsoft.com/office/word/2010/wordml" mc:Ignorable="w14">
+  <w:font w:name="Times New Roman">
+    <w:panose1 w:val="02020603050405020304"/>
+    <w:charset w:val="00"/>
+    <w:family w:val="roman"/>
+    <w:pitch w:val="variable"/>
+    <w:sig w:usb0="20007A87" w:usb1="80000000" w:usb2="00000008" w:usb3="00000000" w:csb0="000001FF" w:csb1="00000000"/>
+  </w:font>
+  <w:font w:name="宋体">
+    <w:panose1 w:val="02010600030101010101"/>
+    <w:charset w:val="86"/>
+    <w:family w:val="auto"/>
+    <w:pitch w:val="default"/>
+    <w:sig w:usb0="00000003" w:usb1="288F0000" w:usb2="00000006" w:usb3="00000000" w:csb0="00040001" w:csb1="00000000"/>
+  </w:font>
+  <w:font w:name="Wingdings">
+    <w:panose1 w:val="05000000000000000000"/>
+    <w:charset w:val="02"/>
+    <w:family w:val="auto"/>
+    <w:pitch w:val="default"/>
+    <w:sig w:usb0="00000000" w:usb1="00000000" w:usb2="00000000" w:usb3="00000000" w:csb0="80000000" w:csb1="00000000"/>
+  </w:font>
+  <w:font w:name="Arial">
+    <w:panose1 w:val="020B0604020202020204"/>
+    <w:charset w:val="01"/>
+    <w:family w:val="swiss"/>
+    <w:pitch w:val="default"/>
+    <w:sig w:usb0="E0002AFF" w:usb1="C0007843" w:usb2="00000009" w:usb3="00000000" w:csb0="400001FF" w:csb1="FFFF0000"/>
+  </w:font>
+  <w:font w:name="黑体">
+    <w:panose1 w:val="02010609060101010101"/>
+    <w:charset w:val="86"/>
+    <w:family w:val="auto"/>
+    <w:pitch w:val="default"/>
+    <w:sig w:usb0="800002BF" w:usb1="38CF7CFA" w:usb2="00000016" w:usb3="00000000" w:csb0="00040001" w:csb1="00000000"/>
+  </w:font>
+  <w:font w:name="Courier New">
+    <w:panose1 w:val="02070309020205020404"/>
+    <w:charset w:val="01"/>
+    <w:family w:val="modern"/>
+    <w:pitch w:val="default"/>
+    <w:sig w:usb0="E0002AFF" w:usb1="C0007843" w:usb2="00000009" w:usb3="00000000" w:csb0="400001FF" w:csb1="FFFF0000"/>
+  </w:font>
+  <w:font w:name="Symbol">
+    <w:panose1 w:val="05050102010706020507"/>
+    <w:charset w:val="02"/>
+    <w:family w:val="roman"/>
+    <w:pitch w:val="default"/>
+    <w:sig w:usb0="00000000" w:usb1="00000000" w:usb2="00000000" w:usb3="00000000" w:csb0="80000000" w:csb1="00000000"/>
+  </w:font>
+  <w:font w:name="Calibri">
+    <w:panose1 w:val="020F0502020204030204"/>
+    <w:charset w:val="00"/>
+    <w:family w:val="swiss"/>
+    <w:pitch w:val="default"/>
+    <w:sig w:usb0="E00002FF" w:usb1="4000ACFF" w:usb2="00000001" w:usb3="00000000" w:csb0="2000019F" w:csb1="00000000"/>
+  </w:font>
+</w:fonts>
+</file>
+
+<file path=word/glossary/settings.xml><?xml version="1.0" encoding="utf-8"?>
+<w:settings xmlns:mc="http://schemas.openxmlformats.org/markup-compatibility/2006" xmlns:o="urn:schemas-microsoft-com:office:office" xmlns:r="http://schemas.openxmlformats.org/officeDocument/2006/relationships" xmlns:m="http://schemas.openxmlformats.org/officeDocument/2006/math" xmlns:v="urn:schemas-microsoft-com:vml" xmlns:w10="urn:schemas-microsoft-com:office:word" xmlns:w="http://schemas.openxmlformats.org/wordprocessingml/2006/main" xmlns:w14="http://schemas.microsoft.com/office/word/2010/wordml" xmlns:sl="http://schemas.openxmlformats.org/schemaLibrary/2006/main" mc:Ignorable="w14">
+  <w:compat>
+    <w:useFELayout/>
+    <w:splitPgBreakAndParaMark/>
+    <w:compatSetting w:name="compatibilityMode" w:uri="http://schemas.microsoft.com/office/word" w:val="14"/>
+  </w:compat>
+  <w:rsids>
+    <w:rsidRoot w:val="00000000"/>
+  </w:rsids>
+  <m:mathPr>
+    <m:brkBin m:val="before"/>
+    <m:brkBinSub m:val="--"/>
+    <m:smallFrac m:val="0"/>
+    <m:dispDef/>
+    <m:lMargin m:val="0"/>
+    <m:rMargin m:val="0"/>
+    <m:defJc m:val="centerGroup"/>
+    <m:wrapIndent m:val="1440"/>
+    <m:intLim m:val="subSup"/>
+    <m:naryLim m:val="undOvr"/>
+  </m:mathPr>
+  <w:themeFontLang w:val="en-US" w:eastAsia="zh-CN"/>
+  <w:clrSchemeMapping w:bg1="light1" w:t1="dark1" w:bg2="light2" w:t2="dark2" w:accent1="accent1" w:accent2="accent2" w:accent3="accent3" w:accent4="accent4" w:accent5="accent5" w:accent6="accent6" w:hyperlink="hyperlink" w:followedHyperlink="followedHyperlink"/>
+  <w:doNotIncludeSubdocsInStats/>
+</w:settings>
+</file>
+
+<file path=word/glossary/styles.xml><?xml version="1.0" encoding="utf-8"?>
+<w:styles xmlns:mc="http://schemas.openxmlformats.org/markup-compatibility/2006" xmlns:o="urn:schemas-microsoft-com:office:office" xmlns:r="http://schemas.openxmlformats.org/officeDocument/2006/relationships" xmlns:m="http://schemas.openxmlformats.org/officeDocument/2006/math" xmlns:v="urn:schemas-microsoft-com:vml" xmlns:w="http://schemas.openxmlformats.org/wordprocessingml/2006/main" xmlns:w14="http://schemas.microsoft.com/office/word/2010/wordml" xmlns:w10="urn:schemas-microsoft-com:office:word" xmlns:sl="http://schemas.openxmlformats.org/schemaLibrary/2006/main" mc:Ignorable="w14">
+  <w:docDefaults>
+    <w:rPrDefault>
+      <w:rPr>
+        <w:rFonts w:asciiTheme="minorHAnsi" w:hAnsiTheme="minorHAnsi" w:eastAsiaTheme="minorEastAsia" w:cstheme="minorBidi"/>
+      </w:rPr>
+    </w:rPrDefault>
+  </w:docDefaults>
+  <w:latentStyles w:count="260" w:defQFormat="0" w:defUnhideWhenUsed="1" w:defSemiHidden="1" w:defUIPriority="99" w:defLockedState="0"/>
 </w:styles>
 </file>
 
@@ -3080,6 +4674,8 @@
 <s:customData xmlns="http://www.wps.cn/officeDocument/2013/wpsCustomData" xmlns:s="http://www.wps.cn/officeDocument/2013/wpsCustomData">
   <customSectProps>
     <customSectPr/>
+    <customSectPr/>
+    <customSectPr/>
   </customSectProps>
 </s:customData>
 </file>

--- a/嘉麒集团蒲缇电商需求文档.docx
+++ b/嘉麒集团蒲缇电商需求文档.docx
@@ -63,7 +63,7 @@
     </w:p>
     <w:p>
       <w:pPr>
-        <w:pStyle w:val="11"/>
+        <w:pStyle w:val="12"/>
         <w:ind w:firstLine="420"/>
         <w:rPr>
           <w:rFonts w:ascii="Arial" w:hAnsi="Arial" w:cs="Arial"/>
@@ -73,7 +73,7 @@
     </w:p>
     <w:p>
       <w:pPr>
-        <w:pStyle w:val="11"/>
+        <w:pStyle w:val="12"/>
         <w:ind w:firstLine="420"/>
         <w:rPr>
           <w:rFonts w:ascii="Arial" w:hAnsi="Arial" w:cs="Arial"/>
@@ -83,7 +83,7 @@
     </w:p>
     <w:p>
       <w:pPr>
-        <w:pStyle w:val="11"/>
+        <w:pStyle w:val="12"/>
         <w:ind w:firstLine="420"/>
         <w:rPr>
           <w:rFonts w:ascii="Arial" w:hAnsi="Arial" w:cs="Arial"/>
@@ -93,7 +93,7 @@
     </w:p>
     <w:p>
       <w:pPr>
-        <w:pStyle w:val="11"/>
+        <w:pStyle w:val="12"/>
         <w:ind w:firstLine="420"/>
         <w:rPr>
           <w:rFonts w:ascii="Arial" w:hAnsi="Arial" w:cs="Arial"/>
@@ -103,7 +103,7 @@
     </w:p>
     <w:p>
       <w:pPr>
-        <w:pStyle w:val="11"/>
+        <w:pStyle w:val="12"/>
         <w:ind w:firstLine="420"/>
         <w:rPr>
           <w:rFonts w:ascii="Arial" w:hAnsi="Arial" w:cs="Arial"/>
@@ -113,7 +113,7 @@
     </w:p>
     <w:p>
       <w:pPr>
-        <w:pStyle w:val="11"/>
+        <w:pStyle w:val="12"/>
         <w:ind w:firstLine="420"/>
         <w:rPr>
           <w:rFonts w:ascii="Arial" w:hAnsi="Arial" w:cs="Arial"/>
@@ -123,7 +123,7 @@
     </w:p>
     <w:p>
       <w:pPr>
-        <w:pStyle w:val="11"/>
+        <w:pStyle w:val="12"/>
         <w:ind w:left="0" w:leftChars="0" w:firstLine="0" w:firstLineChars="0"/>
         <w:rPr>
           <w:rFonts w:ascii="Arial" w:hAnsi="Arial" w:cs="Arial"/>
@@ -1198,7 +1198,7 @@
           <w:szCs w:val="24"/>
           <w:lang w:val="en-US" w:eastAsia="zh-CN" w:bidi="ar-SA"/>
         </w:rPr>
-        <w:id w:val="147478331"/>
+        <w:id w:val="147460812"/>
         <w15:color w:val="DBDBDB"/>
         <w:docPartObj>
           <w:docPartGallery w:val="Table of Contents"/>
@@ -1207,8 +1207,11 @@
       </w:sdtPr>
       <w:sdtEndPr>
         <w:rPr>
+          <w:rFonts w:ascii="Times New Roman" w:hAnsi="Times New Roman" w:eastAsia="宋体" w:cs="Times New Roman"/>
+          <w:kern w:val="2"/>
           <w:sz w:val="20"/>
           <w:szCs w:val="20"/>
+          <w:lang w:val="en-US" w:eastAsia="zh-CN" w:bidi="ar-SA"/>
         </w:rPr>
       </w:sdtEndPr>
       <w:sdtContent>
@@ -1218,7 +1221,7 @@
             <w:ind w:left="0" w:leftChars="0" w:right="0" w:rightChars="0" w:firstLine="0" w:firstLineChars="0"/>
             <w:jc w:val="center"/>
           </w:pPr>
-          <w:bookmarkStart w:id="1" w:name="_Toc14556_WPSOffice_Type3"/>
+          <w:bookmarkStart w:id="1" w:name="_Toc19043_WPSOffice_Type3"/>
           <w:r>
             <w:rPr>
               <w:rFonts w:ascii="宋体" w:hAnsi="宋体" w:eastAsia="宋体"/>
@@ -1229,7 +1232,7 @@
         </w:p>
         <w:p>
           <w:pPr>
-            <w:pStyle w:val="12"/>
+            <w:pStyle w:val="13"/>
             <w:tabs>
               <w:tab w:val="right" w:leader="dot" w:pos="8306"/>
             </w:tabs>
@@ -1238,7 +1241,7 @@
             <w:fldChar w:fldCharType="begin"/>
           </w:r>
           <w:r>
-            <w:instrText xml:space="preserve"> HYPERLINK \l _Toc19072_WPSOffice_Level1 </w:instrText>
+            <w:instrText xml:space="preserve"> HYPERLINK \l _Toc25400_WPSOffice_Level1 </w:instrText>
           </w:r>
           <w:r>
             <w:fldChar w:fldCharType="separate"/>
@@ -1252,9 +1255,9 @@
                 <w:szCs w:val="24"/>
                 <w:lang w:val="en-US" w:eastAsia="zh-CN" w:bidi="ar-SA"/>
               </w:rPr>
-              <w:id w:val="147478331"/>
+              <w:id w:val="147460812"/>
               <w:placeholder>
-                <w:docPart w:val="{6bab678e-6034-46fc-bd0f-791cc5fe3ab7}"/>
+                <w:docPart w:val="{ef275f53-c7de-49ef-8a0f-551c43b33674}"/>
               </w:placeholder>
               <w15:color w:val="509DF3"/>
             </w:sdtPr>
@@ -1279,7 +1282,7 @@
           <w:r>
             <w:tab/>
           </w:r>
-          <w:bookmarkStart w:id="2" w:name="_Toc19072_WPSOffice_Level1Page"/>
+          <w:bookmarkStart w:id="2" w:name="_Toc25400_WPSOffice_Level1Page"/>
           <w:r>
             <w:t>5</w:t>
           </w:r>
@@ -1290,7 +1293,7 @@
         </w:p>
         <w:p>
           <w:pPr>
-            <w:pStyle w:val="13"/>
+            <w:pStyle w:val="14"/>
             <w:tabs>
               <w:tab w:val="right" w:leader="dot" w:pos="8306"/>
             </w:tabs>
@@ -1299,7 +1302,7 @@
             <w:fldChar w:fldCharType="begin"/>
           </w:r>
           <w:r>
-            <w:instrText xml:space="preserve"> HYPERLINK \l _Toc14556_WPSOffice_Level2 </w:instrText>
+            <w:instrText xml:space="preserve"> HYPERLINK \l _Toc19043_WPSOffice_Level2 </w:instrText>
           </w:r>
           <w:r>
             <w:fldChar w:fldCharType="separate"/>
@@ -1313,9 +1316,9 @@
                 <w:szCs w:val="24"/>
                 <w:lang w:val="en-US" w:eastAsia="zh-CN" w:bidi="ar-SA"/>
               </w:rPr>
-              <w:id w:val="147478331"/>
+              <w:id w:val="147460812"/>
               <w:placeholder>
-                <w:docPart w:val="{6296b54d-1d42-4dec-8f1f-cc52aa216a6a}"/>
+                <w:docPart w:val="{8093fddd-c342-4a2e-990f-652e453f5610}"/>
               </w:placeholder>
               <w15:color w:val="509DF3"/>
             </w:sdtPr>
@@ -1346,7 +1349,7 @@
           <w:r>
             <w:tab/>
           </w:r>
-          <w:bookmarkStart w:id="3" w:name="_Toc14556_WPSOffice_Level2Page"/>
+          <w:bookmarkStart w:id="3" w:name="_Toc19043_WPSOffice_Level2Page"/>
           <w:r>
             <w:t>5</w:t>
           </w:r>
@@ -1357,7 +1360,7 @@
         </w:p>
         <w:p>
           <w:pPr>
-            <w:pStyle w:val="13"/>
+            <w:pStyle w:val="14"/>
             <w:tabs>
               <w:tab w:val="right" w:leader="dot" w:pos="8306"/>
             </w:tabs>
@@ -1366,7 +1369,7 @@
             <w:fldChar w:fldCharType="begin"/>
           </w:r>
           <w:r>
-            <w:instrText xml:space="preserve"> HYPERLINK \l _Toc28006_WPSOffice_Level2 </w:instrText>
+            <w:instrText xml:space="preserve"> HYPERLINK \l _Toc22375_WPSOffice_Level2 </w:instrText>
           </w:r>
           <w:r>
             <w:fldChar w:fldCharType="separate"/>
@@ -1380,9 +1383,9 @@
                 <w:szCs w:val="24"/>
                 <w:lang w:val="en-US" w:eastAsia="zh-CN" w:bidi="ar-SA"/>
               </w:rPr>
-              <w:id w:val="147478331"/>
+              <w:id w:val="147460812"/>
               <w:placeholder>
-                <w:docPart w:val="{e5877ca4-6697-4750-898a-bf5bae68e891}"/>
+                <w:docPart w:val="{5960140f-bff2-4683-a6d9-944b42277e2c}"/>
               </w:placeholder>
               <w15:color w:val="509DF3"/>
             </w:sdtPr>
@@ -1413,7 +1416,7 @@
           <w:r>
             <w:tab/>
           </w:r>
-          <w:bookmarkStart w:id="4" w:name="_Toc28006_WPSOffice_Level2Page"/>
+          <w:bookmarkStart w:id="4" w:name="_Toc22375_WPSOffice_Level2Page"/>
           <w:r>
             <w:t>5</w:t>
           </w:r>
@@ -1424,7 +1427,7 @@
         </w:p>
         <w:p>
           <w:pPr>
-            <w:pStyle w:val="12"/>
+            <w:pStyle w:val="13"/>
             <w:tabs>
               <w:tab w:val="right" w:leader="dot" w:pos="8306"/>
             </w:tabs>
@@ -1433,7 +1436,7 @@
             <w:fldChar w:fldCharType="begin"/>
           </w:r>
           <w:r>
-            <w:instrText xml:space="preserve"> HYPERLINK \l _Toc14556_WPSOffice_Level1 </w:instrText>
+            <w:instrText xml:space="preserve"> HYPERLINK \l _Toc19043_WPSOffice_Level1 </w:instrText>
           </w:r>
           <w:r>
             <w:fldChar w:fldCharType="separate"/>
@@ -1447,9 +1450,9 @@
                 <w:szCs w:val="24"/>
                 <w:lang w:val="en-US" w:eastAsia="zh-CN" w:bidi="ar-SA"/>
               </w:rPr>
-              <w:id w:val="147478331"/>
+              <w:id w:val="147460812"/>
               <w:placeholder>
-                <w:docPart w:val="{cf83d010-c5d9-4e99-abfe-fb82745cc239}"/>
+                <w:docPart w:val="{150ca61c-95b6-4dcd-a04d-0f4b4b3d4338}"/>
               </w:placeholder>
               <w15:color w:val="509DF3"/>
             </w:sdtPr>
@@ -1474,7 +1477,7 @@
           <w:r>
             <w:tab/>
           </w:r>
-          <w:bookmarkStart w:id="5" w:name="_Toc14556_WPSOffice_Level1Page"/>
+          <w:bookmarkStart w:id="5" w:name="_Toc19043_WPSOffice_Level1Page"/>
           <w:r>
             <w:t>5</w:t>
           </w:r>
@@ -1485,7 +1488,7 @@
         </w:p>
         <w:p>
           <w:pPr>
-            <w:pStyle w:val="13"/>
+            <w:pStyle w:val="14"/>
             <w:tabs>
               <w:tab w:val="right" w:leader="dot" w:pos="8306"/>
             </w:tabs>
@@ -1494,7 +1497,7 @@
             <w:fldChar w:fldCharType="begin"/>
           </w:r>
           <w:r>
-            <w:instrText xml:space="preserve"> HYPERLINK \l _Toc7621_WPSOffice_Level2 </w:instrText>
+            <w:instrText xml:space="preserve"> HYPERLINK \l _Toc4816_WPSOffice_Level2 </w:instrText>
           </w:r>
           <w:r>
             <w:fldChar w:fldCharType="separate"/>
@@ -1508,9 +1511,9 @@
                 <w:szCs w:val="24"/>
                 <w:lang w:val="en-US" w:eastAsia="zh-CN" w:bidi="ar-SA"/>
               </w:rPr>
-              <w:id w:val="147478331"/>
+              <w:id w:val="147460812"/>
               <w:placeholder>
-                <w:docPart w:val="{47f4c8e4-8593-4e2f-9140-6d436d819989}"/>
+                <w:docPart w:val="{566c82b7-bfaa-492c-a70a-18c6bca29b93}"/>
               </w:placeholder>
               <w15:color w:val="509DF3"/>
             </w:sdtPr>
@@ -1541,7 +1544,7 @@
           <w:r>
             <w:tab/>
           </w:r>
-          <w:bookmarkStart w:id="6" w:name="_Toc7621_WPSOffice_Level2Page"/>
+          <w:bookmarkStart w:id="6" w:name="_Toc4816_WPSOffice_Level2Page"/>
           <w:r>
             <w:t>5</w:t>
           </w:r>
@@ -1552,7 +1555,7 @@
         </w:p>
         <w:p>
           <w:pPr>
-            <w:pStyle w:val="13"/>
+            <w:pStyle w:val="14"/>
             <w:tabs>
               <w:tab w:val="right" w:leader="dot" w:pos="8306"/>
             </w:tabs>
@@ -1561,7 +1564,7 @@
             <w:fldChar w:fldCharType="begin"/>
           </w:r>
           <w:r>
-            <w:instrText xml:space="preserve"> HYPERLINK \l _Toc20836_WPSOffice_Level2 </w:instrText>
+            <w:instrText xml:space="preserve"> HYPERLINK \l _Toc27812_WPSOffice_Level2 </w:instrText>
           </w:r>
           <w:r>
             <w:fldChar w:fldCharType="separate"/>
@@ -1575,9 +1578,9 @@
                 <w:szCs w:val="24"/>
                 <w:lang w:val="en-US" w:eastAsia="zh-CN" w:bidi="ar-SA"/>
               </w:rPr>
-              <w:id w:val="147478331"/>
+              <w:id w:val="147460812"/>
               <w:placeholder>
-                <w:docPart w:val="{0402d31a-1d7c-499b-99a2-449c1f4e87c3}"/>
+                <w:docPart w:val="{f36ac646-7ae6-4fda-870e-3a6a35828a41}"/>
               </w:placeholder>
               <w15:color w:val="509DF3"/>
             </w:sdtPr>
@@ -1608,7 +1611,7 @@
           <w:r>
             <w:tab/>
           </w:r>
-          <w:bookmarkStart w:id="7" w:name="_Toc20836_WPSOffice_Level2Page"/>
+          <w:bookmarkStart w:id="7" w:name="_Toc27812_WPSOffice_Level2Page"/>
           <w:r>
             <w:t>5</w:t>
           </w:r>
@@ -1619,7 +1622,7 @@
         </w:p>
         <w:p>
           <w:pPr>
-            <w:pStyle w:val="12"/>
+            <w:pStyle w:val="13"/>
             <w:tabs>
               <w:tab w:val="right" w:leader="dot" w:pos="8306"/>
             </w:tabs>
@@ -1628,7 +1631,7 @@
             <w:fldChar w:fldCharType="begin"/>
           </w:r>
           <w:r>
-            <w:instrText xml:space="preserve"> HYPERLINK \l _Toc28006_WPSOffice_Level1 </w:instrText>
+            <w:instrText xml:space="preserve"> HYPERLINK \l _Toc22375_WPSOffice_Level1 </w:instrText>
           </w:r>
           <w:r>
             <w:fldChar w:fldCharType="separate"/>
@@ -1642,9 +1645,9 @@
                 <w:szCs w:val="24"/>
                 <w:lang w:val="en-US" w:eastAsia="zh-CN" w:bidi="ar-SA"/>
               </w:rPr>
-              <w:id w:val="147478331"/>
+              <w:id w:val="147460812"/>
               <w:placeholder>
-                <w:docPart w:val="{ea05ed19-883f-4b23-820b-a981b746ab01}"/>
+                <w:docPart w:val="{bd50e4a2-d80e-4f3e-8255-2007d9b074c8}"/>
               </w:placeholder>
               <w15:color w:val="509DF3"/>
             </w:sdtPr>
@@ -1669,7 +1672,7 @@
           <w:r>
             <w:tab/>
           </w:r>
-          <w:bookmarkStart w:id="8" w:name="_Toc28006_WPSOffice_Level1Page"/>
+          <w:bookmarkStart w:id="8" w:name="_Toc22375_WPSOffice_Level1Page"/>
           <w:r>
             <w:t>5</w:t>
           </w:r>
@@ -1680,7 +1683,7 @@
         </w:p>
         <w:p>
           <w:pPr>
-            <w:pStyle w:val="13"/>
+            <w:pStyle w:val="14"/>
             <w:tabs>
               <w:tab w:val="right" w:leader="dot" w:pos="8306"/>
             </w:tabs>
@@ -1689,7 +1692,7 @@
             <w:fldChar w:fldCharType="begin"/>
           </w:r>
           <w:r>
-            <w:instrText xml:space="preserve"> HYPERLINK \l _Toc7235_WPSOffice_Level2 </w:instrText>
+            <w:instrText xml:space="preserve"> HYPERLINK \l _Toc24750_WPSOffice_Level2 </w:instrText>
           </w:r>
           <w:r>
             <w:fldChar w:fldCharType="separate"/>
@@ -1703,9 +1706,9 @@
                 <w:szCs w:val="24"/>
                 <w:lang w:val="en-US" w:eastAsia="zh-CN" w:bidi="ar-SA"/>
               </w:rPr>
-              <w:id w:val="147478331"/>
+              <w:id w:val="147460812"/>
               <w:placeholder>
-                <w:docPart w:val="{cad7f000-8871-4168-bb93-fc530e0d7063}"/>
+                <w:docPart w:val="{d108e6e9-9354-4bc6-9b3d-9cfed7556755}"/>
               </w:placeholder>
               <w15:color w:val="509DF3"/>
             </w:sdtPr>
@@ -1736,7 +1739,7 @@
           <w:r>
             <w:tab/>
           </w:r>
-          <w:bookmarkStart w:id="9" w:name="_Toc7235_WPSOffice_Level2Page"/>
+          <w:bookmarkStart w:id="9" w:name="_Toc24750_WPSOffice_Level2Page"/>
           <w:r>
             <w:t>5</w:t>
           </w:r>
@@ -1747,7 +1750,7 @@
         </w:p>
         <w:p>
           <w:pPr>
-            <w:pStyle w:val="14"/>
+            <w:pStyle w:val="15"/>
             <w:tabs>
               <w:tab w:val="right" w:leader="dot" w:pos="8306"/>
             </w:tabs>
@@ -1756,7 +1759,7 @@
             <w:fldChar w:fldCharType="begin"/>
           </w:r>
           <w:r>
-            <w:instrText xml:space="preserve"> HYPERLINK \l _Toc14556_WPSOffice_Level3 </w:instrText>
+            <w:instrText xml:space="preserve"> HYPERLINK \l _Toc19043_WPSOffice_Level3 </w:instrText>
           </w:r>
           <w:r>
             <w:fldChar w:fldCharType="separate"/>
@@ -1770,9 +1773,9 @@
                 <w:szCs w:val="24"/>
                 <w:lang w:val="en-US" w:eastAsia="zh-CN" w:bidi="ar-SA"/>
               </w:rPr>
-              <w:id w:val="147478331"/>
+              <w:id w:val="147460812"/>
               <w:placeholder>
-                <w:docPart w:val="{96b99d5a-37dd-4842-9eca-274887979d86}"/>
+                <w:docPart w:val="{ae05b55e-04f2-470b-9389-9538c955676d}"/>
               </w:placeholder>
               <w15:color w:val="509DF3"/>
             </w:sdtPr>
@@ -1797,7 +1800,7 @@
           <w:r>
             <w:tab/>
           </w:r>
-          <w:bookmarkStart w:id="10" w:name="_Toc14556_WPSOffice_Level3Page"/>
+          <w:bookmarkStart w:id="10" w:name="_Toc19043_WPSOffice_Level3Page"/>
           <w:r>
             <w:t>6</w:t>
           </w:r>
@@ -1808,7 +1811,7 @@
         </w:p>
         <w:p>
           <w:pPr>
-            <w:pStyle w:val="14"/>
+            <w:pStyle w:val="15"/>
             <w:tabs>
               <w:tab w:val="right" w:leader="dot" w:pos="8306"/>
             </w:tabs>
@@ -1817,7 +1820,7 @@
             <w:fldChar w:fldCharType="begin"/>
           </w:r>
           <w:r>
-            <w:instrText xml:space="preserve"> HYPERLINK \l _Toc28006_WPSOffice_Level3 </w:instrText>
+            <w:instrText xml:space="preserve"> HYPERLINK \l _Toc22375_WPSOffice_Level3 </w:instrText>
           </w:r>
           <w:r>
             <w:fldChar w:fldCharType="separate"/>
@@ -1831,9 +1834,9 @@
                 <w:szCs w:val="24"/>
                 <w:lang w:val="en-US" w:eastAsia="zh-CN" w:bidi="ar-SA"/>
               </w:rPr>
-              <w:id w:val="147478331"/>
+              <w:id w:val="147460812"/>
               <w:placeholder>
-                <w:docPart w:val="{42d06a05-8dc6-48ea-8161-4a6881bae09a}"/>
+                <w:docPart w:val="{b931d147-b782-489c-a182-f9486381b972}"/>
               </w:placeholder>
               <w15:color w:val="509DF3"/>
             </w:sdtPr>
@@ -1858,7 +1861,7 @@
           <w:r>
             <w:tab/>
           </w:r>
-          <w:bookmarkStart w:id="11" w:name="_Toc28006_WPSOffice_Level3Page"/>
+          <w:bookmarkStart w:id="11" w:name="_Toc22375_WPSOffice_Level3Page"/>
           <w:r>
             <w:t>7</w:t>
           </w:r>
@@ -1869,7 +1872,7 @@
         </w:p>
         <w:p>
           <w:pPr>
-            <w:pStyle w:val="13"/>
+            <w:pStyle w:val="14"/>
             <w:tabs>
               <w:tab w:val="right" w:leader="dot" w:pos="8306"/>
             </w:tabs>
@@ -1878,7 +1881,7 @@
             <w:fldChar w:fldCharType="begin"/>
           </w:r>
           <w:r>
-            <w:instrText xml:space="preserve"> HYPERLINK \l _Toc11940_WPSOffice_Level2 </w:instrText>
+            <w:instrText xml:space="preserve"> HYPERLINK \l _Toc20204_WPSOffice_Level2 </w:instrText>
           </w:r>
           <w:r>
             <w:fldChar w:fldCharType="separate"/>
@@ -1892,9 +1895,9 @@
                 <w:szCs w:val="24"/>
                 <w:lang w:val="en-US" w:eastAsia="zh-CN" w:bidi="ar-SA"/>
               </w:rPr>
-              <w:id w:val="147478331"/>
+              <w:id w:val="147460812"/>
               <w:placeholder>
-                <w:docPart w:val="{8718b61b-61e8-47e4-8db4-56d0e9ed0fc2}"/>
+                <w:docPart w:val="{5f1b41a3-b0c3-4e9e-b401-1e6adbdabc12}"/>
               </w:placeholder>
               <w15:color w:val="509DF3"/>
             </w:sdtPr>
@@ -1925,7 +1928,7 @@
           <w:r>
             <w:tab/>
           </w:r>
-          <w:bookmarkStart w:id="12" w:name="_Toc11940_WPSOffice_Level2Page"/>
+          <w:bookmarkStart w:id="12" w:name="_Toc20204_WPSOffice_Level2Page"/>
           <w:r>
             <w:t>7</w:t>
           </w:r>
@@ -1936,7 +1939,7 @@
         </w:p>
         <w:p>
           <w:pPr>
-            <w:pStyle w:val="14"/>
+            <w:pStyle w:val="15"/>
             <w:tabs>
               <w:tab w:val="right" w:leader="dot" w:pos="8306"/>
             </w:tabs>
@@ -1945,7 +1948,7 @@
             <w:fldChar w:fldCharType="begin"/>
           </w:r>
           <w:r>
-            <w:instrText xml:space="preserve"> HYPERLINK \l _Toc7621_WPSOffice_Level3 </w:instrText>
+            <w:instrText xml:space="preserve"> HYPERLINK \l _Toc4816_WPSOffice_Level3 </w:instrText>
           </w:r>
           <w:r>
             <w:fldChar w:fldCharType="separate"/>
@@ -1959,9 +1962,9 @@
                 <w:szCs w:val="24"/>
                 <w:lang w:val="en-US" w:eastAsia="zh-CN" w:bidi="ar-SA"/>
               </w:rPr>
-              <w:id w:val="147478331"/>
+              <w:id w:val="147460812"/>
               <w:placeholder>
-                <w:docPart w:val="{c3987e7f-5dfd-4b8b-acdf-a2ac417451d4}"/>
+                <w:docPart w:val="{2977ec96-6f9e-467a-b61e-b72e569bba74}"/>
               </w:placeholder>
               <w15:color w:val="509DF3"/>
             </w:sdtPr>
@@ -1986,7 +1989,7 @@
           <w:r>
             <w:tab/>
           </w:r>
-          <w:bookmarkStart w:id="13" w:name="_Toc7621_WPSOffice_Level3Page"/>
+          <w:bookmarkStart w:id="13" w:name="_Toc4816_WPSOffice_Level3Page"/>
           <w:r>
             <w:t>7</w:t>
           </w:r>
@@ -1997,7 +2000,7 @@
         </w:p>
         <w:p>
           <w:pPr>
-            <w:pStyle w:val="14"/>
+            <w:pStyle w:val="15"/>
             <w:tabs>
               <w:tab w:val="right" w:leader="dot" w:pos="8306"/>
             </w:tabs>
@@ -2006,7 +2009,7 @@
             <w:fldChar w:fldCharType="begin"/>
           </w:r>
           <w:r>
-            <w:instrText xml:space="preserve"> HYPERLINK \l _Toc20836_WPSOffice_Level3 </w:instrText>
+            <w:instrText xml:space="preserve"> HYPERLINK \l _Toc27812_WPSOffice_Level3 </w:instrText>
           </w:r>
           <w:r>
             <w:fldChar w:fldCharType="separate"/>
@@ -2020,9 +2023,9 @@
                 <w:szCs w:val="24"/>
                 <w:lang w:val="en-US" w:eastAsia="zh-CN" w:bidi="ar-SA"/>
               </w:rPr>
-              <w:id w:val="147478331"/>
+              <w:id w:val="147460812"/>
               <w:placeholder>
-                <w:docPart w:val="{0d501dd2-50be-4bc9-b5c9-c5243b228c7f}"/>
+                <w:docPart w:val="{20acc6d3-af54-4804-a64b-349bc38eb417}"/>
               </w:placeholder>
               <w15:color w:val="509DF3"/>
             </w:sdtPr>
@@ -2047,7 +2050,7 @@
           <w:r>
             <w:tab/>
           </w:r>
-          <w:bookmarkStart w:id="14" w:name="_Toc20836_WPSOffice_Level3Page"/>
+          <w:bookmarkStart w:id="14" w:name="_Toc27812_WPSOffice_Level3Page"/>
           <w:r>
             <w:t>8</w:t>
           </w:r>
@@ -2058,7 +2061,7 @@
         </w:p>
         <w:p>
           <w:pPr>
-            <w:pStyle w:val="14"/>
+            <w:pStyle w:val="15"/>
             <w:tabs>
               <w:tab w:val="right" w:leader="dot" w:pos="8306"/>
             </w:tabs>
@@ -2067,7 +2070,7 @@
             <w:fldChar w:fldCharType="begin"/>
           </w:r>
           <w:r>
-            <w:instrText xml:space="preserve"> HYPERLINK \l _Toc7235_WPSOffice_Level3 </w:instrText>
+            <w:instrText xml:space="preserve"> HYPERLINK \l _Toc24750_WPSOffice_Level3 </w:instrText>
           </w:r>
           <w:r>
             <w:fldChar w:fldCharType="separate"/>
@@ -2081,9 +2084,9 @@
                 <w:szCs w:val="24"/>
                 <w:lang w:val="en-US" w:eastAsia="zh-CN" w:bidi="ar-SA"/>
               </w:rPr>
-              <w:id w:val="147478331"/>
+              <w:id w:val="147460812"/>
               <w:placeholder>
-                <w:docPart w:val="{72f62dc0-170b-429f-b0ca-78395f8eb783}"/>
+                <w:docPart w:val="{6059fb9e-77c4-4f14-a2b5-820f0687f0cb}"/>
               </w:placeholder>
               <w15:color w:val="509DF3"/>
             </w:sdtPr>
@@ -2108,7 +2111,7 @@
           <w:r>
             <w:tab/>
           </w:r>
-          <w:bookmarkStart w:id="15" w:name="_Toc7235_WPSOffice_Level3Page"/>
+          <w:bookmarkStart w:id="15" w:name="_Toc24750_WPSOffice_Level3Page"/>
           <w:r>
             <w:t>9</w:t>
           </w:r>
@@ -2119,7 +2122,7 @@
         </w:p>
         <w:p>
           <w:pPr>
-            <w:pStyle w:val="14"/>
+            <w:pStyle w:val="15"/>
             <w:tabs>
               <w:tab w:val="right" w:leader="dot" w:pos="8306"/>
             </w:tabs>
@@ -2128,7 +2131,7 @@
             <w:fldChar w:fldCharType="begin"/>
           </w:r>
           <w:r>
-            <w:instrText xml:space="preserve"> HYPERLINK \l _Toc11940_WPSOffice_Level3 </w:instrText>
+            <w:instrText xml:space="preserve"> HYPERLINK \l _Toc20204_WPSOffice_Level3 </w:instrText>
           </w:r>
           <w:r>
             <w:fldChar w:fldCharType="separate"/>
@@ -2142,9 +2145,9 @@
                 <w:szCs w:val="24"/>
                 <w:lang w:val="en-US" w:eastAsia="zh-CN" w:bidi="ar-SA"/>
               </w:rPr>
-              <w:id w:val="147478331"/>
+              <w:id w:val="147460812"/>
               <w:placeholder>
-                <w:docPart w:val="{820ba395-181a-4447-92de-52d23580d1d8}"/>
+                <w:docPart w:val="{3948afcd-da4a-434e-9941-66e01731a334}"/>
               </w:placeholder>
               <w15:color w:val="509DF3"/>
             </w:sdtPr>
@@ -2169,7 +2172,7 @@
           <w:r>
             <w:tab/>
           </w:r>
-          <w:bookmarkStart w:id="16" w:name="_Toc11940_WPSOffice_Level3Page"/>
+          <w:bookmarkStart w:id="16" w:name="_Toc20204_WPSOffice_Level3Page"/>
           <w:r>
             <w:t>10</w:t>
           </w:r>
@@ -2200,9 +2203,14 @@
     <w:p>
       <w:pPr>
         <w:pStyle w:val="2"/>
+        <w:numPr>
+          <w:ilvl w:val="0"/>
+          <w:numId w:val="2"/>
+        </w:numPr>
         <w:bidi w:val="0"/>
-      </w:pPr>
-      <w:bookmarkStart w:id="17" w:name="_Toc19072_WPSOffice_Level1"/>
+        <w:ind w:left="0" w:leftChars="0" w:firstLine="400" w:firstLineChars="0"/>
+      </w:pPr>
+      <w:bookmarkStart w:id="17" w:name="_Toc25400_WPSOffice_Level1"/>
       <w:r>
         <w:rPr>
           <w:rFonts w:hint="eastAsia"/>
@@ -2231,13 +2239,18 @@
     <w:p>
       <w:pPr>
         <w:pStyle w:val="3"/>
+        <w:numPr>
+          <w:ilvl w:val="1"/>
+          <w:numId w:val="2"/>
+        </w:numPr>
         <w:bidi w:val="0"/>
+        <w:ind w:left="0" w:leftChars="0" w:firstLine="400" w:firstLineChars="0"/>
         <w:rPr>
           <w:rFonts w:hint="eastAsia"/>
           <w:lang w:val="en-US" w:eastAsia="zh-CN"/>
         </w:rPr>
       </w:pPr>
-      <w:bookmarkStart w:id="18" w:name="_Toc14556_WPSOffice_Level2"/>
+      <w:bookmarkStart w:id="18" w:name="_Toc19043_WPSOffice_Level2"/>
       <w:r>
         <w:rPr>
           <w:rFonts w:hint="eastAsia"/>
@@ -2266,13 +2279,18 @@
     <w:p>
       <w:pPr>
         <w:pStyle w:val="3"/>
+        <w:numPr>
+          <w:ilvl w:val="1"/>
+          <w:numId w:val="2"/>
+        </w:numPr>
         <w:bidi w:val="0"/>
+        <w:ind w:left="0" w:leftChars="0" w:firstLine="400" w:firstLineChars="0"/>
         <w:rPr>
           <w:rFonts w:hint="eastAsia"/>
           <w:lang w:val="en-US" w:eastAsia="zh-CN"/>
         </w:rPr>
       </w:pPr>
-      <w:bookmarkStart w:id="19" w:name="_Toc28006_WPSOffice_Level2"/>
+      <w:bookmarkStart w:id="19" w:name="_Toc22375_WPSOffice_Level2"/>
       <w:r>
         <w:rPr>
           <w:rFonts w:hint="eastAsia"/>
@@ -2300,13 +2318,18 @@
     <w:p>
       <w:pPr>
         <w:pStyle w:val="2"/>
+        <w:numPr>
+          <w:ilvl w:val="0"/>
+          <w:numId w:val="2"/>
+        </w:numPr>
         <w:bidi w:val="0"/>
+        <w:ind w:left="0" w:leftChars="0" w:firstLine="400" w:firstLineChars="0"/>
         <w:rPr>
           <w:rFonts w:hint="default"/>
           <w:lang w:val="en-US" w:eastAsia="zh-CN"/>
         </w:rPr>
       </w:pPr>
-      <w:bookmarkStart w:id="20" w:name="_Toc14556_WPSOffice_Level1"/>
+      <w:bookmarkStart w:id="20" w:name="_Toc19043_WPSOffice_Level1"/>
       <w:r>
         <w:rPr>
           <w:rFonts w:hint="eastAsia"/>
@@ -2319,13 +2342,18 @@
     <w:p>
       <w:pPr>
         <w:pStyle w:val="3"/>
+        <w:numPr>
+          <w:ilvl w:val="1"/>
+          <w:numId w:val="2"/>
+        </w:numPr>
         <w:bidi w:val="0"/>
+        <w:ind w:left="0" w:leftChars="0" w:firstLine="400" w:firstLineChars="0"/>
         <w:rPr>
           <w:rFonts w:hint="default"/>
           <w:lang w:val="en-US" w:eastAsia="zh-CN"/>
         </w:rPr>
       </w:pPr>
-      <w:bookmarkStart w:id="21" w:name="_Toc7621_WPSOffice_Level2"/>
+      <w:bookmarkStart w:id="21" w:name="_Toc4816_WPSOffice_Level2"/>
       <w:r>
         <w:rPr>
           <w:rFonts w:hint="eastAsia"/>
@@ -2360,13 +2388,18 @@
     <w:p>
       <w:pPr>
         <w:pStyle w:val="3"/>
+        <w:numPr>
+          <w:ilvl w:val="1"/>
+          <w:numId w:val="2"/>
+        </w:numPr>
         <w:bidi w:val="0"/>
+        <w:ind w:left="0" w:leftChars="0" w:firstLine="400" w:firstLineChars="0"/>
         <w:rPr>
           <w:rFonts w:hint="default"/>
           <w:lang w:val="en-US" w:eastAsia="zh-CN"/>
         </w:rPr>
       </w:pPr>
-      <w:bookmarkStart w:id="22" w:name="_Toc20836_WPSOffice_Level2"/>
+      <w:bookmarkStart w:id="22" w:name="_Toc27812_WPSOffice_Level2"/>
       <w:r>
         <w:rPr>
           <w:rFonts w:hint="eastAsia"/>
@@ -2394,13 +2427,18 @@
     <w:p>
       <w:pPr>
         <w:pStyle w:val="2"/>
+        <w:numPr>
+          <w:ilvl w:val="0"/>
+          <w:numId w:val="2"/>
+        </w:numPr>
         <w:bidi w:val="0"/>
+        <w:ind w:left="0" w:leftChars="0" w:firstLine="400" w:firstLineChars="0"/>
         <w:rPr>
           <w:rFonts w:hint="default"/>
           <w:lang w:val="en-US" w:eastAsia="zh-CN"/>
         </w:rPr>
       </w:pPr>
-      <w:bookmarkStart w:id="23" w:name="_Toc28006_WPSOffice_Level1"/>
+      <w:bookmarkStart w:id="23" w:name="_Toc22375_WPSOffice_Level1"/>
       <w:r>
         <w:rPr>
           <w:rFonts w:hint="eastAsia"/>
@@ -2413,13 +2451,18 @@
     <w:p>
       <w:pPr>
         <w:pStyle w:val="3"/>
+        <w:numPr>
+          <w:ilvl w:val="1"/>
+          <w:numId w:val="2"/>
+        </w:numPr>
         <w:bidi w:val="0"/>
+        <w:ind w:left="0" w:leftChars="0" w:firstLine="400" w:firstLineChars="0"/>
         <w:rPr>
           <w:rFonts w:hint="default"/>
           <w:lang w:val="en-US" w:eastAsia="zh-CN"/>
         </w:rPr>
       </w:pPr>
-      <w:bookmarkStart w:id="24" w:name="_Toc7235_WPSOffice_Level2"/>
+      <w:bookmarkStart w:id="24" w:name="_Toc24750_WPSOffice_Level2"/>
       <w:r>
         <w:rPr>
           <w:rFonts w:hint="eastAsia"/>
@@ -2529,7 +2572,7 @@
         <w:pStyle w:val="4"/>
         <w:numPr>
           <w:ilvl w:val="2"/>
-          <w:numId w:val="2"/>
+          <w:numId w:val="3"/>
         </w:numPr>
         <w:bidi w:val="0"/>
         <w:ind w:left="0" w:leftChars="0" w:firstLine="402" w:firstLineChars="0"/>
@@ -2538,7 +2581,7 @@
           <w:lang w:val="en-US" w:eastAsia="zh-CN"/>
         </w:rPr>
       </w:pPr>
-      <w:bookmarkStart w:id="25" w:name="_Toc14556_WPSOffice_Level3"/>
+      <w:bookmarkStart w:id="25" w:name="_Toc19043_WPSOffice_Level3"/>
       <w:r>
         <w:rPr>
           <w:rFonts w:hint="eastAsia"/>
@@ -2604,7 +2647,7 @@
         <w:pStyle w:val="4"/>
         <w:numPr>
           <w:ilvl w:val="2"/>
-          <w:numId w:val="2"/>
+          <w:numId w:val="3"/>
         </w:numPr>
         <w:bidi w:val="0"/>
         <w:ind w:left="0" w:leftChars="0" w:firstLine="402" w:firstLineChars="0"/>
@@ -2613,7 +2656,7 @@
           <w:lang w:val="en-US" w:eastAsia="zh-CN"/>
         </w:rPr>
       </w:pPr>
-      <w:bookmarkStart w:id="26" w:name="_Toc28006_WPSOffice_Level3"/>
+      <w:bookmarkStart w:id="26" w:name="_Toc22375_WPSOffice_Level3"/>
       <w:r>
         <w:rPr>
           <w:rFonts w:hint="eastAsia"/>
@@ -2685,13 +2728,18 @@
     <w:p>
       <w:pPr>
         <w:pStyle w:val="3"/>
+        <w:numPr>
+          <w:ilvl w:val="1"/>
+          <w:numId w:val="2"/>
+        </w:numPr>
         <w:bidi w:val="0"/>
+        <w:ind w:left="0" w:leftChars="0" w:firstLine="400" w:firstLineChars="0"/>
         <w:rPr>
           <w:rFonts w:hint="default"/>
           <w:lang w:val="en-US" w:eastAsia="zh-CN"/>
         </w:rPr>
       </w:pPr>
-      <w:bookmarkStart w:id="27" w:name="_Toc11940_WPSOffice_Level2"/>
+      <w:bookmarkStart w:id="27" w:name="_Toc20204_WPSOffice_Level2"/>
       <w:r>
         <w:rPr>
           <w:rFonts w:hint="eastAsia"/>
@@ -2706,7 +2754,7 @@
         <w:pStyle w:val="4"/>
         <w:numPr>
           <w:ilvl w:val="2"/>
-          <w:numId w:val="3"/>
+          <w:numId w:val="4"/>
         </w:numPr>
         <w:bidi w:val="0"/>
         <w:ind w:left="0" w:leftChars="0" w:firstLine="402" w:firstLineChars="0"/>
@@ -2715,7 +2763,7 @@
           <w:lang w:val="en-US" w:eastAsia="zh-CN"/>
         </w:rPr>
       </w:pPr>
-      <w:bookmarkStart w:id="28" w:name="_Toc7621_WPSOffice_Level3"/>
+      <w:bookmarkStart w:id="28" w:name="_Toc4816_WPSOffice_Level3"/>
       <w:r>
         <w:rPr>
           <w:rFonts w:hint="eastAsia"/>
@@ -2782,7 +2830,7 @@
         <w:pStyle w:val="4"/>
         <w:numPr>
           <w:ilvl w:val="2"/>
-          <w:numId w:val="3"/>
+          <w:numId w:val="4"/>
         </w:numPr>
         <w:bidi w:val="0"/>
         <w:ind w:left="0" w:leftChars="0" w:firstLine="402" w:firstLineChars="0"/>
@@ -2791,7 +2839,7 @@
           <w:lang w:val="en-US" w:eastAsia="zh-CN"/>
         </w:rPr>
       </w:pPr>
-      <w:bookmarkStart w:id="29" w:name="_Toc20836_WPSOffice_Level3"/>
+      <w:bookmarkStart w:id="29" w:name="_Toc27812_WPSOffice_Level3"/>
       <w:r>
         <w:rPr>
           <w:rFonts w:hint="eastAsia"/>
@@ -2857,7 +2905,7 @@
         <w:pStyle w:val="4"/>
         <w:numPr>
           <w:ilvl w:val="2"/>
-          <w:numId w:val="3"/>
+          <w:numId w:val="4"/>
         </w:numPr>
         <w:bidi w:val="0"/>
         <w:ind w:left="0" w:leftChars="0" w:firstLine="402" w:firstLineChars="0"/>
@@ -2866,7 +2914,7 @@
           <w:lang w:val="en-US" w:eastAsia="zh-CN"/>
         </w:rPr>
       </w:pPr>
-      <w:bookmarkStart w:id="30" w:name="_Toc7235_WPSOffice_Level3"/>
+      <w:bookmarkStart w:id="30" w:name="_Toc24750_WPSOffice_Level3"/>
       <w:r>
         <w:rPr>
           <w:rFonts w:hint="eastAsia"/>
@@ -2938,12 +2986,12 @@
         <w:pStyle w:val="4"/>
         <w:numPr>
           <w:ilvl w:val="2"/>
-          <w:numId w:val="3"/>
+          <w:numId w:val="4"/>
         </w:numPr>
         <w:bidi w:val="0"/>
         <w:ind w:left="0" w:leftChars="0" w:firstLine="402" w:firstLineChars="0"/>
       </w:pPr>
-      <w:bookmarkStart w:id="31" w:name="_Toc11940_WPSOffice_Level3"/>
+      <w:bookmarkStart w:id="31" w:name="_Toc20204_WPSOffice_Level3"/>
       <w:r>
         <w:rPr>
           <w:rFonts w:hint="eastAsia"/>
@@ -3001,8 +3049,1292 @@
           <w:lang w:val="en-US" w:eastAsia="zh-CN"/>
         </w:rPr>
       </w:pPr>
-      <w:bookmarkStart w:id="32" w:name="_GoBack"/>
-      <w:bookmarkEnd w:id="32"/>
+    </w:p>
+    <w:p>
+      <w:pPr>
+        <w:pStyle w:val="4"/>
+        <w:numPr>
+          <w:ilvl w:val="2"/>
+          <w:numId w:val="4"/>
+        </w:numPr>
+        <w:bidi w:val="0"/>
+        <w:ind w:left="0" w:leftChars="0" w:firstLine="402" w:firstLineChars="0"/>
+        <w:rPr>
+          <w:rFonts w:hint="default"/>
+          <w:lang w:val="en-US" w:eastAsia="zh-CN"/>
+        </w:rPr>
+      </w:pPr>
+      <w:r>
+        <w:rPr>
+          <w:rFonts w:hint="eastAsia"/>
+          <w:lang w:val="en-US" w:eastAsia="zh-CN"/>
+        </w:rPr>
+        <w:t>商品发布流程</w:t>
+      </w:r>
+    </w:p>
+    <w:p>
+      <w:pPr>
+        <w:rPr>
+          <w:rFonts w:hint="default"/>
+          <w:lang w:val="en-US" w:eastAsia="zh-CN"/>
+        </w:rPr>
+      </w:pPr>
+      <w:r>
+        <w:rPr>
+          <w:rFonts w:hint="default"/>
+          <w:lang w:val="en-US" w:eastAsia="zh-CN"/>
+        </w:rPr>
+        <w:drawing>
+          <wp:inline distT="0" distB="0" distL="114300" distR="114300">
+            <wp:extent cx="5270500" cy="5689600"/>
+            <wp:effectExtent l="0" t="0" r="0" b="0"/>
+            <wp:docPr id="7" name="图片 7" descr="商品发布流程"/>
+            <wp:cNvGraphicFramePr>
+              <a:graphicFrameLocks xmlns:a="http://schemas.openxmlformats.org/drawingml/2006/main" noChangeAspect="1"/>
+            </wp:cNvGraphicFramePr>
+            <a:graphic xmlns:a="http://schemas.openxmlformats.org/drawingml/2006/main">
+              <a:graphicData uri="http://schemas.openxmlformats.org/drawingml/2006/picture">
+                <pic:pic xmlns:pic="http://schemas.openxmlformats.org/drawingml/2006/picture">
+                  <pic:nvPicPr>
+                    <pic:cNvPr id="7" name="图片 7" descr="商品发布流程"/>
+                    <pic:cNvPicPr>
+                      <a:picLocks noChangeAspect="1"/>
+                    </pic:cNvPicPr>
+                  </pic:nvPicPr>
+                  <pic:blipFill>
+                    <a:blip r:embed="rId10"/>
+                    <a:stretch>
+                      <a:fillRect/>
+                    </a:stretch>
+                  </pic:blipFill>
+                  <pic:spPr>
+                    <a:xfrm>
+                      <a:off x="0" y="0"/>
+                      <a:ext cx="5270500" cy="5689600"/>
+                    </a:xfrm>
+                    <a:prstGeom prst="rect">
+                      <a:avLst/>
+                    </a:prstGeom>
+                  </pic:spPr>
+                </pic:pic>
+              </a:graphicData>
+            </a:graphic>
+          </wp:inline>
+        </w:drawing>
+      </w:r>
+    </w:p>
+    <w:p>
+      <w:pPr>
+        <w:rPr>
+          <w:rFonts w:hint="default"/>
+          <w:lang w:val="en-US" w:eastAsia="zh-CN"/>
+        </w:rPr>
+      </w:pPr>
+    </w:p>
+    <w:p>
+      <w:pPr>
+        <w:rPr>
+          <w:rFonts w:hint="default"/>
+          <w:lang w:val="en-US" w:eastAsia="zh-CN"/>
+        </w:rPr>
+      </w:pPr>
+    </w:p>
+    <w:p>
+      <w:pPr>
+        <w:rPr>
+          <w:rFonts w:hint="default"/>
+          <w:lang w:val="en-US" w:eastAsia="zh-CN"/>
+        </w:rPr>
+      </w:pPr>
+    </w:p>
+    <w:p>
+      <w:pPr>
+        <w:rPr>
+          <w:rFonts w:hint="default"/>
+          <w:lang w:val="en-US" w:eastAsia="zh-CN"/>
+        </w:rPr>
+      </w:pPr>
+    </w:p>
+    <w:p>
+      <w:pPr>
+        <w:rPr>
+          <w:rFonts w:hint="default"/>
+          <w:lang w:val="en-US" w:eastAsia="zh-CN"/>
+        </w:rPr>
+      </w:pPr>
+    </w:p>
+    <w:p>
+      <w:pPr>
+        <w:rPr>
+          <w:rFonts w:hint="default"/>
+          <w:lang w:val="en-US" w:eastAsia="zh-CN"/>
+        </w:rPr>
+      </w:pPr>
+    </w:p>
+    <w:p>
+      <w:pPr>
+        <w:rPr>
+          <w:rFonts w:hint="default"/>
+          <w:lang w:val="en-US" w:eastAsia="zh-CN"/>
+        </w:rPr>
+      </w:pPr>
+    </w:p>
+    <w:p>
+      <w:pPr>
+        <w:rPr>
+          <w:rFonts w:hint="default"/>
+          <w:lang w:val="en-US" w:eastAsia="zh-CN"/>
+        </w:rPr>
+      </w:pPr>
+    </w:p>
+    <w:p>
+      <w:pPr>
+        <w:rPr>
+          <w:rFonts w:hint="default"/>
+          <w:lang w:val="en-US" w:eastAsia="zh-CN"/>
+        </w:rPr>
+      </w:pPr>
+    </w:p>
+    <w:p>
+      <w:pPr>
+        <w:rPr>
+          <w:rFonts w:hint="default"/>
+          <w:lang w:val="en-US" w:eastAsia="zh-CN"/>
+        </w:rPr>
+      </w:pPr>
+    </w:p>
+    <w:p>
+      <w:pPr>
+        <w:rPr>
+          <w:rFonts w:hint="default"/>
+          <w:lang w:val="en-US" w:eastAsia="zh-CN"/>
+        </w:rPr>
+      </w:pPr>
+    </w:p>
+    <w:p>
+      <w:pPr>
+        <w:rPr>
+          <w:rFonts w:hint="default"/>
+          <w:lang w:val="en-US" w:eastAsia="zh-CN"/>
+        </w:rPr>
+      </w:pPr>
+    </w:p>
+    <w:p>
+      <w:pPr>
+        <w:pStyle w:val="4"/>
+        <w:numPr>
+          <w:ilvl w:val="2"/>
+          <w:numId w:val="4"/>
+        </w:numPr>
+        <w:bidi w:val="0"/>
+        <w:ind w:left="0" w:leftChars="0" w:firstLine="402" w:firstLineChars="0"/>
+        <w:rPr>
+          <w:rFonts w:hint="default"/>
+          <w:lang w:val="en-US" w:eastAsia="zh-CN"/>
+        </w:rPr>
+      </w:pPr>
+      <w:bookmarkStart w:id="32" w:name="_类目，属性，品牌，商品关系类图"/>
+      <w:r>
+        <w:rPr>
+          <w:rFonts w:hint="eastAsia"/>
+          <w:lang w:val="en-US" w:eastAsia="zh-CN"/>
+        </w:rPr>
+        <w:t>类目，属性，品牌，商品关系类图</w:t>
+      </w:r>
+    </w:p>
+    <w:bookmarkEnd w:id="32"/>
+    <w:p>
+      <w:pPr>
+        <w:rPr>
+          <w:rFonts w:hint="default"/>
+          <w:lang w:val="en-US" w:eastAsia="zh-CN"/>
+        </w:rPr>
+      </w:pPr>
+    </w:p>
+    <w:p>
+      <w:pPr>
+        <w:rPr>
+          <w:rFonts w:hint="default"/>
+          <w:lang w:val="en-US" w:eastAsia="zh-CN"/>
+        </w:rPr>
+      </w:pPr>
+      <w:r>
+        <w:rPr>
+          <w:rFonts w:hint="default"/>
+          <w:lang w:val="en-US" w:eastAsia="zh-CN"/>
+        </w:rPr>
+        <w:drawing>
+          <wp:inline distT="0" distB="0" distL="114300" distR="114300">
+            <wp:extent cx="5266690" cy="3296285"/>
+            <wp:effectExtent l="0" t="0" r="0" b="0"/>
+            <wp:docPr id="5" name="图片 5" descr="商品，类目，属性关系"/>
+            <wp:cNvGraphicFramePr>
+              <a:graphicFrameLocks xmlns:a="http://schemas.openxmlformats.org/drawingml/2006/main" noChangeAspect="1"/>
+            </wp:cNvGraphicFramePr>
+            <a:graphic xmlns:a="http://schemas.openxmlformats.org/drawingml/2006/main">
+              <a:graphicData uri="http://schemas.openxmlformats.org/drawingml/2006/picture">
+                <pic:pic xmlns:pic="http://schemas.openxmlformats.org/drawingml/2006/picture">
+                  <pic:nvPicPr>
+                    <pic:cNvPr id="5" name="图片 5" descr="商品，类目，属性关系"/>
+                    <pic:cNvPicPr>
+                      <a:picLocks noChangeAspect="1"/>
+                    </pic:cNvPicPr>
+                  </pic:nvPicPr>
+                  <pic:blipFill>
+                    <a:blip r:embed="rId11"/>
+                    <a:stretch>
+                      <a:fillRect/>
+                    </a:stretch>
+                  </pic:blipFill>
+                  <pic:spPr>
+                    <a:xfrm>
+                      <a:off x="0" y="0"/>
+                      <a:ext cx="5266690" cy="3296285"/>
+                    </a:xfrm>
+                    <a:prstGeom prst="rect">
+                      <a:avLst/>
+                    </a:prstGeom>
+                  </pic:spPr>
+                </pic:pic>
+              </a:graphicData>
+            </a:graphic>
+          </wp:inline>
+        </w:drawing>
+      </w:r>
+    </w:p>
+    <w:p>
+      <w:pPr>
+        <w:pStyle w:val="4"/>
+        <w:numPr>
+          <w:ilvl w:val="2"/>
+          <w:numId w:val="4"/>
+        </w:numPr>
+        <w:bidi w:val="0"/>
+        <w:ind w:left="0" w:leftChars="0" w:firstLine="402" w:firstLineChars="0"/>
+        <w:rPr>
+          <w:rFonts w:hint="default"/>
+          <w:lang w:val="en-US" w:eastAsia="zh-CN"/>
+        </w:rPr>
+      </w:pPr>
+      <w:r>
+        <w:rPr>
+          <w:rFonts w:hint="eastAsia"/>
+          <w:lang w:val="en-US" w:eastAsia="zh-CN"/>
+        </w:rPr>
+        <w:t>订单状态机</w:t>
+      </w:r>
+    </w:p>
+    <w:p>
+      <w:pPr>
+        <w:rPr>
+          <w:rFonts w:hint="default"/>
+          <w:lang w:val="en-US" w:eastAsia="zh-CN"/>
+        </w:rPr>
+      </w:pPr>
+      <w:r>
+        <w:rPr>
+          <w:rFonts w:hint="default"/>
+          <w:lang w:val="en-US" w:eastAsia="zh-CN"/>
+        </w:rPr>
+        <w:drawing>
+          <wp:inline distT="0" distB="0" distL="114300" distR="114300">
+            <wp:extent cx="5273675" cy="3479165"/>
+            <wp:effectExtent l="0" t="0" r="0" b="0"/>
+            <wp:docPr id="6" name="图片 6" descr="订单状态机"/>
+            <wp:cNvGraphicFramePr>
+              <a:graphicFrameLocks xmlns:a="http://schemas.openxmlformats.org/drawingml/2006/main" noChangeAspect="1"/>
+            </wp:cNvGraphicFramePr>
+            <a:graphic xmlns:a="http://schemas.openxmlformats.org/drawingml/2006/main">
+              <a:graphicData uri="http://schemas.openxmlformats.org/drawingml/2006/picture">
+                <pic:pic xmlns:pic="http://schemas.openxmlformats.org/drawingml/2006/picture">
+                  <pic:nvPicPr>
+                    <pic:cNvPr id="6" name="图片 6" descr="订单状态机"/>
+                    <pic:cNvPicPr>
+                      <a:picLocks noChangeAspect="1"/>
+                    </pic:cNvPicPr>
+                  </pic:nvPicPr>
+                  <pic:blipFill>
+                    <a:blip r:embed="rId12"/>
+                    <a:stretch>
+                      <a:fillRect/>
+                    </a:stretch>
+                  </pic:blipFill>
+                  <pic:spPr>
+                    <a:xfrm>
+                      <a:off x="0" y="0"/>
+                      <a:ext cx="5273675" cy="3479165"/>
+                    </a:xfrm>
+                    <a:prstGeom prst="rect">
+                      <a:avLst/>
+                    </a:prstGeom>
+                  </pic:spPr>
+                </pic:pic>
+              </a:graphicData>
+            </a:graphic>
+          </wp:inline>
+        </w:drawing>
+      </w:r>
+    </w:p>
+    <w:p>
+      <w:pPr>
+        <w:rPr>
+          <w:rFonts w:hint="default"/>
+          <w:lang w:val="en-US" w:eastAsia="zh-CN"/>
+        </w:rPr>
+      </w:pPr>
+      <w:r>
+        <w:rPr>
+          <w:rFonts w:hint="default"/>
+          <w:lang w:val="en-US" w:eastAsia="zh-CN"/>
+        </w:rPr>
+        <w:br w:type="page"/>
+      </w:r>
+    </w:p>
+    <w:p>
+      <w:pPr>
+        <w:rPr>
+          <w:rFonts w:hint="default"/>
+          <w:lang w:val="en-US" w:eastAsia="zh-CN"/>
+        </w:rPr>
+      </w:pPr>
+    </w:p>
+    <w:p>
+      <w:pPr>
+        <w:rPr>
+          <w:rFonts w:hint="default"/>
+          <w:lang w:val="en-US" w:eastAsia="zh-CN"/>
+        </w:rPr>
+      </w:pPr>
+    </w:p>
+    <w:p>
+      <w:pPr>
+        <w:pStyle w:val="3"/>
+        <w:numPr>
+          <w:ilvl w:val="1"/>
+          <w:numId w:val="2"/>
+        </w:numPr>
+        <w:bidi w:val="0"/>
+        <w:ind w:left="0" w:leftChars="0" w:firstLine="0" w:firstLineChars="0"/>
+        <w:rPr>
+          <w:rFonts w:hint="default"/>
+          <w:lang w:val="en-US" w:eastAsia="zh-CN"/>
+        </w:rPr>
+      </w:pPr>
+      <w:r>
+        <w:rPr>
+          <w:rFonts w:hint="eastAsia"/>
+          <w:lang w:val="en-US" w:eastAsia="zh-CN"/>
+        </w:rPr>
+        <w:t>功能需求</w:t>
+      </w:r>
+    </w:p>
+    <w:p>
+      <w:pPr>
+        <w:pStyle w:val="4"/>
+        <w:numPr>
+          <w:ilvl w:val="2"/>
+          <w:numId w:val="2"/>
+        </w:numPr>
+        <w:bidi w:val="0"/>
+        <w:rPr>
+          <w:rFonts w:hint="default"/>
+          <w:lang w:val="en-US" w:eastAsia="zh-CN"/>
+        </w:rPr>
+      </w:pPr>
+      <w:r>
+        <w:rPr>
+          <w:rFonts w:hint="eastAsia"/>
+          <w:lang w:val="en-US" w:eastAsia="zh-CN"/>
+        </w:rPr>
+        <w:t>商品中心</w:t>
+      </w:r>
+    </w:p>
+    <w:p>
+      <w:pPr>
+        <w:rPr>
+          <w:rFonts w:hint="default"/>
+          <w:lang w:val="en-US" w:eastAsia="zh-CN"/>
+        </w:rPr>
+      </w:pPr>
+      <w:r>
+        <w:rPr>
+          <w:rFonts w:hint="eastAsia"/>
+          <w:lang w:val="en-US" w:eastAsia="zh-CN"/>
+        </w:rPr>
+        <w:t>用例：</w:t>
+      </w:r>
+    </w:p>
+    <w:tbl>
+      <w:tblPr>
+        <w:tblStyle w:val="9"/>
+        <w:tblW w:w="8755" w:type="dxa"/>
+        <w:tblInd w:w="0" w:type="dxa"/>
+        <w:tblBorders>
+          <w:top w:val="single" w:color="auto" w:sz="4" w:space="0"/>
+          <w:left w:val="single" w:color="auto" w:sz="4" w:space="0"/>
+          <w:bottom w:val="single" w:color="auto" w:sz="4" w:space="0"/>
+          <w:right w:val="single" w:color="auto" w:sz="4" w:space="0"/>
+          <w:insideH w:val="single" w:color="auto" w:sz="4" w:space="0"/>
+          <w:insideV w:val="single" w:color="auto" w:sz="4" w:space="0"/>
+        </w:tblBorders>
+        <w:tblLayout w:type="fixed"/>
+        <w:tblCellMar>
+          <w:top w:w="0" w:type="dxa"/>
+          <w:left w:w="108" w:type="dxa"/>
+          <w:bottom w:w="0" w:type="dxa"/>
+          <w:right w:w="108" w:type="dxa"/>
+        </w:tblCellMar>
+      </w:tblPr>
+      <w:tblGrid>
+        <w:gridCol w:w="1539"/>
+        <w:gridCol w:w="7216"/>
+      </w:tblGrid>
+      <w:tr>
+        <w:tblPrEx>
+          <w:tblBorders>
+            <w:top w:val="single" w:color="auto" w:sz="4" w:space="0"/>
+            <w:left w:val="single" w:color="auto" w:sz="4" w:space="0"/>
+            <w:bottom w:val="single" w:color="auto" w:sz="4" w:space="0"/>
+            <w:right w:val="single" w:color="auto" w:sz="4" w:space="0"/>
+            <w:insideH w:val="single" w:color="auto" w:sz="4" w:space="0"/>
+            <w:insideV w:val="single" w:color="auto" w:sz="4" w:space="0"/>
+          </w:tblBorders>
+          <w:tblLayout w:type="fixed"/>
+          <w:tblCellMar>
+            <w:top w:w="0" w:type="dxa"/>
+            <w:left w:w="108" w:type="dxa"/>
+            <w:bottom w:w="0" w:type="dxa"/>
+            <w:right w:w="108" w:type="dxa"/>
+          </w:tblCellMar>
+        </w:tblPrEx>
+        <w:tc>
+          <w:tcPr>
+            <w:tcW w:w="1539" w:type="dxa"/>
+            <w:tcBorders>
+              <w:top w:val="single" w:color="auto" w:sz="4" w:space="0"/>
+              <w:left w:val="single" w:color="auto" w:sz="4" w:space="0"/>
+              <w:bottom w:val="single" w:color="auto" w:sz="4" w:space="0"/>
+              <w:right w:val="single" w:color="auto" w:sz="4" w:space="0"/>
+            </w:tcBorders>
+            <w:shd w:val="clear" w:color="auto" w:fill="D9D9D9"/>
+            <w:noWrap w:val="0"/>
+            <w:vAlign w:val="center"/>
+          </w:tcPr>
+          <w:p>
+            <w:pPr>
+              <w:rPr>
+                <w:rFonts w:ascii="Arial" w:hAnsi="Arial" w:cs="Arial"/>
+                <w:sz w:val="18"/>
+              </w:rPr>
+            </w:pPr>
+            <w:r>
+              <w:rPr>
+                <w:rFonts w:ascii="Arial" w:hAnsi="Arial" w:cs="Arial"/>
+                <w:sz w:val="18"/>
+              </w:rPr>
+              <w:t>用户场景</w:t>
+            </w:r>
+          </w:p>
+        </w:tc>
+        <w:tc>
+          <w:tcPr>
+            <w:tcW w:w="7216" w:type="dxa"/>
+            <w:tcBorders>
+              <w:top w:val="single" w:color="auto" w:sz="4" w:space="0"/>
+              <w:left w:val="single" w:color="auto" w:sz="4" w:space="0"/>
+              <w:bottom w:val="single" w:color="auto" w:sz="4" w:space="0"/>
+              <w:right w:val="single" w:color="auto" w:sz="4" w:space="0"/>
+            </w:tcBorders>
+            <w:noWrap w:val="0"/>
+            <w:vAlign w:val="center"/>
+          </w:tcPr>
+          <w:p>
+            <w:pPr>
+              <w:rPr>
+                <w:rFonts w:hint="default" w:ascii="Arial" w:hAnsi="Arial" w:eastAsia="宋体" w:cs="Arial"/>
+                <w:sz w:val="18"/>
+                <w:lang w:val="en-US" w:eastAsia="zh-CN"/>
+              </w:rPr>
+            </w:pPr>
+            <w:r>
+              <w:rPr>
+                <w:rFonts w:hint="eastAsia" w:ascii="Arial" w:hAnsi="Arial" w:cs="Arial"/>
+                <w:sz w:val="18"/>
+                <w:lang w:val="en-US" w:eastAsia="zh-CN"/>
+              </w:rPr>
+              <w:t>进入商品中心</w:t>
+            </w:r>
+          </w:p>
+        </w:tc>
+      </w:tr>
+      <w:tr>
+        <w:tblPrEx>
+          <w:tblBorders>
+            <w:top w:val="single" w:color="auto" w:sz="4" w:space="0"/>
+            <w:left w:val="single" w:color="auto" w:sz="4" w:space="0"/>
+            <w:bottom w:val="single" w:color="auto" w:sz="4" w:space="0"/>
+            <w:right w:val="single" w:color="auto" w:sz="4" w:space="0"/>
+            <w:insideH w:val="single" w:color="auto" w:sz="4" w:space="0"/>
+            <w:insideV w:val="single" w:color="auto" w:sz="4" w:space="0"/>
+          </w:tblBorders>
+          <w:tblLayout w:type="fixed"/>
+          <w:tblCellMar>
+            <w:top w:w="0" w:type="dxa"/>
+            <w:left w:w="108" w:type="dxa"/>
+            <w:bottom w:w="0" w:type="dxa"/>
+            <w:right w:w="108" w:type="dxa"/>
+          </w:tblCellMar>
+        </w:tblPrEx>
+        <w:tc>
+          <w:tcPr>
+            <w:tcW w:w="1539" w:type="dxa"/>
+            <w:tcBorders>
+              <w:top w:val="single" w:color="auto" w:sz="4" w:space="0"/>
+              <w:left w:val="single" w:color="auto" w:sz="4" w:space="0"/>
+              <w:bottom w:val="single" w:color="auto" w:sz="4" w:space="0"/>
+              <w:right w:val="single" w:color="auto" w:sz="4" w:space="0"/>
+            </w:tcBorders>
+            <w:shd w:val="clear" w:color="auto" w:fill="D9D9D9"/>
+            <w:noWrap w:val="0"/>
+            <w:vAlign w:val="center"/>
+          </w:tcPr>
+          <w:p>
+            <w:pPr>
+              <w:rPr>
+                <w:rFonts w:ascii="Arial" w:hAnsi="Arial" w:cs="Arial"/>
+                <w:sz w:val="18"/>
+              </w:rPr>
+            </w:pPr>
+            <w:r>
+              <w:rPr>
+                <w:rFonts w:ascii="Arial" w:hAnsi="Arial" w:cs="Arial"/>
+                <w:sz w:val="18"/>
+              </w:rPr>
+              <w:t>功能描述</w:t>
+            </w:r>
+          </w:p>
+        </w:tc>
+        <w:tc>
+          <w:tcPr>
+            <w:tcW w:w="7216" w:type="dxa"/>
+            <w:tcBorders>
+              <w:top w:val="single" w:color="auto" w:sz="4" w:space="0"/>
+              <w:left w:val="single" w:color="auto" w:sz="4" w:space="0"/>
+              <w:bottom w:val="single" w:color="auto" w:sz="4" w:space="0"/>
+              <w:right w:val="single" w:color="auto" w:sz="4" w:space="0"/>
+            </w:tcBorders>
+            <w:noWrap w:val="0"/>
+            <w:vAlign w:val="center"/>
+          </w:tcPr>
+          <w:p>
+            <w:pPr>
+              <w:rPr>
+                <w:rFonts w:hint="default" w:ascii="Arial" w:hAnsi="Arial" w:eastAsia="宋体" w:cs="Arial"/>
+                <w:sz w:val="18"/>
+                <w:lang w:val="en-US" w:eastAsia="zh-CN"/>
+              </w:rPr>
+            </w:pPr>
+            <w:r>
+              <w:rPr>
+                <w:rFonts w:hint="eastAsia" w:ascii="Arial" w:hAnsi="Arial" w:cs="Arial"/>
+                <w:sz w:val="18"/>
+                <w:lang w:eastAsia="zh-CN"/>
+              </w:rPr>
+              <w:t>商品中心主要包含（类目管理，品牌管理，商品管理，属性管理）</w:t>
+            </w:r>
+            <w:r>
+              <w:rPr>
+                <w:rFonts w:hint="eastAsia" w:ascii="Arial" w:hAnsi="Arial" w:cs="Arial"/>
+                <w:sz w:val="18"/>
+                <w:lang w:val="en-US" w:eastAsia="zh-CN"/>
+              </w:rPr>
+              <w:t>4个模块</w:t>
+            </w:r>
+          </w:p>
+        </w:tc>
+      </w:tr>
+      <w:tr>
+        <w:tblPrEx>
+          <w:tblBorders>
+            <w:top w:val="single" w:color="auto" w:sz="4" w:space="0"/>
+            <w:left w:val="single" w:color="auto" w:sz="4" w:space="0"/>
+            <w:bottom w:val="single" w:color="auto" w:sz="4" w:space="0"/>
+            <w:right w:val="single" w:color="auto" w:sz="4" w:space="0"/>
+            <w:insideH w:val="single" w:color="auto" w:sz="4" w:space="0"/>
+            <w:insideV w:val="single" w:color="auto" w:sz="4" w:space="0"/>
+          </w:tblBorders>
+          <w:tblLayout w:type="fixed"/>
+          <w:tblCellMar>
+            <w:top w:w="0" w:type="dxa"/>
+            <w:left w:w="108" w:type="dxa"/>
+            <w:bottom w:w="0" w:type="dxa"/>
+            <w:right w:w="108" w:type="dxa"/>
+          </w:tblCellMar>
+        </w:tblPrEx>
+        <w:tc>
+          <w:tcPr>
+            <w:tcW w:w="1539" w:type="dxa"/>
+            <w:tcBorders>
+              <w:top w:val="single" w:color="auto" w:sz="4" w:space="0"/>
+              <w:left w:val="single" w:color="auto" w:sz="4" w:space="0"/>
+              <w:bottom w:val="single" w:color="auto" w:sz="4" w:space="0"/>
+              <w:right w:val="single" w:color="auto" w:sz="4" w:space="0"/>
+            </w:tcBorders>
+            <w:shd w:val="clear" w:color="auto" w:fill="D9D9D9"/>
+            <w:noWrap w:val="0"/>
+            <w:vAlign w:val="center"/>
+          </w:tcPr>
+          <w:p>
+            <w:pPr>
+              <w:rPr>
+                <w:rFonts w:ascii="Arial" w:hAnsi="Arial" w:cs="Arial"/>
+                <w:sz w:val="18"/>
+              </w:rPr>
+            </w:pPr>
+            <w:r>
+              <w:rPr>
+                <w:rFonts w:ascii="Arial" w:hAnsi="Arial" w:cs="Arial"/>
+                <w:sz w:val="18"/>
+              </w:rPr>
+              <w:t>优先级</w:t>
+            </w:r>
+          </w:p>
+        </w:tc>
+        <w:tc>
+          <w:tcPr>
+            <w:tcW w:w="7216" w:type="dxa"/>
+            <w:tcBorders>
+              <w:top w:val="single" w:color="auto" w:sz="4" w:space="0"/>
+              <w:left w:val="single" w:color="auto" w:sz="4" w:space="0"/>
+              <w:bottom w:val="single" w:color="auto" w:sz="4" w:space="0"/>
+              <w:right w:val="single" w:color="auto" w:sz="4" w:space="0"/>
+            </w:tcBorders>
+            <w:noWrap w:val="0"/>
+            <w:vAlign w:val="center"/>
+          </w:tcPr>
+          <w:p>
+            <w:pPr>
+              <w:rPr>
+                <w:rFonts w:hint="eastAsia" w:ascii="Arial" w:hAnsi="Arial" w:eastAsia="宋体" w:cs="Arial"/>
+                <w:sz w:val="18"/>
+                <w:lang w:eastAsia="zh-CN"/>
+              </w:rPr>
+            </w:pPr>
+            <w:r>
+              <w:rPr>
+                <w:rFonts w:hint="eastAsia" w:ascii="Arial" w:hAnsi="Arial" w:cs="Arial"/>
+                <w:sz w:val="18"/>
+                <w:lang w:eastAsia="zh-CN"/>
+              </w:rPr>
+              <w:t>高</w:t>
+            </w:r>
+          </w:p>
+        </w:tc>
+      </w:tr>
+      <w:tr>
+        <w:tblPrEx>
+          <w:tblBorders>
+            <w:top w:val="single" w:color="auto" w:sz="4" w:space="0"/>
+            <w:left w:val="single" w:color="auto" w:sz="4" w:space="0"/>
+            <w:bottom w:val="single" w:color="auto" w:sz="4" w:space="0"/>
+            <w:right w:val="single" w:color="auto" w:sz="4" w:space="0"/>
+            <w:insideH w:val="single" w:color="auto" w:sz="4" w:space="0"/>
+            <w:insideV w:val="single" w:color="auto" w:sz="4" w:space="0"/>
+          </w:tblBorders>
+          <w:tblLayout w:type="fixed"/>
+          <w:tblCellMar>
+            <w:top w:w="0" w:type="dxa"/>
+            <w:left w:w="108" w:type="dxa"/>
+            <w:bottom w:w="0" w:type="dxa"/>
+            <w:right w:w="108" w:type="dxa"/>
+          </w:tblCellMar>
+        </w:tblPrEx>
+        <w:tc>
+          <w:tcPr>
+            <w:tcW w:w="1539" w:type="dxa"/>
+            <w:tcBorders>
+              <w:top w:val="single" w:color="auto" w:sz="4" w:space="0"/>
+              <w:left w:val="single" w:color="auto" w:sz="4" w:space="0"/>
+              <w:bottom w:val="single" w:color="auto" w:sz="4" w:space="0"/>
+              <w:right w:val="single" w:color="auto" w:sz="4" w:space="0"/>
+            </w:tcBorders>
+            <w:shd w:val="clear" w:color="auto" w:fill="D9D9D9"/>
+            <w:noWrap w:val="0"/>
+            <w:vAlign w:val="center"/>
+          </w:tcPr>
+          <w:p>
+            <w:pPr>
+              <w:rPr>
+                <w:rFonts w:ascii="Arial" w:hAnsi="Arial" w:cs="Arial"/>
+                <w:sz w:val="18"/>
+              </w:rPr>
+            </w:pPr>
+            <w:r>
+              <w:rPr>
+                <w:rFonts w:ascii="Arial" w:hAnsi="Arial" w:cs="Arial"/>
+                <w:sz w:val="18"/>
+              </w:rPr>
+              <w:t>输入/前置条件</w:t>
+            </w:r>
+          </w:p>
+        </w:tc>
+        <w:tc>
+          <w:tcPr>
+            <w:tcW w:w="7216" w:type="dxa"/>
+            <w:tcBorders>
+              <w:top w:val="single" w:color="auto" w:sz="4" w:space="0"/>
+              <w:left w:val="single" w:color="auto" w:sz="4" w:space="0"/>
+              <w:bottom w:val="single" w:color="auto" w:sz="4" w:space="0"/>
+              <w:right w:val="single" w:color="auto" w:sz="4" w:space="0"/>
+            </w:tcBorders>
+            <w:noWrap w:val="0"/>
+            <w:vAlign w:val="center"/>
+          </w:tcPr>
+          <w:p>
+            <w:pPr>
+              <w:rPr>
+                <w:rFonts w:hint="eastAsia" w:ascii="Arial" w:hAnsi="Arial" w:eastAsia="宋体" w:cs="Arial"/>
+                <w:sz w:val="18"/>
+                <w:lang w:eastAsia="zh-CN"/>
+              </w:rPr>
+            </w:pPr>
+            <w:r>
+              <w:rPr>
+                <w:rFonts w:hint="eastAsia" w:ascii="Arial" w:hAnsi="Arial" w:cs="Arial"/>
+                <w:sz w:val="18"/>
+                <w:lang w:eastAsia="zh-CN"/>
+              </w:rPr>
+              <w:t>用户拥有商品中心权限</w:t>
+            </w:r>
+          </w:p>
+        </w:tc>
+      </w:tr>
+      <w:tr>
+        <w:tblPrEx>
+          <w:tblBorders>
+            <w:top w:val="single" w:color="auto" w:sz="4" w:space="0"/>
+            <w:left w:val="single" w:color="auto" w:sz="4" w:space="0"/>
+            <w:bottom w:val="single" w:color="auto" w:sz="4" w:space="0"/>
+            <w:right w:val="single" w:color="auto" w:sz="4" w:space="0"/>
+            <w:insideH w:val="single" w:color="auto" w:sz="4" w:space="0"/>
+            <w:insideV w:val="single" w:color="auto" w:sz="4" w:space="0"/>
+          </w:tblBorders>
+          <w:tblLayout w:type="fixed"/>
+          <w:tblCellMar>
+            <w:top w:w="0" w:type="dxa"/>
+            <w:left w:w="108" w:type="dxa"/>
+            <w:bottom w:w="0" w:type="dxa"/>
+            <w:right w:w="108" w:type="dxa"/>
+          </w:tblCellMar>
+        </w:tblPrEx>
+        <w:tc>
+          <w:tcPr>
+            <w:tcW w:w="1539" w:type="dxa"/>
+            <w:tcBorders>
+              <w:top w:val="single" w:color="auto" w:sz="4" w:space="0"/>
+              <w:left w:val="single" w:color="auto" w:sz="4" w:space="0"/>
+              <w:bottom w:val="single" w:color="auto" w:sz="4" w:space="0"/>
+              <w:right w:val="single" w:color="auto" w:sz="4" w:space="0"/>
+            </w:tcBorders>
+            <w:shd w:val="clear" w:color="auto" w:fill="D9D9D9"/>
+            <w:noWrap w:val="0"/>
+            <w:vAlign w:val="center"/>
+          </w:tcPr>
+          <w:p>
+            <w:pPr>
+              <w:rPr>
+                <w:rFonts w:ascii="Arial" w:hAnsi="Arial" w:cs="Arial"/>
+                <w:color w:val="0000FF"/>
+                <w:sz w:val="18"/>
+              </w:rPr>
+            </w:pPr>
+            <w:r>
+              <w:rPr>
+                <w:rFonts w:ascii="Arial" w:hAnsi="Arial" w:cs="Arial"/>
+                <w:color w:val="0000FF"/>
+                <w:sz w:val="18"/>
+              </w:rPr>
+              <w:t>需求描述</w:t>
+            </w:r>
+          </w:p>
+        </w:tc>
+        <w:tc>
+          <w:tcPr>
+            <w:tcW w:w="7216" w:type="dxa"/>
+            <w:tcBorders>
+              <w:top w:val="single" w:color="auto" w:sz="4" w:space="0"/>
+              <w:left w:val="single" w:color="auto" w:sz="4" w:space="0"/>
+              <w:bottom w:val="single" w:color="auto" w:sz="4" w:space="0"/>
+              <w:right w:val="single" w:color="auto" w:sz="4" w:space="0"/>
+            </w:tcBorders>
+            <w:noWrap w:val="0"/>
+            <w:vAlign w:val="center"/>
+          </w:tcPr>
+          <w:p>
+            <w:pPr>
+              <w:widowControl w:val="0"/>
+              <w:numPr>
+                <w:ilvl w:val="0"/>
+                <w:numId w:val="5"/>
+              </w:numPr>
+              <w:ind w:left="420" w:leftChars="0" w:hanging="420" w:firstLineChars="0"/>
+              <w:jc w:val="both"/>
+              <w:rPr>
+                <w:rFonts w:ascii="Arial" w:hAnsi="Arial" w:cs="Arial"/>
+                <w:sz w:val="18"/>
+              </w:rPr>
+            </w:pPr>
+            <w:r>
+              <w:rPr>
+                <w:rFonts w:hint="eastAsia" w:ascii="Arial" w:hAnsi="Arial" w:cs="Arial"/>
+                <w:sz w:val="18"/>
+                <w:lang w:eastAsia="zh-CN"/>
+              </w:rPr>
+              <w:t>类目管理：</w:t>
+            </w:r>
+            <w:r>
+              <w:rPr>
+                <w:rFonts w:hint="eastAsia" w:ascii="Arial" w:hAnsi="Arial" w:cs="Arial"/>
+                <w:sz w:val="18"/>
+                <w:lang w:val="en-US" w:eastAsia="zh-CN"/>
+              </w:rPr>
+              <w:t>添加类目，类目最多三级，最下级为叶子类目；</w:t>
+            </w:r>
+          </w:p>
+          <w:p>
+            <w:pPr>
+              <w:widowControl w:val="0"/>
+              <w:numPr>
+                <w:ilvl w:val="0"/>
+                <w:numId w:val="5"/>
+              </w:numPr>
+              <w:ind w:left="420" w:leftChars="0" w:hanging="420" w:firstLineChars="0"/>
+              <w:jc w:val="both"/>
+              <w:rPr>
+                <w:rFonts w:ascii="Arial" w:hAnsi="Arial" w:cs="Arial"/>
+                <w:sz w:val="18"/>
+              </w:rPr>
+            </w:pPr>
+            <w:r>
+              <w:rPr>
+                <w:rFonts w:hint="eastAsia" w:ascii="Arial" w:hAnsi="Arial" w:cs="Arial"/>
+                <w:sz w:val="18"/>
+                <w:lang w:eastAsia="zh-CN"/>
+              </w:rPr>
+              <w:t>品牌管理：品牌挂载在叶子类目下；</w:t>
+            </w:r>
+          </w:p>
+          <w:p>
+            <w:pPr>
+              <w:widowControl w:val="0"/>
+              <w:numPr>
+                <w:ilvl w:val="0"/>
+                <w:numId w:val="5"/>
+              </w:numPr>
+              <w:ind w:left="420" w:leftChars="0" w:hanging="420" w:firstLineChars="0"/>
+              <w:jc w:val="both"/>
+              <w:rPr>
+                <w:rFonts w:ascii="Arial" w:hAnsi="Arial" w:cs="Arial"/>
+                <w:sz w:val="18"/>
+              </w:rPr>
+            </w:pPr>
+            <w:r>
+              <w:rPr>
+                <w:rFonts w:hint="eastAsia" w:ascii="Arial" w:hAnsi="Arial" w:cs="Arial"/>
+                <w:sz w:val="18"/>
+                <w:lang w:eastAsia="zh-CN"/>
+              </w:rPr>
+              <w:t>属性管理：属性管理分为商品属性和销售属性（规格，组成</w:t>
+            </w:r>
+            <w:r>
+              <w:rPr>
+                <w:rFonts w:hint="eastAsia" w:ascii="Arial" w:hAnsi="Arial" w:cs="Arial"/>
+                <w:sz w:val="18"/>
+                <w:lang w:val="en-US" w:eastAsia="zh-CN"/>
+              </w:rPr>
+              <w:t>SKU的属性</w:t>
+            </w:r>
+            <w:r>
+              <w:rPr>
+                <w:rFonts w:hint="eastAsia" w:ascii="Arial" w:hAnsi="Arial" w:cs="Arial"/>
+                <w:sz w:val="18"/>
+                <w:lang w:eastAsia="zh-CN"/>
+              </w:rPr>
+              <w:t>）；</w:t>
+            </w:r>
+          </w:p>
+          <w:p>
+            <w:pPr>
+              <w:widowControl w:val="0"/>
+              <w:numPr>
+                <w:ilvl w:val="0"/>
+                <w:numId w:val="5"/>
+              </w:numPr>
+              <w:ind w:left="420" w:leftChars="0" w:hanging="420" w:firstLineChars="0"/>
+              <w:jc w:val="both"/>
+              <w:rPr>
+                <w:rFonts w:ascii="Arial" w:hAnsi="Arial" w:cs="Arial"/>
+                <w:sz w:val="18"/>
+              </w:rPr>
+            </w:pPr>
+            <w:r>
+              <w:rPr>
+                <w:rFonts w:hint="eastAsia" w:ascii="Arial" w:hAnsi="Arial" w:cs="Arial"/>
+                <w:sz w:val="18"/>
+                <w:lang w:eastAsia="zh-CN"/>
+              </w:rPr>
+              <w:t>商品管理：添加商品，商品上架，下架，定价；</w:t>
+            </w:r>
+          </w:p>
+        </w:tc>
+      </w:tr>
+      <w:tr>
+        <w:tblPrEx>
+          <w:tblBorders>
+            <w:top w:val="single" w:color="auto" w:sz="4" w:space="0"/>
+            <w:left w:val="single" w:color="auto" w:sz="4" w:space="0"/>
+            <w:bottom w:val="single" w:color="auto" w:sz="4" w:space="0"/>
+            <w:right w:val="single" w:color="auto" w:sz="4" w:space="0"/>
+            <w:insideH w:val="single" w:color="auto" w:sz="4" w:space="0"/>
+            <w:insideV w:val="single" w:color="auto" w:sz="4" w:space="0"/>
+          </w:tblBorders>
+          <w:tblLayout w:type="fixed"/>
+          <w:tblCellMar>
+            <w:top w:w="0" w:type="dxa"/>
+            <w:left w:w="108" w:type="dxa"/>
+            <w:bottom w:w="0" w:type="dxa"/>
+            <w:right w:w="108" w:type="dxa"/>
+          </w:tblCellMar>
+        </w:tblPrEx>
+        <w:tc>
+          <w:tcPr>
+            <w:tcW w:w="1539" w:type="dxa"/>
+            <w:tcBorders>
+              <w:top w:val="single" w:color="auto" w:sz="4" w:space="0"/>
+              <w:left w:val="single" w:color="auto" w:sz="4" w:space="0"/>
+              <w:bottom w:val="single" w:color="auto" w:sz="4" w:space="0"/>
+              <w:right w:val="single" w:color="auto" w:sz="4" w:space="0"/>
+            </w:tcBorders>
+            <w:shd w:val="clear" w:color="auto" w:fill="D9D9D9"/>
+            <w:noWrap w:val="0"/>
+            <w:vAlign w:val="center"/>
+          </w:tcPr>
+          <w:p>
+            <w:pPr>
+              <w:rPr>
+                <w:rFonts w:ascii="Arial" w:hAnsi="Arial" w:cs="Arial"/>
+                <w:sz w:val="18"/>
+              </w:rPr>
+            </w:pPr>
+            <w:r>
+              <w:rPr>
+                <w:rFonts w:ascii="Arial" w:hAnsi="Arial" w:cs="Arial"/>
+                <w:sz w:val="18"/>
+              </w:rPr>
+              <w:t>输出/后置条件</w:t>
+            </w:r>
+          </w:p>
+        </w:tc>
+        <w:tc>
+          <w:tcPr>
+            <w:tcW w:w="7216" w:type="dxa"/>
+            <w:tcBorders>
+              <w:top w:val="single" w:color="auto" w:sz="4" w:space="0"/>
+              <w:left w:val="single" w:color="auto" w:sz="4" w:space="0"/>
+              <w:bottom w:val="single" w:color="auto" w:sz="4" w:space="0"/>
+              <w:right w:val="single" w:color="auto" w:sz="4" w:space="0"/>
+            </w:tcBorders>
+            <w:noWrap w:val="0"/>
+            <w:vAlign w:val="center"/>
+          </w:tcPr>
+          <w:p>
+            <w:pPr>
+              <w:rPr>
+                <w:rFonts w:ascii="Arial" w:hAnsi="Arial" w:cs="Arial"/>
+                <w:sz w:val="18"/>
+              </w:rPr>
+            </w:pPr>
+          </w:p>
+        </w:tc>
+      </w:tr>
+      <w:tr>
+        <w:tblPrEx>
+          <w:tblBorders>
+            <w:top w:val="single" w:color="auto" w:sz="4" w:space="0"/>
+            <w:left w:val="single" w:color="auto" w:sz="4" w:space="0"/>
+            <w:bottom w:val="single" w:color="auto" w:sz="4" w:space="0"/>
+            <w:right w:val="single" w:color="auto" w:sz="4" w:space="0"/>
+            <w:insideH w:val="single" w:color="auto" w:sz="4" w:space="0"/>
+            <w:insideV w:val="single" w:color="auto" w:sz="4" w:space="0"/>
+          </w:tblBorders>
+          <w:tblLayout w:type="fixed"/>
+          <w:tblCellMar>
+            <w:top w:w="0" w:type="dxa"/>
+            <w:left w:w="108" w:type="dxa"/>
+            <w:bottom w:w="0" w:type="dxa"/>
+            <w:right w:w="108" w:type="dxa"/>
+          </w:tblCellMar>
+        </w:tblPrEx>
+        <w:tc>
+          <w:tcPr>
+            <w:tcW w:w="1539" w:type="dxa"/>
+            <w:tcBorders>
+              <w:top w:val="single" w:color="auto" w:sz="4" w:space="0"/>
+              <w:left w:val="single" w:color="auto" w:sz="4" w:space="0"/>
+              <w:bottom w:val="single" w:color="auto" w:sz="4" w:space="0"/>
+              <w:right w:val="single" w:color="auto" w:sz="4" w:space="0"/>
+            </w:tcBorders>
+            <w:shd w:val="clear" w:color="auto" w:fill="D9D9D9"/>
+            <w:noWrap w:val="0"/>
+            <w:vAlign w:val="center"/>
+          </w:tcPr>
+          <w:p>
+            <w:pPr>
+              <w:rPr>
+                <w:rFonts w:ascii="Arial" w:hAnsi="Arial" w:cs="Arial"/>
+                <w:sz w:val="18"/>
+              </w:rPr>
+            </w:pPr>
+            <w:r>
+              <w:rPr>
+                <w:rFonts w:ascii="Arial" w:hAnsi="Arial" w:cs="Arial"/>
+                <w:sz w:val="18"/>
+              </w:rPr>
+              <w:t>补充说明</w:t>
+            </w:r>
+          </w:p>
+        </w:tc>
+        <w:tc>
+          <w:tcPr>
+            <w:tcW w:w="7216" w:type="dxa"/>
+            <w:tcBorders>
+              <w:top w:val="single" w:color="auto" w:sz="4" w:space="0"/>
+              <w:left w:val="single" w:color="auto" w:sz="4" w:space="0"/>
+              <w:bottom w:val="single" w:color="auto" w:sz="4" w:space="0"/>
+              <w:right w:val="single" w:color="auto" w:sz="4" w:space="0"/>
+            </w:tcBorders>
+            <w:noWrap w:val="0"/>
+            <w:vAlign w:val="center"/>
+          </w:tcPr>
+          <w:p>
+            <w:pPr>
+              <w:rPr>
+                <w:rFonts w:hint="eastAsia" w:ascii="Arial" w:hAnsi="Arial" w:eastAsia="宋体" w:cs="Arial"/>
+                <w:sz w:val="18"/>
+                <w:lang w:eastAsia="zh-CN"/>
+              </w:rPr>
+            </w:pPr>
+            <w:r>
+              <w:rPr>
+                <w:rFonts w:hint="eastAsia" w:ascii="Arial" w:hAnsi="Arial" w:cs="Arial"/>
+                <w:sz w:val="18"/>
+                <w:lang w:eastAsia="zh-CN"/>
+              </w:rPr>
+              <w:t>品牌，类目，商品的关系：</w:t>
+            </w:r>
+            <w:r>
+              <w:rPr>
+                <w:rFonts w:hint="eastAsia" w:ascii="Arial" w:hAnsi="Arial" w:cs="Arial"/>
+                <w:sz w:val="18"/>
+                <w:lang w:eastAsia="zh-CN"/>
+              </w:rPr>
+              <w:fldChar w:fldCharType="begin"/>
+            </w:r>
+            <w:r>
+              <w:rPr>
+                <w:rFonts w:hint="eastAsia" w:ascii="Arial" w:hAnsi="Arial" w:cs="Arial"/>
+                <w:sz w:val="18"/>
+                <w:lang w:eastAsia="zh-CN"/>
+              </w:rPr>
+              <w:instrText xml:space="preserve"> HYPERLINK \l "_类目，属性，品牌，商品关系类图" </w:instrText>
+            </w:r>
+            <w:r>
+              <w:rPr>
+                <w:rFonts w:hint="eastAsia" w:ascii="Arial" w:hAnsi="Arial" w:cs="Arial"/>
+                <w:sz w:val="18"/>
+                <w:lang w:eastAsia="zh-CN"/>
+              </w:rPr>
+              <w:fldChar w:fldCharType="separate"/>
+            </w:r>
+            <w:r>
+              <w:rPr>
+                <w:rStyle w:val="11"/>
+                <w:rFonts w:hint="eastAsia" w:ascii="Arial" w:hAnsi="Arial" w:cs="Arial"/>
+                <w:sz w:val="18"/>
+                <w:lang w:eastAsia="zh-CN"/>
+              </w:rPr>
+              <w:t>类目，属性，品牌，商品关系类图</w:t>
+            </w:r>
+            <w:r>
+              <w:rPr>
+                <w:rFonts w:hint="eastAsia" w:ascii="Arial" w:hAnsi="Arial" w:cs="Arial"/>
+                <w:sz w:val="18"/>
+                <w:lang w:eastAsia="zh-CN"/>
+              </w:rPr>
+              <w:fldChar w:fldCharType="end"/>
+            </w:r>
+          </w:p>
+        </w:tc>
+      </w:tr>
+    </w:tbl>
+    <w:p>
+      <w:pPr>
+        <w:rPr>
+          <w:rFonts w:hint="eastAsia"/>
+          <w:lang w:val="en-US" w:eastAsia="zh-CN"/>
+        </w:rPr>
+      </w:pPr>
+    </w:p>
+    <w:p>
+      <w:pPr>
+        <w:rPr>
+          <w:rFonts w:hint="eastAsia"/>
+          <w:lang w:val="en-US" w:eastAsia="zh-CN"/>
+        </w:rPr>
+      </w:pPr>
+      <w:r>
+        <w:rPr>
+          <w:rFonts w:hint="eastAsia"/>
+          <w:lang w:val="en-US" w:eastAsia="zh-CN"/>
+        </w:rPr>
+        <w:t>数据字典</w:t>
+      </w:r>
+    </w:p>
+    <w:p>
+      <w:pPr>
+        <w:jc w:val="center"/>
+        <w:rPr>
+          <w:rFonts w:hint="default"/>
+          <w:lang w:val="en-US" w:eastAsia="zh-CN"/>
+        </w:rPr>
+      </w:pPr>
+      <w:r>
+        <w:drawing>
+          <wp:inline distT="0" distB="0" distL="114300" distR="114300">
+            <wp:extent cx="4358640" cy="4404360"/>
+            <wp:effectExtent l="0" t="0" r="3810" b="15240"/>
+            <wp:docPr id="2" name="图片 1"/>
+            <wp:cNvGraphicFramePr>
+              <a:graphicFrameLocks xmlns:a="http://schemas.openxmlformats.org/drawingml/2006/main" noChangeAspect="1"/>
+            </wp:cNvGraphicFramePr>
+            <a:graphic xmlns:a="http://schemas.openxmlformats.org/drawingml/2006/main">
+              <a:graphicData uri="http://schemas.openxmlformats.org/drawingml/2006/picture">
+                <pic:pic xmlns:pic="http://schemas.openxmlformats.org/drawingml/2006/picture">
+                  <pic:nvPicPr>
+                    <pic:cNvPr id="2" name="图片 1"/>
+                    <pic:cNvPicPr>
+                      <a:picLocks noChangeAspect="1"/>
+                    </pic:cNvPicPr>
+                  </pic:nvPicPr>
+                  <pic:blipFill>
+                    <a:blip r:embed="rId13"/>
+                    <a:stretch>
+                      <a:fillRect/>
+                    </a:stretch>
+                  </pic:blipFill>
+                  <pic:spPr>
+                    <a:xfrm>
+                      <a:off x="0" y="0"/>
+                      <a:ext cx="4358640" cy="4404360"/>
+                    </a:xfrm>
+                    <a:prstGeom prst="rect">
+                      <a:avLst/>
+                    </a:prstGeom>
+                    <a:noFill/>
+                    <a:ln>
+                      <a:noFill/>
+                    </a:ln>
+                  </pic:spPr>
+                </pic:pic>
+              </a:graphicData>
+            </a:graphic>
+          </wp:inline>
+        </w:drawing>
+      </w:r>
+      <w:bookmarkStart w:id="33" w:name="_GoBack"/>
+      <w:bookmarkEnd w:id="33"/>
+    </w:p>
+    <w:p>
+      <w:pPr>
+        <w:pStyle w:val="4"/>
+        <w:numPr>
+          <w:ilvl w:val="2"/>
+          <w:numId w:val="2"/>
+        </w:numPr>
+        <w:bidi w:val="0"/>
+        <w:ind w:left="0" w:leftChars="0" w:firstLine="402" w:firstLineChars="0"/>
+        <w:rPr>
+          <w:rFonts w:hint="default"/>
+          <w:lang w:val="en-US" w:eastAsia="zh-CN"/>
+        </w:rPr>
+      </w:pPr>
+      <w:r>
+        <w:rPr>
+          <w:rFonts w:hint="eastAsia"/>
+          <w:lang w:val="en-US" w:eastAsia="zh-CN"/>
+        </w:rPr>
+        <w:t>订单中心</w:t>
+      </w:r>
+    </w:p>
+    <w:p>
+      <w:pPr>
+        <w:pStyle w:val="4"/>
+        <w:numPr>
+          <w:ilvl w:val="2"/>
+          <w:numId w:val="2"/>
+        </w:numPr>
+        <w:bidi w:val="0"/>
+        <w:ind w:left="0" w:leftChars="0" w:firstLine="402" w:firstLineChars="0"/>
+        <w:rPr>
+          <w:rFonts w:hint="default"/>
+          <w:lang w:val="en-US" w:eastAsia="zh-CN"/>
+        </w:rPr>
+      </w:pPr>
+      <w:r>
+        <w:rPr>
+          <w:rFonts w:hint="eastAsia"/>
+          <w:lang w:val="en-US" w:eastAsia="zh-CN"/>
+        </w:rPr>
+        <w:t>促销中心</w:t>
+      </w:r>
+    </w:p>
+    <w:p>
+      <w:pPr>
+        <w:pStyle w:val="4"/>
+        <w:numPr>
+          <w:ilvl w:val="2"/>
+          <w:numId w:val="2"/>
+        </w:numPr>
+        <w:bidi w:val="0"/>
+        <w:ind w:left="0" w:leftChars="0" w:firstLine="402" w:firstLineChars="0"/>
+        <w:rPr>
+          <w:rFonts w:hint="default"/>
+          <w:lang w:val="en-US" w:eastAsia="zh-CN"/>
+        </w:rPr>
+      </w:pPr>
+      <w:r>
+        <w:rPr>
+          <w:rFonts w:hint="eastAsia"/>
+          <w:lang w:val="en-US" w:eastAsia="zh-CN"/>
+        </w:rPr>
+        <w:t>会员中心</w:t>
+      </w:r>
+    </w:p>
+    <w:p>
+      <w:pPr>
+        <w:rPr>
+          <w:rFonts w:hint="default"/>
+          <w:lang w:val="en-US" w:eastAsia="zh-CN"/>
+        </w:rPr>
+      </w:pPr>
+    </w:p>
+    <w:p>
+      <w:pPr>
+        <w:rPr>
+          <w:rFonts w:hint="default"/>
+          <w:lang w:val="en-US" w:eastAsia="zh-CN"/>
+        </w:rPr>
+      </w:pPr>
     </w:p>
     <w:sectPr>
       <w:pgSz w:w="11906" w:h="16838"/>
@@ -3261,6 +4593,145 @@
     </w:lvl>
   </w:abstractNum>
   <w:abstractNum w:abstractNumId="2">
+    <w:nsid w:val="F8C0B0AB"/>
+    <w:multiLevelType w:val="multilevel"/>
+    <w:tmpl w:val="F8C0B0AB"/>
+    <w:lvl w:ilvl="0" w:tentative="0">
+      <w:start w:val="1"/>
+      <w:numFmt w:val="chineseCounting"/>
+      <w:suff w:val="nothing"/>
+      <w:lvlText w:val="%1、"/>
+      <w:lvlJc w:val="left"/>
+      <w:pPr>
+        <w:ind w:left="0" w:firstLine="400"/>
+      </w:pPr>
+      <w:rPr>
+        <w:rFonts w:hint="eastAsia"/>
+      </w:rPr>
+    </w:lvl>
+    <w:lvl w:ilvl="1" w:tentative="0">
+      <w:start w:val="1"/>
+      <w:numFmt w:val="decimal"/>
+      <w:suff w:val="nothing"/>
+      <w:lvlText w:val="%2．"/>
+      <w:lvlJc w:val="left"/>
+      <w:pPr>
+        <w:ind w:left="0" w:firstLine="400"/>
+      </w:pPr>
+      <w:rPr>
+        <w:rFonts w:hint="eastAsia"/>
+      </w:rPr>
+    </w:lvl>
+    <w:lvl w:ilvl="2" w:tentative="0">
+      <w:start w:val="1"/>
+      <w:numFmt w:val="decimal"/>
+      <w:suff w:val="nothing"/>
+      <w:lvlText w:val="（%3）"/>
+      <w:lvlJc w:val="left"/>
+      <w:pPr>
+        <w:ind w:left="0" w:firstLine="402"/>
+      </w:pPr>
+      <w:rPr>
+        <w:rFonts w:hint="eastAsia"/>
+      </w:rPr>
+    </w:lvl>
+    <w:lvl w:ilvl="3" w:tentative="0">
+      <w:start w:val="1"/>
+      <w:numFmt w:val="decimalEnclosedCircleChinese"/>
+      <w:suff w:val="nothing"/>
+      <w:lvlText w:val="%4 "/>
+      <w:lvlJc w:val="left"/>
+      <w:pPr>
+        <w:ind w:left="0" w:firstLine="402"/>
+      </w:pPr>
+      <w:rPr>
+        <w:rFonts w:hint="eastAsia"/>
+      </w:rPr>
+    </w:lvl>
+    <w:lvl w:ilvl="4" w:tentative="0">
+      <w:start w:val="1"/>
+      <w:numFmt w:val="decimal"/>
+      <w:suff w:val="nothing"/>
+      <w:lvlText w:val="%5）"/>
+      <w:lvlJc w:val="left"/>
+      <w:pPr>
+        <w:ind w:left="0" w:firstLine="402"/>
+      </w:pPr>
+      <w:rPr>
+        <w:rFonts w:hint="eastAsia"/>
+      </w:rPr>
+    </w:lvl>
+    <w:lvl w:ilvl="5" w:tentative="0">
+      <w:start w:val="1"/>
+      <w:numFmt w:val="lowerLetter"/>
+      <w:suff w:val="nothing"/>
+      <w:lvlText w:val="%6．"/>
+      <w:lvlJc w:val="left"/>
+      <w:pPr>
+        <w:ind w:left="0" w:firstLine="402"/>
+      </w:pPr>
+      <w:rPr>
+        <w:rFonts w:hint="eastAsia"/>
+      </w:rPr>
+    </w:lvl>
+    <w:lvl w:ilvl="6" w:tentative="0">
+      <w:start w:val="1"/>
+      <w:numFmt w:val="lowerLetter"/>
+      <w:suff w:val="nothing"/>
+      <w:lvlText w:val="%7）"/>
+      <w:lvlJc w:val="left"/>
+      <w:pPr>
+        <w:ind w:left="0" w:firstLine="402"/>
+      </w:pPr>
+      <w:rPr>
+        <w:rFonts w:hint="eastAsia"/>
+      </w:rPr>
+    </w:lvl>
+    <w:lvl w:ilvl="7" w:tentative="0">
+      <w:start w:val="1"/>
+      <w:numFmt w:val="lowerRoman"/>
+      <w:suff w:val="nothing"/>
+      <w:lvlText w:val="%8. "/>
+      <w:lvlJc w:val="left"/>
+      <w:pPr>
+        <w:ind w:left="0" w:firstLine="402"/>
+      </w:pPr>
+      <w:rPr>
+        <w:rFonts w:hint="eastAsia"/>
+      </w:rPr>
+    </w:lvl>
+    <w:lvl w:ilvl="8" w:tentative="0">
+      <w:start w:val="1"/>
+      <w:numFmt w:val="lowerRoman"/>
+      <w:suff w:val="nothing"/>
+      <w:lvlText w:val="%9）"/>
+      <w:lvlJc w:val="left"/>
+      <w:pPr>
+        <w:ind w:left="0" w:firstLine="402"/>
+      </w:pPr>
+      <w:rPr>
+        <w:rFonts w:hint="eastAsia"/>
+      </w:rPr>
+    </w:lvl>
+  </w:abstractNum>
+  <w:abstractNum w:abstractNumId="3">
+    <w:nsid w:val="2E248270"/>
+    <w:multiLevelType w:val="singleLevel"/>
+    <w:tmpl w:val="2E248270"/>
+    <w:lvl w:ilvl="0" w:tentative="0">
+      <w:start w:val="1"/>
+      <w:numFmt w:val="bullet"/>
+      <w:lvlText w:val=""/>
+      <w:lvlJc w:val="left"/>
+      <w:pPr>
+        <w:ind w:left="420" w:hanging="420"/>
+      </w:pPr>
+      <w:rPr>
+        <w:rFonts w:hint="default" w:ascii="Wingdings" w:hAnsi="Wingdings"/>
+      </w:rPr>
+    </w:lvl>
+  </w:abstractNum>
+  <w:abstractNum w:abstractNumId="4">
     <w:nsid w:val="611D5B06"/>
     <w:multiLevelType w:val="multilevel"/>
     <w:tmpl w:val="611D5B06"/>
@@ -3391,13 +4862,19 @@
     </w:lvl>
   </w:abstractNum>
   <w:num w:numId="1">
+    <w:abstractNumId w:val="4"/>
+  </w:num>
+  <w:num w:numId="2">
     <w:abstractNumId w:val="2"/>
   </w:num>
-  <w:num w:numId="2">
+  <w:num w:numId="3">
     <w:abstractNumId w:val="1"/>
   </w:num>
-  <w:num w:numId="3">
+  <w:num w:numId="4">
     <w:abstractNumId w:val="0"/>
+  </w:num>
+  <w:num w:numId="5">
+    <w:abstractNumId w:val="3"/>
   </w:num>
 </w:numbering>
 </file>
@@ -3407,7 +4884,7 @@
   <w:docDefaults>
     <w:rPrDefault>
       <w:rPr>
-        <w:rFonts w:ascii="Times New Roman" w:hAnsi="Times New Roman" w:eastAsia="宋体" w:cs="Times New Roman"/>
+        <w:rFonts w:asciiTheme="minorHAnsi" w:hAnsiTheme="minorHAnsi" w:eastAsiaTheme="minorEastAsia" w:cstheme="minorBidi"/>
       </w:rPr>
     </w:rPrDefault>
   </w:docDefaults>
@@ -3443,7 +4920,7 @@
     <w:lsdException w:unhideWhenUsed="0" w:uiPriority="0" w:semiHidden="0" w:name="Normal Indent"/>
     <w:lsdException w:unhideWhenUsed="0" w:uiPriority="0" w:semiHidden="0" w:name="footnote text"/>
     <w:lsdException w:unhideWhenUsed="0" w:uiPriority="0" w:semiHidden="0" w:name="annotation text"/>
-    <w:lsdException w:unhideWhenUsed="0" w:uiPriority="0" w:semiHidden="0" w:name="header"/>
+    <w:lsdException w:qFormat="1" w:unhideWhenUsed="0" w:uiPriority="0" w:semiHidden="0" w:name="header"/>
     <w:lsdException w:qFormat="1" w:unhideWhenUsed="0" w:uiPriority="0" w:semiHidden="0" w:name="footer"/>
     <w:lsdException w:unhideWhenUsed="0" w:uiPriority="0" w:semiHidden="0" w:name="index heading"/>
     <w:lsdException w:qFormat="1" w:uiPriority="0" w:name="caption"/>
@@ -3560,7 +5037,7 @@
     <w:lsdException w:unhideWhenUsed="0" w:uiPriority="0" w:semiHidden="0" w:name="Table Web 2"/>
     <w:lsdException w:unhideWhenUsed="0" w:uiPriority="0" w:semiHidden="0" w:name="Table Web 3"/>
     <w:lsdException w:unhideWhenUsed="0" w:uiPriority="0" w:semiHidden="0" w:name="Balloon Text"/>
-    <w:lsdException w:unhideWhenUsed="0" w:uiPriority="0" w:semiHidden="0" w:name="Table Grid"/>
+    <w:lsdException w:qFormat="1" w:unhideWhenUsed="0" w:uiPriority="39" w:semiHidden="0" w:name="Table Grid"/>
     <w:lsdException w:unhideWhenUsed="0" w:uiPriority="0" w:semiHidden="0" w:name="Table Theme"/>
     <w:lsdException w:unhideWhenUsed="0" w:uiPriority="60" w:semiHidden="0" w:name="Light Shading"/>
     <w:lsdException w:unhideWhenUsed="0" w:uiPriority="61" w:semiHidden="0" w:name="Light List"/>
@@ -3794,6 +5271,7 @@
   <w:style w:type="paragraph" w:styleId="7">
     <w:name w:val="header"/>
     <w:basedOn w:val="1"/>
+    <w:qFormat/>
     <w:uiPriority w:val="0"/>
     <w:pPr>
       <w:pBdr>
@@ -3831,7 +5309,16 @@
       <w:sz w:val="24"/>
     </w:rPr>
   </w:style>
-  <w:style w:type="paragraph" w:customStyle="1" w:styleId="11">
+  <w:style w:type="character" w:styleId="11">
+    <w:name w:val="Hyperlink"/>
+    <w:basedOn w:val="10"/>
+    <w:uiPriority w:val="0"/>
+    <w:rPr>
+      <w:color w:val="0000FF"/>
+      <w:u w:val="single"/>
+    </w:rPr>
+  </w:style>
+  <w:style w:type="paragraph" w:customStyle="1" w:styleId="12">
     <w:name w:val="infoblue"/>
     <w:basedOn w:val="1"/>
     <w:qFormat/>
@@ -3850,35 +5337,41 @@
       <w:szCs w:val="20"/>
     </w:rPr>
   </w:style>
-  <w:style w:type="paragraph" w:customStyle="1" w:styleId="12">
+  <w:style w:type="paragraph" w:customStyle="1" w:styleId="13">
     <w:name w:val="WPSOffice手动目录 1"/>
+    <w:qFormat/>
     <w:uiPriority w:val="0"/>
     <w:pPr>
       <w:ind w:leftChars="0"/>
     </w:pPr>
     <w:rPr>
+      <w:rFonts w:ascii="Times New Roman" w:hAnsi="Times New Roman" w:eastAsia="宋体" w:cs="Times New Roman"/>
       <w:sz w:val="20"/>
       <w:szCs w:val="20"/>
     </w:rPr>
   </w:style>
-  <w:style w:type="paragraph" w:customStyle="1" w:styleId="13">
+  <w:style w:type="paragraph" w:customStyle="1" w:styleId="14">
     <w:name w:val="WPSOffice手动目录 2"/>
+    <w:qFormat/>
     <w:uiPriority w:val="0"/>
     <w:pPr>
       <w:ind w:leftChars="200"/>
     </w:pPr>
     <w:rPr>
+      <w:rFonts w:ascii="Times New Roman" w:hAnsi="Times New Roman" w:eastAsia="宋体" w:cs="Times New Roman"/>
       <w:sz w:val="20"/>
       <w:szCs w:val="20"/>
     </w:rPr>
   </w:style>
-  <w:style w:type="paragraph" w:customStyle="1" w:styleId="14">
+  <w:style w:type="paragraph" w:customStyle="1" w:styleId="15">
     <w:name w:val="WPSOffice手动目录 3"/>
+    <w:qFormat/>
     <w:uiPriority w:val="0"/>
     <w:pPr>
       <w:ind w:leftChars="400"/>
     </w:pPr>
     <w:rPr>
+      <w:rFonts w:ascii="Times New Roman" w:hAnsi="Times New Roman" w:eastAsia="宋体" w:cs="Times New Roman"/>
       <w:sz w:val="20"/>
       <w:szCs w:val="20"/>
     </w:rPr>
@@ -3891,7 +5384,7 @@
   <w:docParts>
     <w:docPart>
       <w:docPartPr>
-        <w:name w:val="{6bab678e-6034-46fc-bd0f-791cc5fe3ab7}"/>
+        <w:name w:val="{ef275f53-c7de-49ef-8a0f-551c43b33674}"/>
         <w:style w:val=""/>
         <w:category>
           <w:name w:val="常规"/>
@@ -3904,7 +5397,7 @@
           <w:behavior w:val="content"/>
         </w:behaviors>
         <w:description w:val=""/>
-        <w:guid w:val="{6bab678e-6034-46fc-bd0f-791cc5fe3ab7}"/>
+        <w:guid w:val="{ef275f53-c7de-49ef-8a0f-551c43b33674}"/>
       </w:docPartPr>
       <w:docPartBody>
         <w:p>
@@ -3919,7 +5412,7 @@
     </w:docPart>
     <w:docPart>
       <w:docPartPr>
-        <w:name w:val="{6296b54d-1d42-4dec-8f1f-cc52aa216a6a}"/>
+        <w:name w:val="{8093fddd-c342-4a2e-990f-652e453f5610}"/>
         <w:style w:val=""/>
         <w:category>
           <w:name w:val="常规"/>
@@ -3932,7 +5425,7 @@
           <w:behavior w:val="content"/>
         </w:behaviors>
         <w:description w:val=""/>
-        <w:guid w:val="{6296b54d-1d42-4dec-8f1f-cc52aa216a6a}"/>
+        <w:guid w:val="{8093fddd-c342-4a2e-990f-652e453f5610}"/>
       </w:docPartPr>
       <w:docPartBody>
         <w:p>
@@ -3947,7 +5440,7 @@
     </w:docPart>
     <w:docPart>
       <w:docPartPr>
-        <w:name w:val="{e5877ca4-6697-4750-898a-bf5bae68e891}"/>
+        <w:name w:val="{5960140f-bff2-4683-a6d9-944b42277e2c}"/>
         <w:style w:val=""/>
         <w:category>
           <w:name w:val="常规"/>
@@ -3960,7 +5453,7 @@
           <w:behavior w:val="content"/>
         </w:behaviors>
         <w:description w:val=""/>
-        <w:guid w:val="{e5877ca4-6697-4750-898a-bf5bae68e891}"/>
+        <w:guid w:val="{5960140f-bff2-4683-a6d9-944b42277e2c}"/>
       </w:docPartPr>
       <w:docPartBody>
         <w:p>
@@ -3975,7 +5468,7 @@
     </w:docPart>
     <w:docPart>
       <w:docPartPr>
-        <w:name w:val="{cf83d010-c5d9-4e99-abfe-fb82745cc239}"/>
+        <w:name w:val="{150ca61c-95b6-4dcd-a04d-0f4b4b3d4338}"/>
         <w:style w:val=""/>
         <w:category>
           <w:name w:val="常规"/>
@@ -3988,7 +5481,7 @@
           <w:behavior w:val="content"/>
         </w:behaviors>
         <w:description w:val=""/>
-        <w:guid w:val="{cf83d010-c5d9-4e99-abfe-fb82745cc239}"/>
+        <w:guid w:val="{150ca61c-95b6-4dcd-a04d-0f4b4b3d4338}"/>
       </w:docPartPr>
       <w:docPartBody>
         <w:p>
@@ -4003,7 +5496,7 @@
     </w:docPart>
     <w:docPart>
       <w:docPartPr>
-        <w:name w:val="{47f4c8e4-8593-4e2f-9140-6d436d819989}"/>
+        <w:name w:val="{566c82b7-bfaa-492c-a70a-18c6bca29b93}"/>
         <w:style w:val=""/>
         <w:category>
           <w:name w:val="常规"/>
@@ -4016,7 +5509,7 @@
           <w:behavior w:val="content"/>
         </w:behaviors>
         <w:description w:val=""/>
-        <w:guid w:val="{47f4c8e4-8593-4e2f-9140-6d436d819989}"/>
+        <w:guid w:val="{566c82b7-bfaa-492c-a70a-18c6bca29b93}"/>
       </w:docPartPr>
       <w:docPartBody>
         <w:p>
@@ -4031,7 +5524,7 @@
     </w:docPart>
     <w:docPart>
       <w:docPartPr>
-        <w:name w:val="{0402d31a-1d7c-499b-99a2-449c1f4e87c3}"/>
+        <w:name w:val="{f36ac646-7ae6-4fda-870e-3a6a35828a41}"/>
         <w:style w:val=""/>
         <w:category>
           <w:name w:val="常规"/>
@@ -4044,7 +5537,7 @@
           <w:behavior w:val="content"/>
         </w:behaviors>
         <w:description w:val=""/>
-        <w:guid w:val="{0402d31a-1d7c-499b-99a2-449c1f4e87c3}"/>
+        <w:guid w:val="{f36ac646-7ae6-4fda-870e-3a6a35828a41}"/>
       </w:docPartPr>
       <w:docPartBody>
         <w:p>
@@ -4059,7 +5552,7 @@
     </w:docPart>
     <w:docPart>
       <w:docPartPr>
-        <w:name w:val="{ea05ed19-883f-4b23-820b-a981b746ab01}"/>
+        <w:name w:val="{bd50e4a2-d80e-4f3e-8255-2007d9b074c8}"/>
         <w:style w:val=""/>
         <w:category>
           <w:name w:val="常规"/>
@@ -4072,7 +5565,7 @@
           <w:behavior w:val="content"/>
         </w:behaviors>
         <w:description w:val=""/>
-        <w:guid w:val="{ea05ed19-883f-4b23-820b-a981b746ab01}"/>
+        <w:guid w:val="{bd50e4a2-d80e-4f3e-8255-2007d9b074c8}"/>
       </w:docPartPr>
       <w:docPartBody>
         <w:p>
@@ -4087,7 +5580,7 @@
     </w:docPart>
     <w:docPart>
       <w:docPartPr>
-        <w:name w:val="{cad7f000-8871-4168-bb93-fc530e0d7063}"/>
+        <w:name w:val="{d108e6e9-9354-4bc6-9b3d-9cfed7556755}"/>
         <w:style w:val=""/>
         <w:category>
           <w:name w:val="常规"/>
@@ -4100,7 +5593,7 @@
           <w:behavior w:val="content"/>
         </w:behaviors>
         <w:description w:val=""/>
-        <w:guid w:val="{cad7f000-8871-4168-bb93-fc530e0d7063}"/>
+        <w:guid w:val="{d108e6e9-9354-4bc6-9b3d-9cfed7556755}"/>
       </w:docPartPr>
       <w:docPartBody>
         <w:p>
@@ -4115,7 +5608,7 @@
     </w:docPart>
     <w:docPart>
       <w:docPartPr>
-        <w:name w:val="{96b99d5a-37dd-4842-9eca-274887979d86}"/>
+        <w:name w:val="{ae05b55e-04f2-470b-9389-9538c955676d}"/>
         <w:style w:val=""/>
         <w:category>
           <w:name w:val="常规"/>
@@ -4128,7 +5621,7 @@
           <w:behavior w:val="content"/>
         </w:behaviors>
         <w:description w:val=""/>
-        <w:guid w:val="{96b99d5a-37dd-4842-9eca-274887979d86}"/>
+        <w:guid w:val="{ae05b55e-04f2-470b-9389-9538c955676d}"/>
       </w:docPartPr>
       <w:docPartBody>
         <w:p>
@@ -4143,7 +5636,7 @@
     </w:docPart>
     <w:docPart>
       <w:docPartPr>
-        <w:name w:val="{42d06a05-8dc6-48ea-8161-4a6881bae09a}"/>
+        <w:name w:val="{b931d147-b782-489c-a182-f9486381b972}"/>
         <w:style w:val=""/>
         <w:category>
           <w:name w:val="常规"/>
@@ -4156,7 +5649,7 @@
           <w:behavior w:val="content"/>
         </w:behaviors>
         <w:description w:val=""/>
-        <w:guid w:val="{42d06a05-8dc6-48ea-8161-4a6881bae09a}"/>
+        <w:guid w:val="{b931d147-b782-489c-a182-f9486381b972}"/>
       </w:docPartPr>
       <w:docPartBody>
         <w:p>
@@ -4171,7 +5664,7 @@
     </w:docPart>
     <w:docPart>
       <w:docPartPr>
-        <w:name w:val="{8718b61b-61e8-47e4-8db4-56d0e9ed0fc2}"/>
+        <w:name w:val="{5f1b41a3-b0c3-4e9e-b401-1e6adbdabc12}"/>
         <w:style w:val=""/>
         <w:category>
           <w:name w:val="常规"/>
@@ -4184,7 +5677,7 @@
           <w:behavior w:val="content"/>
         </w:behaviors>
         <w:description w:val=""/>
-        <w:guid w:val="{8718b61b-61e8-47e4-8db4-56d0e9ed0fc2}"/>
+        <w:guid w:val="{5f1b41a3-b0c3-4e9e-b401-1e6adbdabc12}"/>
       </w:docPartPr>
       <w:docPartBody>
         <w:p>
@@ -4199,7 +5692,7 @@
     </w:docPart>
     <w:docPart>
       <w:docPartPr>
-        <w:name w:val="{c3987e7f-5dfd-4b8b-acdf-a2ac417451d4}"/>
+        <w:name w:val="{2977ec96-6f9e-467a-b61e-b72e569bba74}"/>
         <w:style w:val=""/>
         <w:category>
           <w:name w:val="常规"/>
@@ -4212,7 +5705,7 @@
           <w:behavior w:val="content"/>
         </w:behaviors>
         <w:description w:val=""/>
-        <w:guid w:val="{c3987e7f-5dfd-4b8b-acdf-a2ac417451d4}"/>
+        <w:guid w:val="{2977ec96-6f9e-467a-b61e-b72e569bba74}"/>
       </w:docPartPr>
       <w:docPartBody>
         <w:p>
@@ -4227,7 +5720,7 @@
     </w:docPart>
     <w:docPart>
       <w:docPartPr>
-        <w:name w:val="{0d501dd2-50be-4bc9-b5c9-c5243b228c7f}"/>
+        <w:name w:val="{20acc6d3-af54-4804-a64b-349bc38eb417}"/>
         <w:style w:val=""/>
         <w:category>
           <w:name w:val="常规"/>
@@ -4240,7 +5733,7 @@
           <w:behavior w:val="content"/>
         </w:behaviors>
         <w:description w:val=""/>
-        <w:guid w:val="{0d501dd2-50be-4bc9-b5c9-c5243b228c7f}"/>
+        <w:guid w:val="{20acc6d3-af54-4804-a64b-349bc38eb417}"/>
       </w:docPartPr>
       <w:docPartBody>
         <w:p>
@@ -4255,7 +5748,7 @@
     </w:docPart>
     <w:docPart>
       <w:docPartPr>
-        <w:name w:val="{72f62dc0-170b-429f-b0ca-78395f8eb783}"/>
+        <w:name w:val="{6059fb9e-77c4-4f14-a2b5-820f0687f0cb}"/>
         <w:style w:val=""/>
         <w:category>
           <w:name w:val="常规"/>
@@ -4268,7 +5761,7 @@
           <w:behavior w:val="content"/>
         </w:behaviors>
         <w:description w:val=""/>
-        <w:guid w:val="{72f62dc0-170b-429f-b0ca-78395f8eb783}"/>
+        <w:guid w:val="{6059fb9e-77c4-4f14-a2b5-820f0687f0cb}"/>
       </w:docPartPr>
       <w:docPartBody>
         <w:p>
@@ -4283,7 +5776,7 @@
     </w:docPart>
     <w:docPart>
       <w:docPartPr>
-        <w:name w:val="{820ba395-181a-4447-92de-52d23580d1d8}"/>
+        <w:name w:val="{3948afcd-da4a-434e-9941-66e01731a334}"/>
         <w:style w:val=""/>
         <w:category>
           <w:name w:val="常规"/>
@@ -4296,7 +5789,7 @@
           <w:behavior w:val="content"/>
         </w:behaviors>
         <w:description w:val=""/>
-        <w:guid w:val="{820ba395-181a-4447-92de-52d23580d1d8}"/>
+        <w:guid w:val="{3948afcd-da4a-434e-9941-66e01731a334}"/>
       </w:docPartPr>
       <w:docPartBody>
         <w:p>

--- a/嘉麒集团蒲缇电商需求文档.docx
+++ b/嘉麒集团蒲缇电商需求文档.docx
@@ -945,12 +945,6 @@
             <w:insideV w:val="single" w:color="auto" w:sz="4" w:space="0"/>
           </w:tblBorders>
           <w:tblLayout w:type="fixed"/>
-          <w:tblCellMar>
-            <w:top w:w="0" w:type="dxa"/>
-            <w:left w:w="108" w:type="dxa"/>
-            <w:bottom w:w="0" w:type="dxa"/>
-            <w:right w:w="108" w:type="dxa"/>
-          </w:tblCellMar>
         </w:tblPrEx>
         <w:tc>
           <w:tcPr>
@@ -1182,6 +1176,7 @@
     <w:p>
       <w:pPr>
         <w:sectPr>
+          <w:headerReference r:id="rId3" w:type="default"/>
           <w:pgSz w:w="11906" w:h="16838"/>
           <w:pgMar w:top="1440" w:right="1800" w:bottom="1440" w:left="1800" w:header="907" w:footer="992" w:gutter="0"/>
           <w:cols w:space="425" w:num="1"/>
@@ -1198,7 +1193,7 @@
           <w:szCs w:val="24"/>
           <w:lang w:val="en-US" w:eastAsia="zh-CN" w:bidi="ar-SA"/>
         </w:rPr>
-        <w:id w:val="147460812"/>
+        <w:id w:val="147465223"/>
         <w15:color w:val="DBDBDB"/>
         <w:docPartObj>
           <w:docPartGallery w:val="Table of Contents"/>
@@ -1208,10 +1203,8 @@
       <w:sdtEndPr>
         <w:rPr>
           <w:rFonts w:ascii="Times New Roman" w:hAnsi="Times New Roman" w:eastAsia="宋体" w:cs="Times New Roman"/>
-          <w:kern w:val="2"/>
           <w:sz w:val="20"/>
           <w:szCs w:val="20"/>
-          <w:lang w:val="en-US" w:eastAsia="zh-CN" w:bidi="ar-SA"/>
         </w:rPr>
       </w:sdtEndPr>
       <w:sdtContent>
@@ -1221,7 +1214,7 @@
             <w:ind w:left="0" w:leftChars="0" w:right="0" w:rightChars="0" w:firstLine="0" w:firstLineChars="0"/>
             <w:jc w:val="center"/>
           </w:pPr>
-          <w:bookmarkStart w:id="1" w:name="_Toc19043_WPSOffice_Type3"/>
+          <w:bookmarkStart w:id="1" w:name="_Toc12194_WPSOffice_Type3"/>
           <w:r>
             <w:rPr>
               <w:rFonts w:ascii="宋体" w:hAnsi="宋体" w:eastAsia="宋体"/>
@@ -1241,7 +1234,7 @@
             <w:fldChar w:fldCharType="begin"/>
           </w:r>
           <w:r>
-            <w:instrText xml:space="preserve"> HYPERLINK \l _Toc25400_WPSOffice_Level1 </w:instrText>
+            <w:instrText xml:space="preserve"> HYPERLINK \l _Toc16766_WPSOffice_Level1 </w:instrText>
           </w:r>
           <w:r>
             <w:fldChar w:fldCharType="separate"/>
@@ -1255,9 +1248,9 @@
                 <w:szCs w:val="24"/>
                 <w:lang w:val="en-US" w:eastAsia="zh-CN" w:bidi="ar-SA"/>
               </w:rPr>
-              <w:id w:val="147460812"/>
+              <w:id w:val="147465223"/>
               <w:placeholder>
-                <w:docPart w:val="{ef275f53-c7de-49ef-8a0f-551c43b33674}"/>
+                <w:docPart w:val="{913db432-39d2-4f5b-b626-04ac19d500c8}"/>
               </w:placeholder>
               <w15:color w:val="509DF3"/>
             </w:sdtPr>
@@ -1282,7 +1275,7 @@
           <w:r>
             <w:tab/>
           </w:r>
-          <w:bookmarkStart w:id="2" w:name="_Toc25400_WPSOffice_Level1Page"/>
+          <w:bookmarkStart w:id="2" w:name="_Toc16766_WPSOffice_Level1Page"/>
           <w:r>
             <w:t>5</w:t>
           </w:r>
@@ -1302,7 +1295,7 @@
             <w:fldChar w:fldCharType="begin"/>
           </w:r>
           <w:r>
-            <w:instrText xml:space="preserve"> HYPERLINK \l _Toc19043_WPSOffice_Level2 </w:instrText>
+            <w:instrText xml:space="preserve"> HYPERLINK \l _Toc12194_WPSOffice_Level2 </w:instrText>
           </w:r>
           <w:r>
             <w:fldChar w:fldCharType="separate"/>
@@ -1316,9 +1309,9 @@
                 <w:szCs w:val="24"/>
                 <w:lang w:val="en-US" w:eastAsia="zh-CN" w:bidi="ar-SA"/>
               </w:rPr>
-              <w:id w:val="147460812"/>
+              <w:id w:val="147465223"/>
               <w:placeholder>
-                <w:docPart w:val="{8093fddd-c342-4a2e-990f-652e453f5610}"/>
+                <w:docPart w:val="{af9d0c71-f449-4bd7-8296-b80164ff8c1b}"/>
               </w:placeholder>
               <w15:color w:val="509DF3"/>
             </w:sdtPr>
@@ -1334,22 +1327,16 @@
             <w:sdtContent>
               <w:r>
                 <w:rPr>
-                  <w:rFonts w:hint="default" w:ascii="Arial" w:hAnsi="Arial" w:eastAsia="宋体" w:cs="Times New Roman"/>
-                </w:rPr>
-                <w:t xml:space="preserve">1、 </w:t>
-              </w:r>
-              <w:r>
-                <w:rPr>
                   <w:rFonts w:hint="eastAsia" w:ascii="Arial" w:hAnsi="Arial" w:eastAsia="宋体" w:cs="Times New Roman"/>
                 </w:rPr>
-                <w:t>目的</w:t>
+                <w:t>1． 目的</w:t>
               </w:r>
             </w:sdtContent>
           </w:sdt>
           <w:r>
             <w:tab/>
           </w:r>
-          <w:bookmarkStart w:id="3" w:name="_Toc19043_WPSOffice_Level2Page"/>
+          <w:bookmarkStart w:id="3" w:name="_Toc12194_WPSOffice_Level2Page"/>
           <w:r>
             <w:t>5</w:t>
           </w:r>
@@ -1369,7 +1356,7 @@
             <w:fldChar w:fldCharType="begin"/>
           </w:r>
           <w:r>
-            <w:instrText xml:space="preserve"> HYPERLINK \l _Toc22375_WPSOffice_Level2 </w:instrText>
+            <w:instrText xml:space="preserve"> HYPERLINK \l _Toc6497_WPSOffice_Level2 </w:instrText>
           </w:r>
           <w:r>
             <w:fldChar w:fldCharType="separate"/>
@@ -1383,9 +1370,9 @@
                 <w:szCs w:val="24"/>
                 <w:lang w:val="en-US" w:eastAsia="zh-CN" w:bidi="ar-SA"/>
               </w:rPr>
-              <w:id w:val="147460812"/>
+              <w:id w:val="147465223"/>
               <w:placeholder>
-                <w:docPart w:val="{5960140f-bff2-4683-a6d9-944b42277e2c}"/>
+                <w:docPart w:val="{ef434b72-2488-4574-88fb-e54d39fbe1e3}"/>
               </w:placeholder>
               <w15:color w:val="509DF3"/>
             </w:sdtPr>
@@ -1401,22 +1388,16 @@
             <w:sdtContent>
               <w:r>
                 <w:rPr>
-                  <w:rFonts w:hint="default" w:ascii="Arial" w:hAnsi="Arial" w:eastAsia="宋体" w:cs="Times New Roman"/>
-                </w:rPr>
-                <w:t xml:space="preserve">2、 </w:t>
-              </w:r>
-              <w:r>
-                <w:rPr>
                   <w:rFonts w:hint="eastAsia" w:ascii="Arial" w:hAnsi="Arial" w:eastAsia="宋体" w:cs="Times New Roman"/>
                 </w:rPr>
-                <w:t>范围</w:t>
+                <w:t>2． 范围</w:t>
               </w:r>
             </w:sdtContent>
           </w:sdt>
           <w:r>
             <w:tab/>
           </w:r>
-          <w:bookmarkStart w:id="4" w:name="_Toc22375_WPSOffice_Level2Page"/>
+          <w:bookmarkStart w:id="4" w:name="_Toc6497_WPSOffice_Level2Page"/>
           <w:r>
             <w:t>5</w:t>
           </w:r>
@@ -1436,7 +1417,7 @@
             <w:fldChar w:fldCharType="begin"/>
           </w:r>
           <w:r>
-            <w:instrText xml:space="preserve"> HYPERLINK \l _Toc19043_WPSOffice_Level1 </w:instrText>
+            <w:instrText xml:space="preserve"> HYPERLINK \l _Toc12194_WPSOffice_Level1 </w:instrText>
           </w:r>
           <w:r>
             <w:fldChar w:fldCharType="separate"/>
@@ -1450,9 +1431,9 @@
                 <w:szCs w:val="24"/>
                 <w:lang w:val="en-US" w:eastAsia="zh-CN" w:bidi="ar-SA"/>
               </w:rPr>
-              <w:id w:val="147460812"/>
+              <w:id w:val="147465223"/>
               <w:placeholder>
-                <w:docPart w:val="{150ca61c-95b6-4dcd-a04d-0f4b4b3d4338}"/>
+                <w:docPart w:val="{aa1de33a-cb39-452d-a15e-5cc2a8bd97a8}"/>
               </w:placeholder>
               <w15:color w:val="509DF3"/>
             </w:sdtPr>
@@ -1477,7 +1458,7 @@
           <w:r>
             <w:tab/>
           </w:r>
-          <w:bookmarkStart w:id="5" w:name="_Toc19043_WPSOffice_Level1Page"/>
+          <w:bookmarkStart w:id="5" w:name="_Toc12194_WPSOffice_Level1Page"/>
           <w:r>
             <w:t>5</w:t>
           </w:r>
@@ -1497,7 +1478,7 @@
             <w:fldChar w:fldCharType="begin"/>
           </w:r>
           <w:r>
-            <w:instrText xml:space="preserve"> HYPERLINK \l _Toc4816_WPSOffice_Level2 </w:instrText>
+            <w:instrText xml:space="preserve"> HYPERLINK \l _Toc25762_WPSOffice_Level2 </w:instrText>
           </w:r>
           <w:r>
             <w:fldChar w:fldCharType="separate"/>
@@ -1511,9 +1492,9 @@
                 <w:szCs w:val="24"/>
                 <w:lang w:val="en-US" w:eastAsia="zh-CN" w:bidi="ar-SA"/>
               </w:rPr>
-              <w:id w:val="147460812"/>
+              <w:id w:val="147465223"/>
               <w:placeholder>
-                <w:docPart w:val="{566c82b7-bfaa-492c-a70a-18c6bca29b93}"/>
+                <w:docPart w:val="{ef95c08f-f62e-4f97-a34f-028d1e84c57e}"/>
               </w:placeholder>
               <w15:color w:val="509DF3"/>
             </w:sdtPr>
@@ -1529,22 +1510,16 @@
             <w:sdtContent>
               <w:r>
                 <w:rPr>
-                  <w:rFonts w:hint="default" w:ascii="Arial" w:hAnsi="Arial" w:eastAsia="宋体" w:cs="Times New Roman"/>
-                </w:rPr>
-                <w:t xml:space="preserve">1、 </w:t>
-              </w:r>
-              <w:r>
-                <w:rPr>
                   <w:rFonts w:hint="eastAsia" w:ascii="Arial" w:hAnsi="Arial" w:eastAsia="宋体" w:cs="Times New Roman"/>
                 </w:rPr>
-                <w:t>项目背景</w:t>
+                <w:t>1． 项目背景</w:t>
               </w:r>
             </w:sdtContent>
           </w:sdt>
           <w:r>
             <w:tab/>
           </w:r>
-          <w:bookmarkStart w:id="6" w:name="_Toc4816_WPSOffice_Level2Page"/>
+          <w:bookmarkStart w:id="6" w:name="_Toc25762_WPSOffice_Level2Page"/>
           <w:r>
             <w:t>5</w:t>
           </w:r>
@@ -1564,7 +1539,7 @@
             <w:fldChar w:fldCharType="begin"/>
           </w:r>
           <w:r>
-            <w:instrText xml:space="preserve"> HYPERLINK \l _Toc27812_WPSOffice_Level2 </w:instrText>
+            <w:instrText xml:space="preserve"> HYPERLINK \l _Toc26960_WPSOffice_Level2 </w:instrText>
           </w:r>
           <w:r>
             <w:fldChar w:fldCharType="separate"/>
@@ -1578,9 +1553,9 @@
                 <w:szCs w:val="24"/>
                 <w:lang w:val="en-US" w:eastAsia="zh-CN" w:bidi="ar-SA"/>
               </w:rPr>
-              <w:id w:val="147460812"/>
+              <w:id w:val="147465223"/>
               <w:placeholder>
-                <w:docPart w:val="{f36ac646-7ae6-4fda-870e-3a6a35828a41}"/>
+                <w:docPart w:val="{a7d47465-2c9c-48f8-8e67-cc70abe1358e}"/>
               </w:placeholder>
               <w15:color w:val="509DF3"/>
             </w:sdtPr>
@@ -1596,22 +1571,16 @@
             <w:sdtContent>
               <w:r>
                 <w:rPr>
-                  <w:rFonts w:hint="default" w:ascii="Arial" w:hAnsi="Arial" w:eastAsia="宋体" w:cs="Times New Roman"/>
-                </w:rPr>
-                <w:t xml:space="preserve">2、 </w:t>
-              </w:r>
-              <w:r>
-                <w:rPr>
                   <w:rFonts w:hint="eastAsia" w:ascii="Arial" w:hAnsi="Arial" w:eastAsia="宋体" w:cs="Times New Roman"/>
                 </w:rPr>
-                <w:t>项目目标</w:t>
+                <w:t>2． 项目目标</w:t>
               </w:r>
             </w:sdtContent>
           </w:sdt>
           <w:r>
             <w:tab/>
           </w:r>
-          <w:bookmarkStart w:id="7" w:name="_Toc27812_WPSOffice_Level2Page"/>
+          <w:bookmarkStart w:id="7" w:name="_Toc26960_WPSOffice_Level2Page"/>
           <w:r>
             <w:t>5</w:t>
           </w:r>
@@ -1631,7 +1600,7 @@
             <w:fldChar w:fldCharType="begin"/>
           </w:r>
           <w:r>
-            <w:instrText xml:space="preserve"> HYPERLINK \l _Toc22375_WPSOffice_Level1 </w:instrText>
+            <w:instrText xml:space="preserve"> HYPERLINK \l _Toc6497_WPSOffice_Level1 </w:instrText>
           </w:r>
           <w:r>
             <w:fldChar w:fldCharType="separate"/>
@@ -1645,9 +1614,9 @@
                 <w:szCs w:val="24"/>
                 <w:lang w:val="en-US" w:eastAsia="zh-CN" w:bidi="ar-SA"/>
               </w:rPr>
-              <w:id w:val="147460812"/>
+              <w:id w:val="147465223"/>
               <w:placeholder>
-                <w:docPart w:val="{bd50e4a2-d80e-4f3e-8255-2007d9b074c8}"/>
+                <w:docPart w:val="{373ce3a6-e26b-45d0-8cd2-c771ad8ce606}"/>
               </w:placeholder>
               <w15:color w:val="509DF3"/>
             </w:sdtPr>
@@ -1672,7 +1641,7 @@
           <w:r>
             <w:tab/>
           </w:r>
-          <w:bookmarkStart w:id="8" w:name="_Toc22375_WPSOffice_Level1Page"/>
+          <w:bookmarkStart w:id="8" w:name="_Toc6497_WPSOffice_Level1Page"/>
           <w:r>
             <w:t>5</w:t>
           </w:r>
@@ -1692,7 +1661,7 @@
             <w:fldChar w:fldCharType="begin"/>
           </w:r>
           <w:r>
-            <w:instrText xml:space="preserve"> HYPERLINK \l _Toc24750_WPSOffice_Level2 </w:instrText>
+            <w:instrText xml:space="preserve"> HYPERLINK \l _Toc26656_WPSOffice_Level2 </w:instrText>
           </w:r>
           <w:r>
             <w:fldChar w:fldCharType="separate"/>
@@ -1706,9 +1675,9 @@
                 <w:szCs w:val="24"/>
                 <w:lang w:val="en-US" w:eastAsia="zh-CN" w:bidi="ar-SA"/>
               </w:rPr>
-              <w:id w:val="147460812"/>
+              <w:id w:val="147465223"/>
               <w:placeholder>
-                <w:docPart w:val="{d108e6e9-9354-4bc6-9b3d-9cfed7556755}"/>
+                <w:docPart w:val="{f762e4dc-98d9-41cc-aaaf-f9ef38e245cd}"/>
               </w:placeholder>
               <w15:color w:val="509DF3"/>
             </w:sdtPr>
@@ -1724,22 +1693,16 @@
             <w:sdtContent>
               <w:r>
                 <w:rPr>
-                  <w:rFonts w:hint="default" w:ascii="Arial" w:hAnsi="Arial" w:eastAsia="宋体" w:cs="Times New Roman"/>
-                </w:rPr>
-                <w:t xml:space="preserve">1、 </w:t>
-              </w:r>
-              <w:r>
-                <w:rPr>
                   <w:rFonts w:hint="eastAsia" w:ascii="Arial" w:hAnsi="Arial" w:eastAsia="宋体" w:cs="Times New Roman"/>
                 </w:rPr>
-                <w:t>项目范围</w:t>
+                <w:t>1． 项目范围</w:t>
               </w:r>
             </w:sdtContent>
           </w:sdt>
           <w:r>
             <w:tab/>
           </w:r>
-          <w:bookmarkStart w:id="9" w:name="_Toc24750_WPSOffice_Level2Page"/>
+          <w:bookmarkStart w:id="9" w:name="_Toc26656_WPSOffice_Level2Page"/>
           <w:r>
             <w:t>5</w:t>
           </w:r>
@@ -1759,7 +1722,7 @@
             <w:fldChar w:fldCharType="begin"/>
           </w:r>
           <w:r>
-            <w:instrText xml:space="preserve"> HYPERLINK \l _Toc19043_WPSOffice_Level3 </w:instrText>
+            <w:instrText xml:space="preserve"> HYPERLINK \l _Toc12194_WPSOffice_Level3 </w:instrText>
           </w:r>
           <w:r>
             <w:fldChar w:fldCharType="separate"/>
@@ -1773,9 +1736,9 @@
                 <w:szCs w:val="24"/>
                 <w:lang w:val="en-US" w:eastAsia="zh-CN" w:bidi="ar-SA"/>
               </w:rPr>
-              <w:id w:val="147460812"/>
+              <w:id w:val="147465223"/>
               <w:placeholder>
-                <w:docPart w:val="{ae05b55e-04f2-470b-9389-9538c955676d}"/>
+                <w:docPart w:val="{12117bdc-7a77-4a34-815f-8cc01c90b495}"/>
               </w:placeholder>
               <w15:color w:val="509DF3"/>
             </w:sdtPr>
@@ -1800,7 +1763,7 @@
           <w:r>
             <w:tab/>
           </w:r>
-          <w:bookmarkStart w:id="10" w:name="_Toc19043_WPSOffice_Level3Page"/>
+          <w:bookmarkStart w:id="10" w:name="_Toc12194_WPSOffice_Level3Page"/>
           <w:r>
             <w:t>6</w:t>
           </w:r>
@@ -1820,7 +1783,7 @@
             <w:fldChar w:fldCharType="begin"/>
           </w:r>
           <w:r>
-            <w:instrText xml:space="preserve"> HYPERLINK \l _Toc22375_WPSOffice_Level3 </w:instrText>
+            <w:instrText xml:space="preserve"> HYPERLINK \l _Toc6497_WPSOffice_Level3 </w:instrText>
           </w:r>
           <w:r>
             <w:fldChar w:fldCharType="separate"/>
@@ -1834,9 +1797,9 @@
                 <w:szCs w:val="24"/>
                 <w:lang w:val="en-US" w:eastAsia="zh-CN" w:bidi="ar-SA"/>
               </w:rPr>
-              <w:id w:val="147460812"/>
+              <w:id w:val="147465223"/>
               <w:placeholder>
-                <w:docPart w:val="{b931d147-b782-489c-a182-f9486381b972}"/>
+                <w:docPart w:val="{a76dba33-9d4e-4167-9a63-121bdd358334}"/>
               </w:placeholder>
               <w15:color w:val="509DF3"/>
             </w:sdtPr>
@@ -1861,7 +1824,7 @@
           <w:r>
             <w:tab/>
           </w:r>
-          <w:bookmarkStart w:id="11" w:name="_Toc22375_WPSOffice_Level3Page"/>
+          <w:bookmarkStart w:id="11" w:name="_Toc6497_WPSOffice_Level3Page"/>
           <w:r>
             <w:t>7</w:t>
           </w:r>
@@ -1881,7 +1844,7 @@
             <w:fldChar w:fldCharType="begin"/>
           </w:r>
           <w:r>
-            <w:instrText xml:space="preserve"> HYPERLINK \l _Toc20204_WPSOffice_Level2 </w:instrText>
+            <w:instrText xml:space="preserve"> HYPERLINK \l _Toc17557_WPSOffice_Level2 </w:instrText>
           </w:r>
           <w:r>
             <w:fldChar w:fldCharType="separate"/>
@@ -1895,9 +1858,9 @@
                 <w:szCs w:val="24"/>
                 <w:lang w:val="en-US" w:eastAsia="zh-CN" w:bidi="ar-SA"/>
               </w:rPr>
-              <w:id w:val="147460812"/>
+              <w:id w:val="147465223"/>
               <w:placeholder>
-                <w:docPart w:val="{5f1b41a3-b0c3-4e9e-b401-1e6adbdabc12}"/>
+                <w:docPart w:val="{c7c47de6-7af6-4d72-9dbd-99e9b822e5b3}"/>
               </w:placeholder>
               <w15:color w:val="509DF3"/>
             </w:sdtPr>
@@ -1913,22 +1876,16 @@
             <w:sdtContent>
               <w:r>
                 <w:rPr>
-                  <w:rFonts w:hint="default" w:ascii="Arial" w:hAnsi="Arial" w:eastAsia="宋体" w:cs="Times New Roman"/>
-                </w:rPr>
-                <w:t xml:space="preserve">2、 </w:t>
-              </w:r>
-              <w:r>
-                <w:rPr>
                   <w:rFonts w:hint="eastAsia" w:ascii="Arial" w:hAnsi="Arial" w:eastAsia="宋体" w:cs="Times New Roman"/>
                 </w:rPr>
-                <w:t>业务处理流程</w:t>
+                <w:t>2． 业务处理流程</w:t>
               </w:r>
             </w:sdtContent>
           </w:sdt>
           <w:r>
             <w:tab/>
           </w:r>
-          <w:bookmarkStart w:id="12" w:name="_Toc20204_WPSOffice_Level2Page"/>
+          <w:bookmarkStart w:id="12" w:name="_Toc17557_WPSOffice_Level2Page"/>
           <w:r>
             <w:t>7</w:t>
           </w:r>
@@ -1948,7 +1905,7 @@
             <w:fldChar w:fldCharType="begin"/>
           </w:r>
           <w:r>
-            <w:instrText xml:space="preserve"> HYPERLINK \l _Toc4816_WPSOffice_Level3 </w:instrText>
+            <w:instrText xml:space="preserve"> HYPERLINK \l _Toc25762_WPSOffice_Level3 </w:instrText>
           </w:r>
           <w:r>
             <w:fldChar w:fldCharType="separate"/>
@@ -1962,9 +1919,9 @@
                 <w:szCs w:val="24"/>
                 <w:lang w:val="en-US" w:eastAsia="zh-CN" w:bidi="ar-SA"/>
               </w:rPr>
-              <w:id w:val="147460812"/>
+              <w:id w:val="147465223"/>
               <w:placeholder>
-                <w:docPart w:val="{2977ec96-6f9e-467a-b61e-b72e569bba74}"/>
+                <w:docPart w:val="{4df0b943-1f3e-44cc-876c-7546f22983d6}"/>
               </w:placeholder>
               <w15:color w:val="509DF3"/>
             </w:sdtPr>
@@ -1989,7 +1946,7 @@
           <w:r>
             <w:tab/>
           </w:r>
-          <w:bookmarkStart w:id="13" w:name="_Toc4816_WPSOffice_Level3Page"/>
+          <w:bookmarkStart w:id="13" w:name="_Toc25762_WPSOffice_Level3Page"/>
           <w:r>
             <w:t>7</w:t>
           </w:r>
@@ -2009,7 +1966,7 @@
             <w:fldChar w:fldCharType="begin"/>
           </w:r>
           <w:r>
-            <w:instrText xml:space="preserve"> HYPERLINK \l _Toc27812_WPSOffice_Level3 </w:instrText>
+            <w:instrText xml:space="preserve"> HYPERLINK \l _Toc26960_WPSOffice_Level3 </w:instrText>
           </w:r>
           <w:r>
             <w:fldChar w:fldCharType="separate"/>
@@ -2023,9 +1980,9 @@
                 <w:szCs w:val="24"/>
                 <w:lang w:val="en-US" w:eastAsia="zh-CN" w:bidi="ar-SA"/>
               </w:rPr>
-              <w:id w:val="147460812"/>
+              <w:id w:val="147465223"/>
               <w:placeholder>
-                <w:docPart w:val="{20acc6d3-af54-4804-a64b-349bc38eb417}"/>
+                <w:docPart w:val="{6f1ca384-0aca-4e89-bf37-36a1d25dffe6}"/>
               </w:placeholder>
               <w15:color w:val="509DF3"/>
             </w:sdtPr>
@@ -2050,7 +2007,7 @@
           <w:r>
             <w:tab/>
           </w:r>
-          <w:bookmarkStart w:id="14" w:name="_Toc27812_WPSOffice_Level3Page"/>
+          <w:bookmarkStart w:id="14" w:name="_Toc26960_WPSOffice_Level3Page"/>
           <w:r>
             <w:t>8</w:t>
           </w:r>
@@ -2070,7 +2027,7 @@
             <w:fldChar w:fldCharType="begin"/>
           </w:r>
           <w:r>
-            <w:instrText xml:space="preserve"> HYPERLINK \l _Toc24750_WPSOffice_Level3 </w:instrText>
+            <w:instrText xml:space="preserve"> HYPERLINK \l _Toc26656_WPSOffice_Level3 </w:instrText>
           </w:r>
           <w:r>
             <w:fldChar w:fldCharType="separate"/>
@@ -2084,9 +2041,9 @@
                 <w:szCs w:val="24"/>
                 <w:lang w:val="en-US" w:eastAsia="zh-CN" w:bidi="ar-SA"/>
               </w:rPr>
-              <w:id w:val="147460812"/>
+              <w:id w:val="147465223"/>
               <w:placeholder>
-                <w:docPart w:val="{6059fb9e-77c4-4f14-a2b5-820f0687f0cb}"/>
+                <w:docPart w:val="{7e57eaea-4afe-4344-972c-1d89d200082f}"/>
               </w:placeholder>
               <w15:color w:val="509DF3"/>
             </w:sdtPr>
@@ -2111,7 +2068,7 @@
           <w:r>
             <w:tab/>
           </w:r>
-          <w:bookmarkStart w:id="15" w:name="_Toc24750_WPSOffice_Level3Page"/>
+          <w:bookmarkStart w:id="15" w:name="_Toc26656_WPSOffice_Level3Page"/>
           <w:r>
             <w:t>9</w:t>
           </w:r>
@@ -2131,7 +2088,7 @@
             <w:fldChar w:fldCharType="begin"/>
           </w:r>
           <w:r>
-            <w:instrText xml:space="preserve"> HYPERLINK \l _Toc20204_WPSOffice_Level3 </w:instrText>
+            <w:instrText xml:space="preserve"> HYPERLINK \l _Toc17557_WPSOffice_Level3 </w:instrText>
           </w:r>
           <w:r>
             <w:fldChar w:fldCharType="separate"/>
@@ -2145,9 +2102,9 @@
                 <w:szCs w:val="24"/>
                 <w:lang w:val="en-US" w:eastAsia="zh-CN" w:bidi="ar-SA"/>
               </w:rPr>
-              <w:id w:val="147460812"/>
+              <w:id w:val="147465223"/>
               <w:placeholder>
-                <w:docPart w:val="{3948afcd-da4a-434e-9941-66e01731a334}"/>
+                <w:docPart w:val="{5379d278-aff8-4fb2-9498-a8c614cd2487}"/>
               </w:placeholder>
               <w15:color w:val="509DF3"/>
             </w:sdtPr>
@@ -2172,11 +2129,621 @@
           <w:r>
             <w:tab/>
           </w:r>
-          <w:bookmarkStart w:id="16" w:name="_Toc20204_WPSOffice_Level3Page"/>
+          <w:bookmarkStart w:id="16" w:name="_Toc17557_WPSOffice_Level3Page"/>
           <w:r>
             <w:t>10</w:t>
           </w:r>
           <w:bookmarkEnd w:id="16"/>
+          <w:r>
+            <w:fldChar w:fldCharType="end"/>
+          </w:r>
+        </w:p>
+        <w:p>
+          <w:pPr>
+            <w:pStyle w:val="15"/>
+            <w:tabs>
+              <w:tab w:val="right" w:leader="dot" w:pos="8306"/>
+            </w:tabs>
+          </w:pPr>
+          <w:r>
+            <w:fldChar w:fldCharType="begin"/>
+          </w:r>
+          <w:r>
+            <w:instrText xml:space="preserve"> HYPERLINK \l _Toc26167_WPSOffice_Level3 </w:instrText>
+          </w:r>
+          <w:r>
+            <w:fldChar w:fldCharType="separate"/>
+          </w:r>
+          <w:sdt>
+            <w:sdtPr>
+              <w:rPr>
+                <w:rFonts w:ascii="Times New Roman" w:hAnsi="Times New Roman" w:eastAsia="宋体" w:cs="Times New Roman"/>
+                <w:kern w:val="2"/>
+                <w:sz w:val="21"/>
+                <w:szCs w:val="24"/>
+                <w:lang w:val="en-US" w:eastAsia="zh-CN" w:bidi="ar-SA"/>
+              </w:rPr>
+              <w:id w:val="147465223"/>
+              <w:placeholder>
+                <w:docPart w:val="{c1c1a6a0-3f3e-4789-b203-68bcc7c4432b}"/>
+              </w:placeholder>
+              <w15:color w:val="509DF3"/>
+            </w:sdtPr>
+            <w:sdtEndPr>
+              <w:rPr>
+                <w:rFonts w:ascii="Times New Roman" w:hAnsi="Times New Roman" w:eastAsia="宋体" w:cs="Times New Roman"/>
+                <w:kern w:val="2"/>
+                <w:sz w:val="21"/>
+                <w:szCs w:val="24"/>
+                <w:lang w:val="en-US" w:eastAsia="zh-CN" w:bidi="ar-SA"/>
+              </w:rPr>
+            </w:sdtEndPr>
+            <w:sdtContent>
+              <w:r>
+                <w:rPr>
+                  <w:rFonts w:hint="eastAsia" w:ascii="Times New Roman" w:hAnsi="Times New Roman" w:eastAsia="宋体" w:cs="Times New Roman"/>
+                </w:rPr>
+                <w:t>（5） 商品发布流程</w:t>
+              </w:r>
+            </w:sdtContent>
+          </w:sdt>
+          <w:r>
+            <w:tab/>
+          </w:r>
+          <w:bookmarkStart w:id="17" w:name="_Toc26167_WPSOffice_Level3Page"/>
+          <w:r>
+            <w:t>11</w:t>
+          </w:r>
+          <w:bookmarkEnd w:id="17"/>
+          <w:r>
+            <w:fldChar w:fldCharType="end"/>
+          </w:r>
+        </w:p>
+        <w:p>
+          <w:pPr>
+            <w:pStyle w:val="15"/>
+            <w:tabs>
+              <w:tab w:val="right" w:leader="dot" w:pos="8306"/>
+            </w:tabs>
+          </w:pPr>
+          <w:r>
+            <w:fldChar w:fldCharType="begin"/>
+          </w:r>
+          <w:r>
+            <w:instrText xml:space="preserve"> HYPERLINK \l _Toc22333_WPSOffice_Level3 </w:instrText>
+          </w:r>
+          <w:r>
+            <w:fldChar w:fldCharType="separate"/>
+          </w:r>
+          <w:sdt>
+            <w:sdtPr>
+              <w:rPr>
+                <w:rFonts w:ascii="Times New Roman" w:hAnsi="Times New Roman" w:eastAsia="宋体" w:cs="Times New Roman"/>
+                <w:kern w:val="2"/>
+                <w:sz w:val="21"/>
+                <w:szCs w:val="24"/>
+                <w:lang w:val="en-US" w:eastAsia="zh-CN" w:bidi="ar-SA"/>
+              </w:rPr>
+              <w:id w:val="147465223"/>
+              <w:placeholder>
+                <w:docPart w:val="{36d12211-d1a3-4566-83e3-dde5081e7f10}"/>
+              </w:placeholder>
+              <w15:color w:val="509DF3"/>
+            </w:sdtPr>
+            <w:sdtEndPr>
+              <w:rPr>
+                <w:rFonts w:ascii="Times New Roman" w:hAnsi="Times New Roman" w:eastAsia="宋体" w:cs="Times New Roman"/>
+                <w:kern w:val="2"/>
+                <w:sz w:val="21"/>
+                <w:szCs w:val="24"/>
+                <w:lang w:val="en-US" w:eastAsia="zh-CN" w:bidi="ar-SA"/>
+              </w:rPr>
+            </w:sdtEndPr>
+            <w:sdtContent>
+              <w:r>
+                <w:rPr>
+                  <w:rFonts w:hint="eastAsia" w:ascii="Times New Roman" w:hAnsi="Times New Roman" w:eastAsia="宋体" w:cs="Times New Roman"/>
+                </w:rPr>
+                <w:t>（6） 类目，属性，品牌，商品关系类图</w:t>
+              </w:r>
+            </w:sdtContent>
+          </w:sdt>
+          <w:r>
+            <w:tab/>
+          </w:r>
+          <w:bookmarkStart w:id="18" w:name="_Toc22333_WPSOffice_Level3Page"/>
+          <w:r>
+            <w:t>12</w:t>
+          </w:r>
+          <w:bookmarkEnd w:id="18"/>
+          <w:r>
+            <w:fldChar w:fldCharType="end"/>
+          </w:r>
+        </w:p>
+        <w:p>
+          <w:pPr>
+            <w:pStyle w:val="15"/>
+            <w:tabs>
+              <w:tab w:val="right" w:leader="dot" w:pos="8306"/>
+            </w:tabs>
+          </w:pPr>
+          <w:r>
+            <w:fldChar w:fldCharType="begin"/>
+          </w:r>
+          <w:r>
+            <w:instrText xml:space="preserve"> HYPERLINK \l _Toc20894_WPSOffice_Level3 </w:instrText>
+          </w:r>
+          <w:r>
+            <w:fldChar w:fldCharType="separate"/>
+          </w:r>
+          <w:sdt>
+            <w:sdtPr>
+              <w:rPr>
+                <w:rFonts w:ascii="Times New Roman" w:hAnsi="Times New Roman" w:eastAsia="宋体" w:cs="Times New Roman"/>
+                <w:kern w:val="2"/>
+                <w:sz w:val="21"/>
+                <w:szCs w:val="24"/>
+                <w:lang w:val="en-US" w:eastAsia="zh-CN" w:bidi="ar-SA"/>
+              </w:rPr>
+              <w:id w:val="147465223"/>
+              <w:placeholder>
+                <w:docPart w:val="{32c904ed-53ef-4f3c-afe4-cf30c1821293}"/>
+              </w:placeholder>
+              <w15:color w:val="509DF3"/>
+            </w:sdtPr>
+            <w:sdtEndPr>
+              <w:rPr>
+                <w:rFonts w:ascii="Times New Roman" w:hAnsi="Times New Roman" w:eastAsia="宋体" w:cs="Times New Roman"/>
+                <w:kern w:val="2"/>
+                <w:sz w:val="21"/>
+                <w:szCs w:val="24"/>
+                <w:lang w:val="en-US" w:eastAsia="zh-CN" w:bidi="ar-SA"/>
+              </w:rPr>
+            </w:sdtEndPr>
+            <w:sdtContent>
+              <w:r>
+                <w:rPr>
+                  <w:rFonts w:hint="eastAsia" w:ascii="Times New Roman" w:hAnsi="Times New Roman" w:eastAsia="宋体" w:cs="Times New Roman"/>
+                </w:rPr>
+                <w:t>（7） 订单状态机</w:t>
+              </w:r>
+            </w:sdtContent>
+          </w:sdt>
+          <w:r>
+            <w:tab/>
+          </w:r>
+          <w:bookmarkStart w:id="19" w:name="_Toc20894_WPSOffice_Level3Page"/>
+          <w:r>
+            <w:t>12</w:t>
+          </w:r>
+          <w:bookmarkEnd w:id="19"/>
+          <w:r>
+            <w:fldChar w:fldCharType="end"/>
+          </w:r>
+        </w:p>
+        <w:p>
+          <w:pPr>
+            <w:pStyle w:val="14"/>
+            <w:tabs>
+              <w:tab w:val="right" w:leader="dot" w:pos="8306"/>
+            </w:tabs>
+          </w:pPr>
+          <w:r>
+            <w:fldChar w:fldCharType="begin"/>
+          </w:r>
+          <w:r>
+            <w:instrText xml:space="preserve"> HYPERLINK \l _Toc26167_WPSOffice_Level2 </w:instrText>
+          </w:r>
+          <w:r>
+            <w:fldChar w:fldCharType="separate"/>
+          </w:r>
+          <w:sdt>
+            <w:sdtPr>
+              <w:rPr>
+                <w:rFonts w:ascii="Times New Roman" w:hAnsi="Times New Roman" w:eastAsia="宋体" w:cs="Times New Roman"/>
+                <w:kern w:val="2"/>
+                <w:sz w:val="21"/>
+                <w:szCs w:val="24"/>
+                <w:lang w:val="en-US" w:eastAsia="zh-CN" w:bidi="ar-SA"/>
+              </w:rPr>
+              <w:id w:val="147465223"/>
+              <w:placeholder>
+                <w:docPart w:val="{9857e01a-14ab-4025-9bd6-70ed5967b9e2}"/>
+              </w:placeholder>
+              <w15:color w:val="509DF3"/>
+            </w:sdtPr>
+            <w:sdtEndPr>
+              <w:rPr>
+                <w:rFonts w:ascii="Times New Roman" w:hAnsi="Times New Roman" w:eastAsia="宋体" w:cs="Times New Roman"/>
+                <w:kern w:val="2"/>
+                <w:sz w:val="21"/>
+                <w:szCs w:val="24"/>
+                <w:lang w:val="en-US" w:eastAsia="zh-CN" w:bidi="ar-SA"/>
+              </w:rPr>
+            </w:sdtEndPr>
+            <w:sdtContent>
+              <w:r>
+                <w:rPr>
+                  <w:rFonts w:hint="eastAsia" w:ascii="Arial" w:hAnsi="Arial" w:eastAsia="宋体" w:cs="Times New Roman"/>
+                </w:rPr>
+                <w:t>3． 功能需求</w:t>
+              </w:r>
+            </w:sdtContent>
+          </w:sdt>
+          <w:r>
+            <w:tab/>
+          </w:r>
+          <w:bookmarkStart w:id="20" w:name="_Toc26167_WPSOffice_Level2Page"/>
+          <w:r>
+            <w:t>13</w:t>
+          </w:r>
+          <w:bookmarkEnd w:id="20"/>
+          <w:r>
+            <w:fldChar w:fldCharType="end"/>
+          </w:r>
+        </w:p>
+        <w:p>
+          <w:pPr>
+            <w:pStyle w:val="15"/>
+            <w:tabs>
+              <w:tab w:val="right" w:leader="dot" w:pos="8306"/>
+            </w:tabs>
+          </w:pPr>
+          <w:r>
+            <w:fldChar w:fldCharType="begin"/>
+          </w:r>
+          <w:r>
+            <w:instrText xml:space="preserve"> HYPERLINK \l _Toc19605_WPSOffice_Level3 </w:instrText>
+          </w:r>
+          <w:r>
+            <w:fldChar w:fldCharType="separate"/>
+          </w:r>
+          <w:sdt>
+            <w:sdtPr>
+              <w:rPr>
+                <w:rFonts w:ascii="Times New Roman" w:hAnsi="Times New Roman" w:eastAsia="宋体" w:cs="Times New Roman"/>
+                <w:kern w:val="2"/>
+                <w:sz w:val="21"/>
+                <w:szCs w:val="24"/>
+                <w:lang w:val="en-US" w:eastAsia="zh-CN" w:bidi="ar-SA"/>
+              </w:rPr>
+              <w:id w:val="147465223"/>
+              <w:placeholder>
+                <w:docPart w:val="{1cd4d928-d8aa-4d09-bc2e-f0fe3cbd07a0}"/>
+              </w:placeholder>
+              <w15:color w:val="509DF3"/>
+            </w:sdtPr>
+            <w:sdtEndPr>
+              <w:rPr>
+                <w:rFonts w:ascii="Times New Roman" w:hAnsi="Times New Roman" w:eastAsia="宋体" w:cs="Times New Roman"/>
+                <w:kern w:val="2"/>
+                <w:sz w:val="21"/>
+                <w:szCs w:val="24"/>
+                <w:lang w:val="en-US" w:eastAsia="zh-CN" w:bidi="ar-SA"/>
+              </w:rPr>
+            </w:sdtEndPr>
+            <w:sdtContent>
+              <w:r>
+                <w:rPr>
+                  <w:rFonts w:hint="eastAsia" w:ascii="Times New Roman" w:hAnsi="Times New Roman" w:eastAsia="宋体" w:cs="Times New Roman"/>
+                </w:rPr>
+                <w:t>（1） 商品中心</w:t>
+              </w:r>
+            </w:sdtContent>
+          </w:sdt>
+          <w:r>
+            <w:tab/>
+          </w:r>
+          <w:bookmarkStart w:id="21" w:name="_Toc19605_WPSOffice_Level3Page"/>
+          <w:r>
+            <w:t>13</w:t>
+          </w:r>
+          <w:bookmarkEnd w:id="21"/>
+          <w:r>
+            <w:fldChar w:fldCharType="end"/>
+          </w:r>
+        </w:p>
+        <w:p>
+          <w:pPr>
+            <w:pStyle w:val="15"/>
+            <w:tabs>
+              <w:tab w:val="right" w:leader="dot" w:pos="8306"/>
+            </w:tabs>
+          </w:pPr>
+          <w:r>
+            <w:fldChar w:fldCharType="begin"/>
+          </w:r>
+          <w:r>
+            <w:instrText xml:space="preserve"> HYPERLINK \l _Toc26128_WPSOffice_Level3 </w:instrText>
+          </w:r>
+          <w:r>
+            <w:fldChar w:fldCharType="separate"/>
+          </w:r>
+          <w:sdt>
+            <w:sdtPr>
+              <w:rPr>
+                <w:rFonts w:ascii="Times New Roman" w:hAnsi="Times New Roman" w:eastAsia="宋体" w:cs="Times New Roman"/>
+                <w:kern w:val="2"/>
+                <w:sz w:val="21"/>
+                <w:szCs w:val="24"/>
+                <w:lang w:val="en-US" w:eastAsia="zh-CN" w:bidi="ar-SA"/>
+              </w:rPr>
+              <w:id w:val="147465223"/>
+              <w:placeholder>
+                <w:docPart w:val="{6b67c069-fe8a-4035-97eb-c6eff6c85d37}"/>
+              </w:placeholder>
+              <w15:color w:val="509DF3"/>
+            </w:sdtPr>
+            <w:sdtEndPr>
+              <w:rPr>
+                <w:rFonts w:ascii="Times New Roman" w:hAnsi="Times New Roman" w:eastAsia="宋体" w:cs="Times New Roman"/>
+                <w:kern w:val="2"/>
+                <w:sz w:val="21"/>
+                <w:szCs w:val="24"/>
+                <w:lang w:val="en-US" w:eastAsia="zh-CN" w:bidi="ar-SA"/>
+              </w:rPr>
+            </w:sdtEndPr>
+            <w:sdtContent>
+              <w:r>
+                <w:rPr>
+                  <w:rFonts w:hint="eastAsia" w:ascii="Times New Roman" w:hAnsi="Times New Roman" w:eastAsia="宋体" w:cs="Times New Roman"/>
+                </w:rPr>
+                <w:t>（2） 订单中心</w:t>
+              </w:r>
+            </w:sdtContent>
+          </w:sdt>
+          <w:r>
+            <w:tab/>
+          </w:r>
+          <w:bookmarkStart w:id="22" w:name="_Toc26128_WPSOffice_Level3Page"/>
+          <w:r>
+            <w:t>14</w:t>
+          </w:r>
+          <w:bookmarkEnd w:id="22"/>
+          <w:r>
+            <w:fldChar w:fldCharType="end"/>
+          </w:r>
+        </w:p>
+        <w:p>
+          <w:pPr>
+            <w:pStyle w:val="14"/>
+            <w:tabs>
+              <w:tab w:val="right" w:leader="dot" w:pos="8306"/>
+            </w:tabs>
+          </w:pPr>
+          <w:r>
+            <w:fldChar w:fldCharType="begin"/>
+          </w:r>
+          <w:r>
+            <w:instrText xml:space="preserve"> HYPERLINK \l _Toc22333_WPSOffice_Level2 </w:instrText>
+          </w:r>
+          <w:r>
+            <w:fldChar w:fldCharType="separate"/>
+          </w:r>
+          <w:sdt>
+            <w:sdtPr>
+              <w:rPr>
+                <w:rFonts w:ascii="Times New Roman" w:hAnsi="Times New Roman" w:eastAsia="宋体" w:cs="Times New Roman"/>
+                <w:kern w:val="2"/>
+                <w:sz w:val="21"/>
+                <w:szCs w:val="24"/>
+                <w:lang w:val="en-US" w:eastAsia="zh-CN" w:bidi="ar-SA"/>
+              </w:rPr>
+              <w:id w:val="147465223"/>
+              <w:placeholder>
+                <w:docPart w:val="{9e038dd6-e530-40be-a1eb-04368d7d5024}"/>
+              </w:placeholder>
+              <w15:color w:val="509DF3"/>
+            </w:sdtPr>
+            <w:sdtEndPr>
+              <w:rPr>
+                <w:rFonts w:ascii="Times New Roman" w:hAnsi="Times New Roman" w:eastAsia="宋体" w:cs="Times New Roman"/>
+                <w:kern w:val="2"/>
+                <w:sz w:val="21"/>
+                <w:szCs w:val="24"/>
+                <w:lang w:val="en-US" w:eastAsia="zh-CN" w:bidi="ar-SA"/>
+              </w:rPr>
+            </w:sdtEndPr>
+            <w:sdtContent>
+              <w:r>
+                <w:rPr>
+                  <w:rFonts w:hint="eastAsia" w:ascii="Arial" w:hAnsi="Arial" w:eastAsia="宋体" w:cs="Times New Roman"/>
+                </w:rPr>
+                <w:t>4． 非功能性需求</w:t>
+              </w:r>
+            </w:sdtContent>
+          </w:sdt>
+          <w:r>
+            <w:tab/>
+          </w:r>
+          <w:bookmarkStart w:id="23" w:name="_Toc22333_WPSOffice_Level2Page"/>
+          <w:r>
+            <w:t>15</w:t>
+          </w:r>
+          <w:bookmarkEnd w:id="23"/>
+          <w:r>
+            <w:fldChar w:fldCharType="end"/>
+          </w:r>
+        </w:p>
+        <w:p>
+          <w:pPr>
+            <w:pStyle w:val="15"/>
+            <w:tabs>
+              <w:tab w:val="right" w:leader="dot" w:pos="8306"/>
+            </w:tabs>
+          </w:pPr>
+          <w:r>
+            <w:fldChar w:fldCharType="begin"/>
+          </w:r>
+          <w:r>
+            <w:instrText xml:space="preserve"> HYPERLINK \l _Toc24685_WPSOffice_Level3 </w:instrText>
+          </w:r>
+          <w:r>
+            <w:fldChar w:fldCharType="separate"/>
+          </w:r>
+          <w:sdt>
+            <w:sdtPr>
+              <w:rPr>
+                <w:rFonts w:ascii="Times New Roman" w:hAnsi="Times New Roman" w:eastAsia="宋体" w:cs="Times New Roman"/>
+                <w:kern w:val="2"/>
+                <w:sz w:val="21"/>
+                <w:szCs w:val="24"/>
+                <w:lang w:val="en-US" w:eastAsia="zh-CN" w:bidi="ar-SA"/>
+              </w:rPr>
+              <w:id w:val="147465223"/>
+              <w:placeholder>
+                <w:docPart w:val="{4b9ae9f5-75fa-4b34-ae18-c3f56e5aacb6}"/>
+              </w:placeholder>
+              <w15:color w:val="509DF3"/>
+            </w:sdtPr>
+            <w:sdtEndPr>
+              <w:rPr>
+                <w:rFonts w:ascii="Times New Roman" w:hAnsi="Times New Roman" w:eastAsia="宋体" w:cs="Times New Roman"/>
+                <w:kern w:val="2"/>
+                <w:sz w:val="21"/>
+                <w:szCs w:val="24"/>
+                <w:lang w:val="en-US" w:eastAsia="zh-CN" w:bidi="ar-SA"/>
+              </w:rPr>
+            </w:sdtEndPr>
+            <w:sdtContent>
+              <w:r>
+                <w:rPr>
+                  <w:rFonts w:hint="eastAsia" w:ascii="Times New Roman" w:hAnsi="Times New Roman" w:eastAsia="宋体" w:cs="Times New Roman"/>
+                </w:rPr>
+                <w:t>（1） 性能需求</w:t>
+              </w:r>
+            </w:sdtContent>
+          </w:sdt>
+          <w:r>
+            <w:tab/>
+          </w:r>
+          <w:bookmarkStart w:id="24" w:name="_Toc24685_WPSOffice_Level3Page"/>
+          <w:r>
+            <w:t>15</w:t>
+          </w:r>
+          <w:bookmarkEnd w:id="24"/>
+          <w:r>
+            <w:fldChar w:fldCharType="end"/>
+          </w:r>
+        </w:p>
+        <w:p>
+          <w:pPr>
+            <w:pStyle w:val="15"/>
+            <w:tabs>
+              <w:tab w:val="right" w:leader="dot" w:pos="8306"/>
+            </w:tabs>
+          </w:pPr>
+          <w:r>
+            <w:fldChar w:fldCharType="begin"/>
+          </w:r>
+          <w:r>
+            <w:instrText xml:space="preserve"> HYPERLINK \l _Toc11036_WPSOffice_Level3 </w:instrText>
+          </w:r>
+          <w:r>
+            <w:fldChar w:fldCharType="separate"/>
+          </w:r>
+          <w:sdt>
+            <w:sdtPr>
+              <w:rPr>
+                <w:rFonts w:ascii="Times New Roman" w:hAnsi="Times New Roman" w:eastAsia="宋体" w:cs="Times New Roman"/>
+                <w:kern w:val="2"/>
+                <w:sz w:val="21"/>
+                <w:szCs w:val="24"/>
+                <w:lang w:val="en-US" w:eastAsia="zh-CN" w:bidi="ar-SA"/>
+              </w:rPr>
+              <w:id w:val="147465223"/>
+              <w:placeholder>
+                <w:docPart w:val="{a883ed87-12fd-48e5-b30a-1dce30d222d5}"/>
+              </w:placeholder>
+              <w15:color w:val="509DF3"/>
+            </w:sdtPr>
+            <w:sdtEndPr>
+              <w:rPr>
+                <w:rFonts w:ascii="Times New Roman" w:hAnsi="Times New Roman" w:eastAsia="宋体" w:cs="Times New Roman"/>
+                <w:kern w:val="2"/>
+                <w:sz w:val="21"/>
+                <w:szCs w:val="24"/>
+                <w:lang w:val="en-US" w:eastAsia="zh-CN" w:bidi="ar-SA"/>
+              </w:rPr>
+            </w:sdtEndPr>
+            <w:sdtContent>
+              <w:r>
+                <w:rPr>
+                  <w:rFonts w:hint="eastAsia" w:ascii="Times New Roman" w:hAnsi="Times New Roman" w:eastAsia="宋体" w:cs="Times New Roman"/>
+                </w:rPr>
+                <w:t>（2） 兼容性需求</w:t>
+              </w:r>
+            </w:sdtContent>
+          </w:sdt>
+          <w:r>
+            <w:tab/>
+          </w:r>
+          <w:bookmarkStart w:id="25" w:name="_Toc11036_WPSOffice_Level3Page"/>
+          <w:r>
+            <w:t>15</w:t>
+          </w:r>
+          <w:bookmarkEnd w:id="25"/>
+          <w:r>
+            <w:fldChar w:fldCharType="end"/>
+          </w:r>
+        </w:p>
+        <w:p>
+          <w:pPr>
+            <w:pStyle w:val="14"/>
+            <w:tabs>
+              <w:tab w:val="right" w:leader="dot" w:pos="8306"/>
+            </w:tabs>
+          </w:pPr>
+          <w:r>
+            <w:fldChar w:fldCharType="begin"/>
+          </w:r>
+          <w:r>
+            <w:instrText xml:space="preserve"> HYPERLINK \l _Toc20894_WPSOffice_Level2 </w:instrText>
+          </w:r>
+          <w:r>
+            <w:fldChar w:fldCharType="separate"/>
+          </w:r>
+          <w:sdt>
+            <w:sdtPr>
+              <w:rPr>
+                <w:rFonts w:ascii="Times New Roman" w:hAnsi="Times New Roman" w:eastAsia="宋体" w:cs="Times New Roman"/>
+                <w:kern w:val="2"/>
+                <w:sz w:val="21"/>
+                <w:szCs w:val="24"/>
+                <w:lang w:val="en-US" w:eastAsia="zh-CN" w:bidi="ar-SA"/>
+              </w:rPr>
+              <w:id w:val="147465223"/>
+              <w:placeholder>
+                <w:docPart w:val="{3b826c37-0ebe-4878-beba-4a9f035ec287}"/>
+              </w:placeholder>
+              <w15:color w:val="509DF3"/>
+            </w:sdtPr>
+            <w:sdtEndPr>
+              <w:rPr>
+                <w:rFonts w:ascii="Times New Roman" w:hAnsi="Times New Roman" w:eastAsia="宋体" w:cs="Times New Roman"/>
+                <w:kern w:val="2"/>
+                <w:sz w:val="21"/>
+                <w:szCs w:val="24"/>
+                <w:lang w:val="en-US" w:eastAsia="zh-CN" w:bidi="ar-SA"/>
+              </w:rPr>
+            </w:sdtEndPr>
+            <w:sdtContent>
+              <w:r>
+                <w:rPr>
+                  <w:rFonts w:hint="eastAsia" w:ascii="Arial" w:hAnsi="Arial" w:eastAsia="宋体" w:cs="Times New Roman"/>
+                </w:rPr>
+                <w:t>5． 功能权限表</w:t>
+              </w:r>
+            </w:sdtContent>
+          </w:sdt>
+          <w:r>
+            <w:tab/>
+          </w:r>
+          <w:bookmarkStart w:id="26" w:name="_Toc20894_WPSOffice_Level2Page"/>
+          <w:r>
+            <w:t>15</w:t>
+          </w:r>
+          <w:bookmarkEnd w:id="26"/>
           <w:r>
             <w:fldChar w:fldCharType="end"/>
           </w:r>
@@ -2194,12 +2761,119 @@
         </w:sectPr>
       </w:pPr>
     </w:p>
-    <w:p>
+    <w:p/>
+    <w:p>
+      <w:pPr>
+        <w:pStyle w:val="2"/>
+        <w:bidi w:val="0"/>
+      </w:pPr>
+      <w:bookmarkStart w:id="27" w:name="_Toc16766_WPSOffice_Level1"/>
       <w:r>
-        <w:br w:type="page"/>
+        <w:rPr>
+          <w:rFonts w:hint="eastAsia"/>
+          <w:lang w:val="en-US" w:eastAsia="zh-CN"/>
+        </w:rPr>
+        <w:t>简介</w:t>
       </w:r>
-    </w:p>
-    <w:p/>
+      <w:bookmarkEnd w:id="27"/>
+    </w:p>
+    <w:p>
+      <w:pPr>
+        <w:bidi w:val="0"/>
+        <w:rPr>
+          <w:rFonts w:hint="eastAsia"/>
+          <w:lang w:val="en-US" w:eastAsia="zh-CN"/>
+        </w:rPr>
+      </w:pPr>
+      <w:r>
+        <w:rPr>
+          <w:rFonts w:hint="eastAsia"/>
+          <w:lang w:val="en-US" w:eastAsia="zh-CN"/>
+        </w:rPr>
+        <w:t>本文档主要定义蒲缇电商后台系统的功能描述和各模块的内容和逻辑。</w:t>
+      </w:r>
+    </w:p>
+    <w:p>
+      <w:pPr>
+        <w:pStyle w:val="3"/>
+        <w:numPr>
+          <w:ilvl w:val="1"/>
+          <w:numId w:val="2"/>
+        </w:numPr>
+        <w:bidi w:val="0"/>
+        <w:ind w:left="0" w:leftChars="0" w:firstLine="400" w:firstLineChars="0"/>
+        <w:rPr>
+          <w:rFonts w:hint="eastAsia"/>
+          <w:lang w:val="en-US" w:eastAsia="zh-CN"/>
+        </w:rPr>
+      </w:pPr>
+      <w:bookmarkStart w:id="28" w:name="_Toc12194_WPSOffice_Level2"/>
+      <w:r>
+        <w:rPr>
+          <w:rFonts w:hint="eastAsia"/>
+          <w:lang w:val="en-US" w:eastAsia="zh-CN"/>
+        </w:rPr>
+        <w:t>目的</w:t>
+      </w:r>
+      <w:bookmarkEnd w:id="28"/>
+    </w:p>
+    <w:p>
+      <w:pPr>
+        <w:bidi w:val="0"/>
+        <w:rPr>
+          <w:rFonts w:hint="eastAsia"/>
+          <w:lang w:val="en-US" w:eastAsia="zh-CN"/>
+        </w:rPr>
+      </w:pPr>
+      <w:r>
+        <w:rPr>
+          <w:rFonts w:hint="eastAsia"/>
+          <w:lang w:val="en-US" w:eastAsia="zh-CN"/>
+        </w:rPr>
+        <w:t>通过本文档让开发文员，测试人员，产品人员，业务人员在业务需求和产品设计上达成共识。</w:t>
+      </w:r>
+    </w:p>
+    <w:p>
+      <w:pPr>
+        <w:pStyle w:val="3"/>
+        <w:numPr>
+          <w:ilvl w:val="1"/>
+          <w:numId w:val="2"/>
+        </w:numPr>
+        <w:bidi w:val="0"/>
+        <w:ind w:left="0" w:leftChars="0" w:firstLine="400" w:firstLineChars="0"/>
+        <w:rPr>
+          <w:rFonts w:hint="eastAsia"/>
+          <w:lang w:val="en-US" w:eastAsia="zh-CN"/>
+        </w:rPr>
+      </w:pPr>
+      <w:bookmarkStart w:id="29" w:name="_Toc6497_WPSOffice_Level2"/>
+      <w:r>
+        <w:rPr>
+          <w:rFonts w:hint="eastAsia"/>
+          <w:lang w:val="en-US" w:eastAsia="zh-CN"/>
+        </w:rPr>
+        <w:t>范围</w:t>
+      </w:r>
+      <w:bookmarkEnd w:id="29"/>
+      <w:bookmarkStart w:id="55" w:name="_GoBack"/>
+      <w:bookmarkEnd w:id="55"/>
+    </w:p>
+    <w:p>
+      <w:pPr>
+        <w:rPr>
+          <w:rFonts w:hint="eastAsia"/>
+          <w:lang w:val="en-US" w:eastAsia="zh-CN"/>
+        </w:rPr>
+      </w:pPr>
+      <w:r>
+        <w:rPr>
+          <w:rFonts w:hint="eastAsia"/>
+          <w:lang w:val="en-US" w:eastAsia="zh-CN"/>
+        </w:rPr>
+        <w:t>本文档主要描述电商业务系统相应的功能模块和业务流程说明。</w:t>
+      </w:r>
+    </w:p>
     <w:p>
       <w:pPr>
         <w:pStyle w:val="2"/>
@@ -2209,32 +2883,20 @@
         </w:numPr>
         <w:bidi w:val="0"/>
         <w:ind w:left="0" w:leftChars="0" w:firstLine="400" w:firstLineChars="0"/>
-      </w:pPr>
-      <w:bookmarkStart w:id="17" w:name="_Toc25400_WPSOffice_Level1"/>
+        <w:rPr>
+          <w:rFonts w:hint="default"/>
+          <w:lang w:val="en-US" w:eastAsia="zh-CN"/>
+        </w:rPr>
+      </w:pPr>
+      <w:bookmarkStart w:id="30" w:name="_Toc12194_WPSOffice_Level1"/>
       <w:r>
         <w:rPr>
           <w:rFonts w:hint="eastAsia"/>
           <w:lang w:val="en-US" w:eastAsia="zh-CN"/>
         </w:rPr>
-        <w:t>简介</w:t>
+        <w:t>产品概述</w:t>
       </w:r>
-      <w:bookmarkEnd w:id="17"/>
-    </w:p>
-    <w:p>
-      <w:pPr>
-        <w:bidi w:val="0"/>
-        <w:rPr>
-          <w:rFonts w:hint="eastAsia"/>
-          <w:lang w:val="en-US" w:eastAsia="zh-CN"/>
-        </w:rPr>
-      </w:pPr>
-      <w:r>
-        <w:rPr>
-          <w:rFonts w:hint="eastAsia"/>
-          <w:lang w:val="en-US" w:eastAsia="zh-CN"/>
-        </w:rPr>
-        <w:t>本文档主要定义蒲缇电商后台系统的功能描述和各模块的内容和逻辑。</w:t>
-      </w:r>
+      <w:bookmarkEnd w:id="30"/>
     </w:p>
     <w:p>
       <w:pPr>
@@ -2246,34 +2908,40 @@
         <w:bidi w:val="0"/>
         <w:ind w:left="0" w:leftChars="0" w:firstLine="400" w:firstLineChars="0"/>
         <w:rPr>
+          <w:rFonts w:hint="default"/>
+          <w:lang w:val="en-US" w:eastAsia="zh-CN"/>
+        </w:rPr>
+      </w:pPr>
+      <w:bookmarkStart w:id="31" w:name="_Toc25762_WPSOffice_Level2"/>
+      <w:r>
+        <w:rPr>
           <w:rFonts w:hint="eastAsia"/>
           <w:lang w:val="en-US" w:eastAsia="zh-CN"/>
         </w:rPr>
-      </w:pPr>
-      <w:bookmarkStart w:id="18" w:name="_Toc19043_WPSOffice_Level2"/>
+        <w:t>项目背景</w:t>
+      </w:r>
+      <w:bookmarkEnd w:id="31"/>
+    </w:p>
+    <w:p>
+      <w:pPr>
+        <w:rPr>
+          <w:rFonts w:hint="eastAsia"/>
+          <w:lang w:val="en-US" w:eastAsia="zh-CN"/>
+        </w:rPr>
+      </w:pPr>
       <w:r>
         <w:rPr>
+          <w:rFonts w:hint="default"/>
+          <w:lang w:val="en-US" w:eastAsia="zh-CN"/>
+        </w:rPr>
+        <w:t>原集团采用有赞在线微商城和线下门店形式，随着用户量增加，需要建立自己的电商管理系统</w:t>
+      </w:r>
+      <w:r>
+        <w:rPr>
           <w:rFonts w:hint="eastAsia"/>
           <w:lang w:val="en-US" w:eastAsia="zh-CN"/>
         </w:rPr>
-        <w:t>目的</w:t>
-      </w:r>
-      <w:bookmarkEnd w:id="18"/>
-    </w:p>
-    <w:p>
-      <w:pPr>
-        <w:bidi w:val="0"/>
-        <w:rPr>
-          <w:rFonts w:hint="eastAsia"/>
-          <w:lang w:val="en-US" w:eastAsia="zh-CN"/>
-        </w:rPr>
-      </w:pPr>
-      <w:r>
-        <w:rPr>
-          <w:rFonts w:hint="eastAsia"/>
-          <w:lang w:val="en-US" w:eastAsia="zh-CN"/>
-        </w:rPr>
-        <w:t>通过本文档让开发文员，测试人员，产品人员，业务人员在业务需求和产品设计上达成共识。</w:t>
+        <w:t>和微商城。</w:t>
       </w:r>
     </w:p>
     <w:p>
@@ -2286,33 +2954,33 @@
         <w:bidi w:val="0"/>
         <w:ind w:left="0" w:leftChars="0" w:firstLine="400" w:firstLineChars="0"/>
         <w:rPr>
+          <w:rFonts w:hint="default"/>
+          <w:lang w:val="en-US" w:eastAsia="zh-CN"/>
+        </w:rPr>
+      </w:pPr>
+      <w:bookmarkStart w:id="32" w:name="_Toc26960_WPSOffice_Level2"/>
+      <w:r>
+        <w:rPr>
           <w:rFonts w:hint="eastAsia"/>
           <w:lang w:val="en-US" w:eastAsia="zh-CN"/>
         </w:rPr>
-      </w:pPr>
-      <w:bookmarkStart w:id="19" w:name="_Toc22375_WPSOffice_Level2"/>
+        <w:t>项目目标</w:t>
+      </w:r>
+      <w:bookmarkEnd w:id="32"/>
+    </w:p>
+    <w:p>
+      <w:pPr>
+        <w:rPr>
+          <w:rFonts w:hint="eastAsia"/>
+          <w:lang w:val="en-US" w:eastAsia="zh-CN"/>
+        </w:rPr>
+      </w:pPr>
       <w:r>
         <w:rPr>
           <w:rFonts w:hint="eastAsia"/>
           <w:lang w:val="en-US" w:eastAsia="zh-CN"/>
         </w:rPr>
-        <w:t>范围</w:t>
-      </w:r>
-      <w:bookmarkEnd w:id="19"/>
-    </w:p>
-    <w:p>
-      <w:pPr>
-        <w:rPr>
-          <w:rFonts w:hint="eastAsia"/>
-          <w:lang w:val="en-US" w:eastAsia="zh-CN"/>
-        </w:rPr>
-      </w:pPr>
-      <w:r>
-        <w:rPr>
-          <w:rFonts w:hint="eastAsia"/>
-          <w:lang w:val="en-US" w:eastAsia="zh-CN"/>
-        </w:rPr>
-        <w:t>本文档主要描述电商业务系统相应的功能模块和业务流程说明。</w:t>
+        <w:t>通过建立完善的业务系统实从微商城下单到工厂生产和仓库配送的闭环，与淘宝和有赞订单的对接，避免业务人员手工汇总，提升工作效率，与财务对账效率提高，根据数据分析统计，筛选产品，为采购部门提供业务数据，减少成本。</w:t>
       </w:r>
     </w:p>
     <w:p>
@@ -2329,15 +2997,15 @@
           <w:lang w:val="en-US" w:eastAsia="zh-CN"/>
         </w:rPr>
       </w:pPr>
-      <w:bookmarkStart w:id="20" w:name="_Toc19043_WPSOffice_Level1"/>
+      <w:bookmarkStart w:id="33" w:name="_Toc6497_WPSOffice_Level1"/>
       <w:r>
         <w:rPr>
           <w:rFonts w:hint="eastAsia"/>
           <w:lang w:val="en-US" w:eastAsia="zh-CN"/>
         </w:rPr>
-        <w:t>产品概述</w:t>
+        <w:t>项目方案</w:t>
       </w:r>
-      <w:bookmarkEnd w:id="20"/>
+      <w:bookmarkEnd w:id="33"/>
     </w:p>
     <w:p>
       <w:pPr>
@@ -2353,116 +3021,7 @@
           <w:lang w:val="en-US" w:eastAsia="zh-CN"/>
         </w:rPr>
       </w:pPr>
-      <w:bookmarkStart w:id="21" w:name="_Toc4816_WPSOffice_Level2"/>
-      <w:r>
-        <w:rPr>
-          <w:rFonts w:hint="eastAsia"/>
-          <w:lang w:val="en-US" w:eastAsia="zh-CN"/>
-        </w:rPr>
-        <w:t>项目背景</w:t>
-      </w:r>
-      <w:bookmarkEnd w:id="21"/>
-    </w:p>
-    <w:p>
-      <w:pPr>
-        <w:rPr>
-          <w:rFonts w:hint="eastAsia"/>
-          <w:lang w:val="en-US" w:eastAsia="zh-CN"/>
-        </w:rPr>
-      </w:pPr>
-      <w:r>
-        <w:rPr>
-          <w:rFonts w:hint="default"/>
-          <w:lang w:val="en-US" w:eastAsia="zh-CN"/>
-        </w:rPr>
-        <w:t>原集团采用有赞在线微商城和线下门店形式，随着用户量增加，需要建立自己的电商管理系统</w:t>
-      </w:r>
-      <w:r>
-        <w:rPr>
-          <w:rFonts w:hint="eastAsia"/>
-          <w:lang w:val="en-US" w:eastAsia="zh-CN"/>
-        </w:rPr>
-        <w:t>和微商城。</w:t>
-      </w:r>
-    </w:p>
-    <w:p>
-      <w:pPr>
-        <w:pStyle w:val="3"/>
-        <w:numPr>
-          <w:ilvl w:val="1"/>
-          <w:numId w:val="2"/>
-        </w:numPr>
-        <w:bidi w:val="0"/>
-        <w:ind w:left="0" w:leftChars="0" w:firstLine="400" w:firstLineChars="0"/>
-        <w:rPr>
-          <w:rFonts w:hint="default"/>
-          <w:lang w:val="en-US" w:eastAsia="zh-CN"/>
-        </w:rPr>
-      </w:pPr>
-      <w:bookmarkStart w:id="22" w:name="_Toc27812_WPSOffice_Level2"/>
-      <w:r>
-        <w:rPr>
-          <w:rFonts w:hint="eastAsia"/>
-          <w:lang w:val="en-US" w:eastAsia="zh-CN"/>
-        </w:rPr>
-        <w:t>项目目标</w:t>
-      </w:r>
-      <w:bookmarkEnd w:id="22"/>
-    </w:p>
-    <w:p>
-      <w:pPr>
-        <w:rPr>
-          <w:rFonts w:hint="eastAsia"/>
-          <w:lang w:val="en-US" w:eastAsia="zh-CN"/>
-        </w:rPr>
-      </w:pPr>
-      <w:r>
-        <w:rPr>
-          <w:rFonts w:hint="eastAsia"/>
-          <w:lang w:val="en-US" w:eastAsia="zh-CN"/>
-        </w:rPr>
-        <w:t>通过建立完善的业务系统实从微商城下单到工厂生产和仓库配送的闭环，与淘宝和有赞订单的对接，避免业务人员手工汇总，提升工作效率，与财务对账效率提高，根据数据分析统计，筛选产品，为采购部门提供业务数据，减少成本。</w:t>
-      </w:r>
-    </w:p>
-    <w:p>
-      <w:pPr>
-        <w:pStyle w:val="2"/>
-        <w:numPr>
-          <w:ilvl w:val="0"/>
-          <w:numId w:val="2"/>
-        </w:numPr>
-        <w:bidi w:val="0"/>
-        <w:ind w:left="0" w:leftChars="0" w:firstLine="400" w:firstLineChars="0"/>
-        <w:rPr>
-          <w:rFonts w:hint="default"/>
-          <w:lang w:val="en-US" w:eastAsia="zh-CN"/>
-        </w:rPr>
-      </w:pPr>
-      <w:bookmarkStart w:id="23" w:name="_Toc22375_WPSOffice_Level1"/>
-      <w:r>
-        <w:rPr>
-          <w:rFonts w:hint="eastAsia"/>
-          <w:lang w:val="en-US" w:eastAsia="zh-CN"/>
-        </w:rPr>
-        <w:t>项目方案</w:t>
-      </w:r>
-      <w:bookmarkEnd w:id="23"/>
-    </w:p>
-    <w:p>
-      <w:pPr>
-        <w:pStyle w:val="3"/>
-        <w:numPr>
-          <w:ilvl w:val="1"/>
-          <w:numId w:val="2"/>
-        </w:numPr>
-        <w:bidi w:val="0"/>
-        <w:ind w:left="0" w:leftChars="0" w:firstLine="400" w:firstLineChars="0"/>
-        <w:rPr>
-          <w:rFonts w:hint="default"/>
-          <w:lang w:val="en-US" w:eastAsia="zh-CN"/>
-        </w:rPr>
-      </w:pPr>
-      <w:bookmarkStart w:id="24" w:name="_Toc24750_WPSOffice_Level2"/>
+      <w:bookmarkStart w:id="34" w:name="_Toc26656_WPSOffice_Level2"/>
       <w:r>
         <w:rPr>
           <w:rFonts w:hint="eastAsia"/>
@@ -2470,7 +3029,7 @@
         </w:rPr>
         <w:t>项目范围</w:t>
       </w:r>
-      <w:bookmarkEnd w:id="24"/>
+      <w:bookmarkEnd w:id="34"/>
     </w:p>
     <w:p>
       <w:pPr>
@@ -2581,7 +3140,7 @@
           <w:lang w:val="en-US" w:eastAsia="zh-CN"/>
         </w:rPr>
       </w:pPr>
-      <w:bookmarkStart w:id="25" w:name="_Toc19043_WPSOffice_Level3"/>
+      <w:bookmarkStart w:id="35" w:name="_Toc12194_WPSOffice_Level3"/>
       <w:r>
         <w:rPr>
           <w:rFonts w:hint="eastAsia"/>
@@ -2589,7 +3148,7 @@
         </w:rPr>
         <w:t>产品架构图</w:t>
       </w:r>
-      <w:bookmarkEnd w:id="25"/>
+      <w:bookmarkEnd w:id="35"/>
     </w:p>
     <w:p>
       <w:pPr>
@@ -2621,7 +3180,7 @@
                     </pic:cNvPicPr>
                   </pic:nvPicPr>
                   <pic:blipFill>
-                    <a:blip r:embed="rId4"/>
+                    <a:blip r:embed="rId5"/>
                     <a:stretch>
                       <a:fillRect/>
                     </a:stretch>
@@ -2656,7 +3215,7 @@
           <w:lang w:val="en-US" w:eastAsia="zh-CN"/>
         </w:rPr>
       </w:pPr>
-      <w:bookmarkStart w:id="26" w:name="_Toc22375_WPSOffice_Level3"/>
+      <w:bookmarkStart w:id="36" w:name="_Toc6497_WPSOffice_Level3"/>
       <w:r>
         <w:rPr>
           <w:rFonts w:hint="eastAsia"/>
@@ -2664,7 +3223,7 @@
         </w:rPr>
         <w:t>系统功能结构图</w:t>
       </w:r>
-      <w:bookmarkEnd w:id="26"/>
+      <w:bookmarkEnd w:id="36"/>
     </w:p>
     <w:p>
       <w:pPr>
@@ -2696,7 +3255,7 @@
                     </pic:cNvPicPr>
                   </pic:nvPicPr>
                   <pic:blipFill>
-                    <a:blip r:embed="rId5"/>
+                    <a:blip r:embed="rId6"/>
                     <a:stretch>
                       <a:fillRect/>
                     </a:stretch>
@@ -2739,7 +3298,7 @@
           <w:lang w:val="en-US" w:eastAsia="zh-CN"/>
         </w:rPr>
       </w:pPr>
-      <w:bookmarkStart w:id="27" w:name="_Toc20204_WPSOffice_Level2"/>
+      <w:bookmarkStart w:id="37" w:name="_Toc17557_WPSOffice_Level2"/>
       <w:r>
         <w:rPr>
           <w:rFonts w:hint="eastAsia"/>
@@ -2747,7 +3306,7 @@
         </w:rPr>
         <w:t>业务处理流程</w:t>
       </w:r>
-      <w:bookmarkEnd w:id="27"/>
+      <w:bookmarkEnd w:id="37"/>
     </w:p>
     <w:p>
       <w:pPr>
@@ -2763,7 +3322,8 @@
           <w:lang w:val="en-US" w:eastAsia="zh-CN"/>
         </w:rPr>
       </w:pPr>
-      <w:bookmarkStart w:id="28" w:name="_Toc4816_WPSOffice_Level3"/>
+      <w:bookmarkStart w:id="38" w:name="_Toc25762_WPSOffice_Level3"/>
+      <w:bookmarkStart w:id="39" w:name="_下单主流程"/>
       <w:r>
         <w:rPr>
           <w:rFonts w:hint="eastAsia"/>
@@ -2771,8 +3331,9 @@
         </w:rPr>
         <w:t>下单主流程</w:t>
       </w:r>
-      <w:bookmarkEnd w:id="28"/>
-    </w:p>
+      <w:bookmarkEnd w:id="38"/>
+    </w:p>
+    <w:bookmarkEnd w:id="39"/>
     <w:p>
       <w:pPr>
         <w:spacing w:line="240" w:lineRule="auto"/>
@@ -2804,7 +3365,7 @@
                     </pic:cNvPicPr>
                   </pic:nvPicPr>
                   <pic:blipFill>
-                    <a:blip r:embed="rId6"/>
+                    <a:blip r:embed="rId7"/>
                     <a:stretch>
                       <a:fillRect/>
                     </a:stretch>
@@ -2839,7 +3400,7 @@
           <w:lang w:val="en-US" w:eastAsia="zh-CN"/>
         </w:rPr>
       </w:pPr>
-      <w:bookmarkStart w:id="29" w:name="_Toc27812_WPSOffice_Level3"/>
+      <w:bookmarkStart w:id="40" w:name="_Toc26960_WPSOffice_Level3"/>
       <w:r>
         <w:rPr>
           <w:rFonts w:hint="eastAsia"/>
@@ -2847,7 +3408,7 @@
         </w:rPr>
         <w:t>外送流程</w:t>
       </w:r>
-      <w:bookmarkEnd w:id="29"/>
+      <w:bookmarkEnd w:id="40"/>
     </w:p>
     <w:p>
       <w:pPr>
@@ -2879,7 +3440,7 @@
                     </pic:cNvPicPr>
                   </pic:nvPicPr>
                   <pic:blipFill>
-                    <a:blip r:embed="rId7"/>
+                    <a:blip r:embed="rId8"/>
                     <a:stretch>
                       <a:fillRect/>
                     </a:stretch>
@@ -2914,7 +3475,7 @@
           <w:lang w:val="en-US" w:eastAsia="zh-CN"/>
         </w:rPr>
       </w:pPr>
-      <w:bookmarkStart w:id="30" w:name="_Toc24750_WPSOffice_Level3"/>
+      <w:bookmarkStart w:id="41" w:name="_Toc26656_WPSOffice_Level3"/>
       <w:r>
         <w:rPr>
           <w:rFonts w:hint="eastAsia"/>
@@ -2922,7 +3483,7 @@
         </w:rPr>
         <w:t>自提流程</w:t>
       </w:r>
-      <w:bookmarkEnd w:id="30"/>
+      <w:bookmarkEnd w:id="41"/>
     </w:p>
     <w:p>
       <w:pPr>
@@ -2954,7 +3515,7 @@
                     </pic:cNvPicPr>
                   </pic:nvPicPr>
                   <pic:blipFill>
-                    <a:blip r:embed="rId8"/>
+                    <a:blip r:embed="rId9"/>
                     <a:stretch>
                       <a:fillRect/>
                     </a:stretch>
@@ -2991,7 +3552,7 @@
         <w:bidi w:val="0"/>
         <w:ind w:left="0" w:leftChars="0" w:firstLine="402" w:firstLineChars="0"/>
       </w:pPr>
-      <w:bookmarkStart w:id="31" w:name="_Toc20204_WPSOffice_Level3"/>
+      <w:bookmarkStart w:id="42" w:name="_Toc17557_WPSOffice_Level3"/>
       <w:r>
         <w:rPr>
           <w:rFonts w:hint="eastAsia"/>
@@ -2999,7 +3560,7 @@
         </w:rPr>
         <w:t>退款流程</w:t>
       </w:r>
-      <w:bookmarkEnd w:id="31"/>
+      <w:bookmarkEnd w:id="42"/>
     </w:p>
     <w:p>
       <w:r>
@@ -3021,7 +3582,7 @@
                     </pic:cNvPicPr>
                   </pic:nvPicPr>
                   <pic:blipFill>
-                    <a:blip r:embed="rId9"/>
+                    <a:blip r:embed="rId10"/>
                     <a:stretch>
                       <a:fillRect/>
                     </a:stretch>
@@ -3064,6 +3625,7 @@
           <w:lang w:val="en-US" w:eastAsia="zh-CN"/>
         </w:rPr>
       </w:pPr>
+      <w:bookmarkStart w:id="43" w:name="_Toc26167_WPSOffice_Level3"/>
       <w:r>
         <w:rPr>
           <w:rFonts w:hint="eastAsia"/>
@@ -3071,6 +3633,7 @@
         </w:rPr>
         <w:t>商品发布流程</w:t>
       </w:r>
+      <w:bookmarkEnd w:id="43"/>
     </w:p>
     <w:p>
       <w:pPr>
@@ -3102,7 +3665,7 @@
                     </pic:cNvPicPr>
                   </pic:nvPicPr>
                   <pic:blipFill>
-                    <a:blip r:embed="rId10"/>
+                    <a:blip r:embed="rId11"/>
                     <a:stretch>
                       <a:fillRect/>
                     </a:stretch>
@@ -3233,7 +3796,8 @@
           <w:lang w:val="en-US" w:eastAsia="zh-CN"/>
         </w:rPr>
       </w:pPr>
-      <w:bookmarkStart w:id="32" w:name="_类目，属性，品牌，商品关系类图"/>
+      <w:bookmarkStart w:id="44" w:name="_Toc22333_WPSOffice_Level3"/>
+      <w:bookmarkStart w:id="45" w:name="_类目，属性，品牌，商品关系类图"/>
       <w:r>
         <w:rPr>
           <w:rFonts w:hint="eastAsia"/>
@@ -3241,8 +3805,9 @@
         </w:rPr>
         <w:t>类目，属性，品牌，商品关系类图</w:t>
       </w:r>
-    </w:p>
-    <w:bookmarkEnd w:id="32"/>
+      <w:bookmarkEnd w:id="44"/>
+    </w:p>
+    <w:bookmarkEnd w:id="45"/>
     <w:p>
       <w:pPr>
         <w:rPr>
@@ -3281,7 +3846,7 @@
                     </pic:cNvPicPr>
                   </pic:nvPicPr>
                   <pic:blipFill>
-                    <a:blip r:embed="rId11"/>
+                    <a:blip r:embed="rId12"/>
                     <a:stretch>
                       <a:fillRect/>
                     </a:stretch>
@@ -3316,6 +3881,8 @@
           <w:lang w:val="en-US" w:eastAsia="zh-CN"/>
         </w:rPr>
       </w:pPr>
+      <w:bookmarkStart w:id="46" w:name="_Toc20894_WPSOffice_Level3"/>
+      <w:bookmarkStart w:id="47" w:name="_订单状态机"/>
       <w:r>
         <w:rPr>
           <w:rFonts w:hint="eastAsia"/>
@@ -3323,7 +3890,9 @@
         </w:rPr>
         <w:t>订单状态机</w:t>
       </w:r>
-    </w:p>
+      <w:bookmarkEnd w:id="46"/>
+    </w:p>
+    <w:bookmarkEnd w:id="47"/>
     <w:p>
       <w:pPr>
         <w:rPr>
@@ -3354,7 +3923,7 @@
                     </pic:cNvPicPr>
                   </pic:nvPicPr>
                   <pic:blipFill>
-                    <a:blip r:embed="rId12"/>
+                    <a:blip r:embed="rId13"/>
                     <a:stretch>
                       <a:fillRect/>
                     </a:stretch>
@@ -3420,6 +3989,7 @@
           <w:lang w:val="en-US" w:eastAsia="zh-CN"/>
         </w:rPr>
       </w:pPr>
+      <w:bookmarkStart w:id="48" w:name="_Toc26167_WPSOffice_Level2"/>
       <w:r>
         <w:rPr>
           <w:rFonts w:hint="eastAsia"/>
@@ -3427,6 +3997,7 @@
         </w:rPr>
         <w:t>功能需求</w:t>
       </w:r>
+      <w:bookmarkEnd w:id="48"/>
     </w:p>
     <w:p>
       <w:pPr>
@@ -3441,6 +4012,7 @@
           <w:lang w:val="en-US" w:eastAsia="zh-CN"/>
         </w:rPr>
       </w:pPr>
+      <w:bookmarkStart w:id="49" w:name="_Toc19605_WPSOffice_Level3"/>
       <w:r>
         <w:rPr>
           <w:rFonts w:hint="eastAsia"/>
@@ -3448,6 +4020,7 @@
         </w:rPr>
         <w:t>商品中心</w:t>
       </w:r>
+      <w:bookmarkEnd w:id="49"/>
     </w:p>
     <w:p>
       <w:pPr>
@@ -4227,7 +4800,7 @@
                     </pic:cNvPicPr>
                   </pic:nvPicPr>
                   <pic:blipFill>
-                    <a:blip r:embed="rId13"/>
+                    <a:blip r:embed="rId14"/>
                     <a:stretch>
                       <a:fillRect/>
                     </a:stretch>
@@ -4251,8 +4824,6 @@
           </wp:inline>
         </w:drawing>
       </w:r>
-      <w:bookmarkStart w:id="33" w:name="_GoBack"/>
-      <w:bookmarkEnd w:id="33"/>
     </w:p>
     <w:p>
       <w:pPr>
@@ -4268,6 +4839,7 @@
           <w:lang w:val="en-US" w:eastAsia="zh-CN"/>
         </w:rPr>
       </w:pPr>
+      <w:bookmarkStart w:id="50" w:name="_Toc26128_WPSOffice_Level3"/>
       <w:r>
         <w:rPr>
           <w:rFonts w:hint="eastAsia"/>
@@ -4275,6 +4847,805 @@
         </w:rPr>
         <w:t>订单中心</w:t>
       </w:r>
+      <w:bookmarkEnd w:id="50"/>
+    </w:p>
+    <w:p>
+      <w:pPr>
+        <w:rPr>
+          <w:rFonts w:hint="default"/>
+          <w:lang w:val="en-US" w:eastAsia="zh-CN"/>
+        </w:rPr>
+      </w:pPr>
+      <w:r>
+        <w:rPr>
+          <w:rFonts w:hint="eastAsia"/>
+          <w:lang w:val="en-US" w:eastAsia="zh-CN"/>
+        </w:rPr>
+        <w:t>用例：</w:t>
+      </w:r>
+    </w:p>
+    <w:tbl>
+      <w:tblPr>
+        <w:tblStyle w:val="9"/>
+        <w:tblW w:w="8755" w:type="dxa"/>
+        <w:tblInd w:w="0" w:type="dxa"/>
+        <w:tblBorders>
+          <w:top w:val="single" w:color="auto" w:sz="4" w:space="0"/>
+          <w:left w:val="single" w:color="auto" w:sz="4" w:space="0"/>
+          <w:bottom w:val="single" w:color="auto" w:sz="4" w:space="0"/>
+          <w:right w:val="single" w:color="auto" w:sz="4" w:space="0"/>
+          <w:insideH w:val="single" w:color="auto" w:sz="4" w:space="0"/>
+          <w:insideV w:val="single" w:color="auto" w:sz="4" w:space="0"/>
+        </w:tblBorders>
+        <w:tblLayout w:type="fixed"/>
+        <w:tblCellMar>
+          <w:top w:w="0" w:type="dxa"/>
+          <w:left w:w="108" w:type="dxa"/>
+          <w:bottom w:w="0" w:type="dxa"/>
+          <w:right w:w="108" w:type="dxa"/>
+        </w:tblCellMar>
+      </w:tblPr>
+      <w:tblGrid>
+        <w:gridCol w:w="1539"/>
+        <w:gridCol w:w="7216"/>
+      </w:tblGrid>
+      <w:tr>
+        <w:tblPrEx>
+          <w:tblBorders>
+            <w:top w:val="single" w:color="auto" w:sz="4" w:space="0"/>
+            <w:left w:val="single" w:color="auto" w:sz="4" w:space="0"/>
+            <w:bottom w:val="single" w:color="auto" w:sz="4" w:space="0"/>
+            <w:right w:val="single" w:color="auto" w:sz="4" w:space="0"/>
+            <w:insideH w:val="single" w:color="auto" w:sz="4" w:space="0"/>
+            <w:insideV w:val="single" w:color="auto" w:sz="4" w:space="0"/>
+          </w:tblBorders>
+          <w:tblLayout w:type="fixed"/>
+          <w:tblCellMar>
+            <w:top w:w="0" w:type="dxa"/>
+            <w:left w:w="108" w:type="dxa"/>
+            <w:bottom w:w="0" w:type="dxa"/>
+            <w:right w:w="108" w:type="dxa"/>
+          </w:tblCellMar>
+        </w:tblPrEx>
+        <w:tc>
+          <w:tcPr>
+            <w:tcW w:w="1539" w:type="dxa"/>
+            <w:tcBorders>
+              <w:top w:val="single" w:color="auto" w:sz="4" w:space="0"/>
+              <w:left w:val="single" w:color="auto" w:sz="4" w:space="0"/>
+              <w:bottom w:val="single" w:color="auto" w:sz="4" w:space="0"/>
+              <w:right w:val="single" w:color="auto" w:sz="4" w:space="0"/>
+            </w:tcBorders>
+            <w:shd w:val="clear" w:color="auto" w:fill="D9D9D9"/>
+            <w:noWrap w:val="0"/>
+            <w:vAlign w:val="center"/>
+          </w:tcPr>
+          <w:p>
+            <w:pPr>
+              <w:rPr>
+                <w:rFonts w:ascii="Arial" w:hAnsi="Arial" w:cs="Arial"/>
+                <w:sz w:val="18"/>
+              </w:rPr>
+            </w:pPr>
+            <w:r>
+              <w:rPr>
+                <w:rFonts w:ascii="Arial" w:hAnsi="Arial" w:cs="Arial"/>
+                <w:sz w:val="18"/>
+              </w:rPr>
+              <w:t>用户场景</w:t>
+            </w:r>
+          </w:p>
+        </w:tc>
+        <w:tc>
+          <w:tcPr>
+            <w:tcW w:w="7216" w:type="dxa"/>
+            <w:tcBorders>
+              <w:top w:val="single" w:color="auto" w:sz="4" w:space="0"/>
+              <w:left w:val="single" w:color="auto" w:sz="4" w:space="0"/>
+              <w:bottom w:val="single" w:color="auto" w:sz="4" w:space="0"/>
+              <w:right w:val="single" w:color="auto" w:sz="4" w:space="0"/>
+            </w:tcBorders>
+            <w:noWrap w:val="0"/>
+            <w:vAlign w:val="center"/>
+          </w:tcPr>
+          <w:p>
+            <w:pPr>
+              <w:rPr>
+                <w:rFonts w:hint="default" w:ascii="Arial" w:hAnsi="Arial" w:eastAsia="宋体" w:cs="Arial"/>
+                <w:sz w:val="18"/>
+                <w:lang w:val="en-US" w:eastAsia="zh-CN"/>
+              </w:rPr>
+            </w:pPr>
+            <w:r>
+              <w:rPr>
+                <w:rFonts w:hint="eastAsia" w:ascii="Arial" w:hAnsi="Arial" w:cs="Arial"/>
+                <w:sz w:val="18"/>
+                <w:lang w:val="en-US" w:eastAsia="zh-CN"/>
+              </w:rPr>
+              <w:t>进入订单中心</w:t>
+            </w:r>
+          </w:p>
+        </w:tc>
+      </w:tr>
+      <w:tr>
+        <w:tblPrEx>
+          <w:tblBorders>
+            <w:top w:val="single" w:color="auto" w:sz="4" w:space="0"/>
+            <w:left w:val="single" w:color="auto" w:sz="4" w:space="0"/>
+            <w:bottom w:val="single" w:color="auto" w:sz="4" w:space="0"/>
+            <w:right w:val="single" w:color="auto" w:sz="4" w:space="0"/>
+            <w:insideH w:val="single" w:color="auto" w:sz="4" w:space="0"/>
+            <w:insideV w:val="single" w:color="auto" w:sz="4" w:space="0"/>
+          </w:tblBorders>
+          <w:tblLayout w:type="fixed"/>
+          <w:tblCellMar>
+            <w:top w:w="0" w:type="dxa"/>
+            <w:left w:w="108" w:type="dxa"/>
+            <w:bottom w:w="0" w:type="dxa"/>
+            <w:right w:w="108" w:type="dxa"/>
+          </w:tblCellMar>
+        </w:tblPrEx>
+        <w:tc>
+          <w:tcPr>
+            <w:tcW w:w="1539" w:type="dxa"/>
+            <w:tcBorders>
+              <w:top w:val="single" w:color="auto" w:sz="4" w:space="0"/>
+              <w:left w:val="single" w:color="auto" w:sz="4" w:space="0"/>
+              <w:bottom w:val="single" w:color="auto" w:sz="4" w:space="0"/>
+              <w:right w:val="single" w:color="auto" w:sz="4" w:space="0"/>
+            </w:tcBorders>
+            <w:shd w:val="clear" w:color="auto" w:fill="D9D9D9"/>
+            <w:noWrap w:val="0"/>
+            <w:vAlign w:val="center"/>
+          </w:tcPr>
+          <w:p>
+            <w:pPr>
+              <w:rPr>
+                <w:rFonts w:ascii="Arial" w:hAnsi="Arial" w:cs="Arial"/>
+                <w:sz w:val="18"/>
+              </w:rPr>
+            </w:pPr>
+            <w:r>
+              <w:rPr>
+                <w:rFonts w:ascii="Arial" w:hAnsi="Arial" w:cs="Arial"/>
+                <w:sz w:val="18"/>
+              </w:rPr>
+              <w:t>功能描述</w:t>
+            </w:r>
+          </w:p>
+        </w:tc>
+        <w:tc>
+          <w:tcPr>
+            <w:tcW w:w="7216" w:type="dxa"/>
+            <w:tcBorders>
+              <w:top w:val="single" w:color="auto" w:sz="4" w:space="0"/>
+              <w:left w:val="single" w:color="auto" w:sz="4" w:space="0"/>
+              <w:bottom w:val="single" w:color="auto" w:sz="4" w:space="0"/>
+              <w:right w:val="single" w:color="auto" w:sz="4" w:space="0"/>
+            </w:tcBorders>
+            <w:noWrap w:val="0"/>
+            <w:vAlign w:val="center"/>
+          </w:tcPr>
+          <w:p>
+            <w:pPr>
+              <w:rPr>
+                <w:rFonts w:hint="default" w:ascii="Arial" w:hAnsi="Arial" w:eastAsia="宋体" w:cs="Arial"/>
+                <w:sz w:val="18"/>
+                <w:lang w:val="en-US" w:eastAsia="zh-CN"/>
+              </w:rPr>
+            </w:pPr>
+            <w:r>
+              <w:rPr>
+                <w:rFonts w:hint="eastAsia" w:ascii="Arial" w:hAnsi="Arial" w:cs="Arial"/>
+                <w:sz w:val="18"/>
+                <w:lang w:eastAsia="zh-CN"/>
+              </w:rPr>
+              <w:t>订单中心主要包含，订单管理和售后管理两个模块</w:t>
+            </w:r>
+          </w:p>
+        </w:tc>
+      </w:tr>
+      <w:tr>
+        <w:tblPrEx>
+          <w:tblBorders>
+            <w:top w:val="single" w:color="auto" w:sz="4" w:space="0"/>
+            <w:left w:val="single" w:color="auto" w:sz="4" w:space="0"/>
+            <w:bottom w:val="single" w:color="auto" w:sz="4" w:space="0"/>
+            <w:right w:val="single" w:color="auto" w:sz="4" w:space="0"/>
+            <w:insideH w:val="single" w:color="auto" w:sz="4" w:space="0"/>
+            <w:insideV w:val="single" w:color="auto" w:sz="4" w:space="0"/>
+          </w:tblBorders>
+          <w:tblLayout w:type="fixed"/>
+          <w:tblCellMar>
+            <w:top w:w="0" w:type="dxa"/>
+            <w:left w:w="108" w:type="dxa"/>
+            <w:bottom w:w="0" w:type="dxa"/>
+            <w:right w:w="108" w:type="dxa"/>
+          </w:tblCellMar>
+        </w:tblPrEx>
+        <w:tc>
+          <w:tcPr>
+            <w:tcW w:w="1539" w:type="dxa"/>
+            <w:tcBorders>
+              <w:top w:val="single" w:color="auto" w:sz="4" w:space="0"/>
+              <w:left w:val="single" w:color="auto" w:sz="4" w:space="0"/>
+              <w:bottom w:val="single" w:color="auto" w:sz="4" w:space="0"/>
+              <w:right w:val="single" w:color="auto" w:sz="4" w:space="0"/>
+            </w:tcBorders>
+            <w:shd w:val="clear" w:color="auto" w:fill="D9D9D9"/>
+            <w:noWrap w:val="0"/>
+            <w:vAlign w:val="center"/>
+          </w:tcPr>
+          <w:p>
+            <w:pPr>
+              <w:rPr>
+                <w:rFonts w:ascii="Arial" w:hAnsi="Arial" w:cs="Arial"/>
+                <w:sz w:val="18"/>
+              </w:rPr>
+            </w:pPr>
+            <w:r>
+              <w:rPr>
+                <w:rFonts w:ascii="Arial" w:hAnsi="Arial" w:cs="Arial"/>
+                <w:sz w:val="18"/>
+              </w:rPr>
+              <w:t>优先级</w:t>
+            </w:r>
+          </w:p>
+        </w:tc>
+        <w:tc>
+          <w:tcPr>
+            <w:tcW w:w="7216" w:type="dxa"/>
+            <w:tcBorders>
+              <w:top w:val="single" w:color="auto" w:sz="4" w:space="0"/>
+              <w:left w:val="single" w:color="auto" w:sz="4" w:space="0"/>
+              <w:bottom w:val="single" w:color="auto" w:sz="4" w:space="0"/>
+              <w:right w:val="single" w:color="auto" w:sz="4" w:space="0"/>
+            </w:tcBorders>
+            <w:noWrap w:val="0"/>
+            <w:vAlign w:val="center"/>
+          </w:tcPr>
+          <w:p>
+            <w:pPr>
+              <w:rPr>
+                <w:rFonts w:hint="eastAsia" w:ascii="Arial" w:hAnsi="Arial" w:eastAsia="宋体" w:cs="Arial"/>
+                <w:sz w:val="18"/>
+                <w:lang w:eastAsia="zh-CN"/>
+              </w:rPr>
+            </w:pPr>
+            <w:r>
+              <w:rPr>
+                <w:rFonts w:hint="eastAsia" w:ascii="Arial" w:hAnsi="Arial" w:cs="Arial"/>
+                <w:sz w:val="18"/>
+                <w:lang w:eastAsia="zh-CN"/>
+              </w:rPr>
+              <w:t>高</w:t>
+            </w:r>
+          </w:p>
+        </w:tc>
+      </w:tr>
+      <w:tr>
+        <w:tblPrEx>
+          <w:tblBorders>
+            <w:top w:val="single" w:color="auto" w:sz="4" w:space="0"/>
+            <w:left w:val="single" w:color="auto" w:sz="4" w:space="0"/>
+            <w:bottom w:val="single" w:color="auto" w:sz="4" w:space="0"/>
+            <w:right w:val="single" w:color="auto" w:sz="4" w:space="0"/>
+            <w:insideH w:val="single" w:color="auto" w:sz="4" w:space="0"/>
+            <w:insideV w:val="single" w:color="auto" w:sz="4" w:space="0"/>
+          </w:tblBorders>
+          <w:tblLayout w:type="fixed"/>
+          <w:tblCellMar>
+            <w:top w:w="0" w:type="dxa"/>
+            <w:left w:w="108" w:type="dxa"/>
+            <w:bottom w:w="0" w:type="dxa"/>
+            <w:right w:w="108" w:type="dxa"/>
+          </w:tblCellMar>
+        </w:tblPrEx>
+        <w:tc>
+          <w:tcPr>
+            <w:tcW w:w="1539" w:type="dxa"/>
+            <w:tcBorders>
+              <w:top w:val="single" w:color="auto" w:sz="4" w:space="0"/>
+              <w:left w:val="single" w:color="auto" w:sz="4" w:space="0"/>
+              <w:bottom w:val="single" w:color="auto" w:sz="4" w:space="0"/>
+              <w:right w:val="single" w:color="auto" w:sz="4" w:space="0"/>
+            </w:tcBorders>
+            <w:shd w:val="clear" w:color="auto" w:fill="D9D9D9"/>
+            <w:noWrap w:val="0"/>
+            <w:vAlign w:val="center"/>
+          </w:tcPr>
+          <w:p>
+            <w:pPr>
+              <w:rPr>
+                <w:rFonts w:ascii="Arial" w:hAnsi="Arial" w:cs="Arial"/>
+                <w:sz w:val="18"/>
+              </w:rPr>
+            </w:pPr>
+            <w:r>
+              <w:rPr>
+                <w:rFonts w:ascii="Arial" w:hAnsi="Arial" w:cs="Arial"/>
+                <w:sz w:val="18"/>
+              </w:rPr>
+              <w:t>输入/前置条件</w:t>
+            </w:r>
+          </w:p>
+        </w:tc>
+        <w:tc>
+          <w:tcPr>
+            <w:tcW w:w="7216" w:type="dxa"/>
+            <w:tcBorders>
+              <w:top w:val="single" w:color="auto" w:sz="4" w:space="0"/>
+              <w:left w:val="single" w:color="auto" w:sz="4" w:space="0"/>
+              <w:bottom w:val="single" w:color="auto" w:sz="4" w:space="0"/>
+              <w:right w:val="single" w:color="auto" w:sz="4" w:space="0"/>
+            </w:tcBorders>
+            <w:noWrap w:val="0"/>
+            <w:vAlign w:val="center"/>
+          </w:tcPr>
+          <w:p>
+            <w:pPr>
+              <w:rPr>
+                <w:rFonts w:hint="eastAsia" w:ascii="Arial" w:hAnsi="Arial" w:eastAsia="宋体" w:cs="Arial"/>
+                <w:sz w:val="18"/>
+                <w:lang w:eastAsia="zh-CN"/>
+              </w:rPr>
+            </w:pPr>
+            <w:r>
+              <w:rPr>
+                <w:rFonts w:hint="eastAsia" w:ascii="Arial" w:hAnsi="Arial" w:cs="Arial"/>
+                <w:sz w:val="18"/>
+                <w:lang w:eastAsia="zh-CN"/>
+              </w:rPr>
+              <w:t>用户拥有订单中心权限</w:t>
+            </w:r>
+          </w:p>
+        </w:tc>
+      </w:tr>
+      <w:tr>
+        <w:tblPrEx>
+          <w:tblBorders>
+            <w:top w:val="single" w:color="auto" w:sz="4" w:space="0"/>
+            <w:left w:val="single" w:color="auto" w:sz="4" w:space="0"/>
+            <w:bottom w:val="single" w:color="auto" w:sz="4" w:space="0"/>
+            <w:right w:val="single" w:color="auto" w:sz="4" w:space="0"/>
+            <w:insideH w:val="single" w:color="auto" w:sz="4" w:space="0"/>
+            <w:insideV w:val="single" w:color="auto" w:sz="4" w:space="0"/>
+          </w:tblBorders>
+          <w:tblLayout w:type="fixed"/>
+          <w:tblCellMar>
+            <w:top w:w="0" w:type="dxa"/>
+            <w:left w:w="108" w:type="dxa"/>
+            <w:bottom w:w="0" w:type="dxa"/>
+            <w:right w:w="108" w:type="dxa"/>
+          </w:tblCellMar>
+        </w:tblPrEx>
+        <w:tc>
+          <w:tcPr>
+            <w:tcW w:w="1539" w:type="dxa"/>
+            <w:tcBorders>
+              <w:top w:val="single" w:color="auto" w:sz="4" w:space="0"/>
+              <w:left w:val="single" w:color="auto" w:sz="4" w:space="0"/>
+              <w:bottom w:val="single" w:color="auto" w:sz="4" w:space="0"/>
+              <w:right w:val="single" w:color="auto" w:sz="4" w:space="0"/>
+            </w:tcBorders>
+            <w:shd w:val="clear" w:color="auto" w:fill="D9D9D9"/>
+            <w:noWrap w:val="0"/>
+            <w:vAlign w:val="center"/>
+          </w:tcPr>
+          <w:p>
+            <w:pPr>
+              <w:rPr>
+                <w:rFonts w:ascii="Arial" w:hAnsi="Arial" w:cs="Arial"/>
+                <w:color w:val="0000FF"/>
+                <w:sz w:val="18"/>
+              </w:rPr>
+            </w:pPr>
+            <w:r>
+              <w:rPr>
+                <w:rFonts w:ascii="Arial" w:hAnsi="Arial" w:cs="Arial"/>
+                <w:color w:val="0000FF"/>
+                <w:sz w:val="18"/>
+              </w:rPr>
+              <w:t>需求描述</w:t>
+            </w:r>
+          </w:p>
+        </w:tc>
+        <w:tc>
+          <w:tcPr>
+            <w:tcW w:w="7216" w:type="dxa"/>
+            <w:tcBorders>
+              <w:top w:val="single" w:color="auto" w:sz="4" w:space="0"/>
+              <w:left w:val="single" w:color="auto" w:sz="4" w:space="0"/>
+              <w:bottom w:val="single" w:color="auto" w:sz="4" w:space="0"/>
+              <w:right w:val="single" w:color="auto" w:sz="4" w:space="0"/>
+            </w:tcBorders>
+            <w:noWrap w:val="0"/>
+            <w:vAlign w:val="center"/>
+          </w:tcPr>
+          <w:p>
+            <w:pPr>
+              <w:widowControl w:val="0"/>
+              <w:numPr>
+                <w:ilvl w:val="0"/>
+                <w:numId w:val="5"/>
+              </w:numPr>
+              <w:ind w:left="420" w:leftChars="0" w:hanging="420" w:firstLineChars="0"/>
+              <w:jc w:val="both"/>
+              <w:rPr>
+                <w:rFonts w:ascii="Arial" w:hAnsi="Arial" w:cs="Arial"/>
+                <w:sz w:val="18"/>
+              </w:rPr>
+            </w:pPr>
+            <w:r>
+              <w:rPr>
+                <w:rFonts w:hint="eastAsia" w:ascii="Arial" w:hAnsi="Arial" w:cs="Arial"/>
+                <w:sz w:val="18"/>
+                <w:lang w:eastAsia="zh-CN"/>
+              </w:rPr>
+              <w:t>订单管理：订单列表，查看各订单状态和进度以及订单状态变更的人工干预；</w:t>
+            </w:r>
+          </w:p>
+          <w:p>
+            <w:pPr>
+              <w:widowControl w:val="0"/>
+              <w:numPr>
+                <w:ilvl w:val="0"/>
+                <w:numId w:val="5"/>
+              </w:numPr>
+              <w:ind w:left="420" w:leftChars="0" w:hanging="420" w:firstLineChars="0"/>
+              <w:jc w:val="both"/>
+              <w:rPr>
+                <w:rFonts w:ascii="Arial" w:hAnsi="Arial" w:cs="Arial"/>
+                <w:sz w:val="18"/>
+              </w:rPr>
+            </w:pPr>
+            <w:r>
+              <w:rPr>
+                <w:rFonts w:hint="eastAsia" w:ascii="Arial" w:hAnsi="Arial" w:cs="Arial"/>
+                <w:sz w:val="18"/>
+                <w:lang w:eastAsia="zh-CN"/>
+              </w:rPr>
+              <w:t>售后管理：分为退款管理和退货管理，查看售后状态，以及进行状态的变更；</w:t>
+            </w:r>
+          </w:p>
+        </w:tc>
+      </w:tr>
+      <w:tr>
+        <w:tblPrEx>
+          <w:tblBorders>
+            <w:top w:val="single" w:color="auto" w:sz="4" w:space="0"/>
+            <w:left w:val="single" w:color="auto" w:sz="4" w:space="0"/>
+            <w:bottom w:val="single" w:color="auto" w:sz="4" w:space="0"/>
+            <w:right w:val="single" w:color="auto" w:sz="4" w:space="0"/>
+            <w:insideH w:val="single" w:color="auto" w:sz="4" w:space="0"/>
+            <w:insideV w:val="single" w:color="auto" w:sz="4" w:space="0"/>
+          </w:tblBorders>
+          <w:tblLayout w:type="fixed"/>
+          <w:tblCellMar>
+            <w:top w:w="0" w:type="dxa"/>
+            <w:left w:w="108" w:type="dxa"/>
+            <w:bottom w:w="0" w:type="dxa"/>
+            <w:right w:w="108" w:type="dxa"/>
+          </w:tblCellMar>
+        </w:tblPrEx>
+        <w:tc>
+          <w:tcPr>
+            <w:tcW w:w="1539" w:type="dxa"/>
+            <w:tcBorders>
+              <w:top w:val="single" w:color="auto" w:sz="4" w:space="0"/>
+              <w:left w:val="single" w:color="auto" w:sz="4" w:space="0"/>
+              <w:bottom w:val="single" w:color="auto" w:sz="4" w:space="0"/>
+              <w:right w:val="single" w:color="auto" w:sz="4" w:space="0"/>
+            </w:tcBorders>
+            <w:shd w:val="clear" w:color="auto" w:fill="D9D9D9"/>
+            <w:noWrap w:val="0"/>
+            <w:vAlign w:val="center"/>
+          </w:tcPr>
+          <w:p>
+            <w:pPr>
+              <w:rPr>
+                <w:rFonts w:ascii="Arial" w:hAnsi="Arial" w:cs="Arial"/>
+                <w:sz w:val="18"/>
+              </w:rPr>
+            </w:pPr>
+            <w:r>
+              <w:rPr>
+                <w:rFonts w:ascii="Arial" w:hAnsi="Arial" w:cs="Arial"/>
+                <w:sz w:val="18"/>
+              </w:rPr>
+              <w:t>输出/后置条件</w:t>
+            </w:r>
+          </w:p>
+        </w:tc>
+        <w:tc>
+          <w:tcPr>
+            <w:tcW w:w="7216" w:type="dxa"/>
+            <w:tcBorders>
+              <w:top w:val="single" w:color="auto" w:sz="4" w:space="0"/>
+              <w:left w:val="single" w:color="auto" w:sz="4" w:space="0"/>
+              <w:bottom w:val="single" w:color="auto" w:sz="4" w:space="0"/>
+              <w:right w:val="single" w:color="auto" w:sz="4" w:space="0"/>
+            </w:tcBorders>
+            <w:noWrap w:val="0"/>
+            <w:vAlign w:val="center"/>
+          </w:tcPr>
+          <w:p>
+            <w:pPr>
+              <w:rPr>
+                <w:rFonts w:ascii="Arial" w:hAnsi="Arial" w:cs="Arial"/>
+                <w:sz w:val="18"/>
+              </w:rPr>
+            </w:pPr>
+          </w:p>
+        </w:tc>
+      </w:tr>
+      <w:tr>
+        <w:tblPrEx>
+          <w:tblBorders>
+            <w:top w:val="single" w:color="auto" w:sz="4" w:space="0"/>
+            <w:left w:val="single" w:color="auto" w:sz="4" w:space="0"/>
+            <w:bottom w:val="single" w:color="auto" w:sz="4" w:space="0"/>
+            <w:right w:val="single" w:color="auto" w:sz="4" w:space="0"/>
+            <w:insideH w:val="single" w:color="auto" w:sz="4" w:space="0"/>
+            <w:insideV w:val="single" w:color="auto" w:sz="4" w:space="0"/>
+          </w:tblBorders>
+          <w:tblLayout w:type="fixed"/>
+          <w:tblCellMar>
+            <w:top w:w="0" w:type="dxa"/>
+            <w:left w:w="108" w:type="dxa"/>
+            <w:bottom w:w="0" w:type="dxa"/>
+            <w:right w:w="108" w:type="dxa"/>
+          </w:tblCellMar>
+        </w:tblPrEx>
+        <w:tc>
+          <w:tcPr>
+            <w:tcW w:w="1539" w:type="dxa"/>
+            <w:tcBorders>
+              <w:top w:val="single" w:color="auto" w:sz="4" w:space="0"/>
+              <w:left w:val="single" w:color="auto" w:sz="4" w:space="0"/>
+              <w:bottom w:val="single" w:color="auto" w:sz="4" w:space="0"/>
+              <w:right w:val="single" w:color="auto" w:sz="4" w:space="0"/>
+            </w:tcBorders>
+            <w:shd w:val="clear" w:color="auto" w:fill="D9D9D9"/>
+            <w:noWrap w:val="0"/>
+            <w:vAlign w:val="center"/>
+          </w:tcPr>
+          <w:p>
+            <w:pPr>
+              <w:rPr>
+                <w:rFonts w:ascii="Arial" w:hAnsi="Arial" w:cs="Arial"/>
+                <w:sz w:val="18"/>
+              </w:rPr>
+            </w:pPr>
+            <w:r>
+              <w:rPr>
+                <w:rFonts w:ascii="Arial" w:hAnsi="Arial" w:cs="Arial"/>
+                <w:sz w:val="18"/>
+              </w:rPr>
+              <w:t>补充说明</w:t>
+            </w:r>
+          </w:p>
+        </w:tc>
+        <w:tc>
+          <w:tcPr>
+            <w:tcW w:w="7216" w:type="dxa"/>
+            <w:tcBorders>
+              <w:top w:val="single" w:color="auto" w:sz="4" w:space="0"/>
+              <w:left w:val="single" w:color="auto" w:sz="4" w:space="0"/>
+              <w:bottom w:val="single" w:color="auto" w:sz="4" w:space="0"/>
+              <w:right w:val="single" w:color="auto" w:sz="4" w:space="0"/>
+            </w:tcBorders>
+            <w:noWrap w:val="0"/>
+            <w:vAlign w:val="center"/>
+          </w:tcPr>
+          <w:p>
+            <w:pPr>
+              <w:rPr>
+                <w:rFonts w:hint="default" w:ascii="Arial" w:hAnsi="Arial" w:eastAsia="宋体" w:cs="Arial"/>
+                <w:sz w:val="18"/>
+                <w:lang w:val="en-US" w:eastAsia="zh-CN"/>
+              </w:rPr>
+            </w:pPr>
+            <w:r>
+              <w:rPr>
+                <w:rFonts w:hint="eastAsia" w:ascii="Arial" w:hAnsi="Arial" w:cs="Arial"/>
+                <w:sz w:val="18"/>
+                <w:lang w:eastAsia="zh-CN"/>
+              </w:rPr>
+              <w:t>订单状态机：</w:t>
+            </w:r>
+            <w:r>
+              <w:rPr>
+                <w:rFonts w:hint="eastAsia" w:ascii="Arial" w:hAnsi="Arial" w:cs="Arial"/>
+                <w:sz w:val="18"/>
+                <w:lang w:eastAsia="zh-CN"/>
+              </w:rPr>
+              <w:fldChar w:fldCharType="begin"/>
+            </w:r>
+            <w:r>
+              <w:rPr>
+                <w:rFonts w:hint="eastAsia" w:ascii="Arial" w:hAnsi="Arial" w:cs="Arial"/>
+                <w:sz w:val="18"/>
+                <w:lang w:eastAsia="zh-CN"/>
+              </w:rPr>
+              <w:instrText xml:space="preserve"> HYPERLINK \l "_订单状态机" </w:instrText>
+            </w:r>
+            <w:r>
+              <w:rPr>
+                <w:rFonts w:hint="eastAsia" w:ascii="Arial" w:hAnsi="Arial" w:cs="Arial"/>
+                <w:sz w:val="18"/>
+                <w:lang w:eastAsia="zh-CN"/>
+              </w:rPr>
+              <w:fldChar w:fldCharType="separate"/>
+            </w:r>
+            <w:r>
+              <w:rPr>
+                <w:rStyle w:val="11"/>
+                <w:rFonts w:hint="eastAsia" w:ascii="Arial" w:hAnsi="Arial" w:cs="Arial"/>
+                <w:sz w:val="18"/>
+                <w:lang w:eastAsia="zh-CN"/>
+              </w:rPr>
+              <w:t>订单状态机</w:t>
+            </w:r>
+            <w:r>
+              <w:rPr>
+                <w:rFonts w:hint="eastAsia" w:ascii="Arial" w:hAnsi="Arial" w:cs="Arial"/>
+                <w:sz w:val="18"/>
+                <w:lang w:eastAsia="zh-CN"/>
+              </w:rPr>
+              <w:fldChar w:fldCharType="end"/>
+            </w:r>
+            <w:r>
+              <w:rPr>
+                <w:rFonts w:hint="eastAsia" w:ascii="Arial" w:hAnsi="Arial" w:cs="Arial"/>
+                <w:sz w:val="18"/>
+                <w:lang w:val="en-US" w:eastAsia="zh-CN"/>
+              </w:rPr>
+              <w:t xml:space="preserve">  下单主流程：</w:t>
+            </w:r>
+            <w:r>
+              <w:rPr>
+                <w:rFonts w:hint="eastAsia" w:ascii="Arial" w:hAnsi="Arial" w:cs="Arial"/>
+                <w:sz w:val="18"/>
+                <w:lang w:val="en-US" w:eastAsia="zh-CN"/>
+              </w:rPr>
+              <w:fldChar w:fldCharType="begin"/>
+            </w:r>
+            <w:r>
+              <w:rPr>
+                <w:rFonts w:hint="eastAsia" w:ascii="Arial" w:hAnsi="Arial" w:cs="Arial"/>
+                <w:sz w:val="18"/>
+                <w:lang w:val="en-US" w:eastAsia="zh-CN"/>
+              </w:rPr>
+              <w:instrText xml:space="preserve"> HYPERLINK \l "_下单主流程" </w:instrText>
+            </w:r>
+            <w:r>
+              <w:rPr>
+                <w:rFonts w:hint="eastAsia" w:ascii="Arial" w:hAnsi="Arial" w:cs="Arial"/>
+                <w:sz w:val="18"/>
+                <w:lang w:val="en-US" w:eastAsia="zh-CN"/>
+              </w:rPr>
+              <w:fldChar w:fldCharType="separate"/>
+            </w:r>
+            <w:r>
+              <w:rPr>
+                <w:rStyle w:val="11"/>
+                <w:rFonts w:hint="eastAsia" w:ascii="Arial" w:hAnsi="Arial" w:cs="Arial"/>
+                <w:sz w:val="18"/>
+                <w:lang w:val="en-US" w:eastAsia="zh-CN"/>
+              </w:rPr>
+              <w:t>下单主流程</w:t>
+            </w:r>
+            <w:r>
+              <w:rPr>
+                <w:rFonts w:hint="eastAsia" w:ascii="Arial" w:hAnsi="Arial" w:cs="Arial"/>
+                <w:sz w:val="18"/>
+                <w:lang w:val="en-US" w:eastAsia="zh-CN"/>
+              </w:rPr>
+              <w:fldChar w:fldCharType="end"/>
+            </w:r>
+          </w:p>
+        </w:tc>
+      </w:tr>
+    </w:tbl>
+    <w:p>
+      <w:pPr>
+        <w:rPr>
+          <w:rFonts w:hint="default"/>
+          <w:lang w:val="en-US" w:eastAsia="zh-CN"/>
+        </w:rPr>
+      </w:pPr>
+    </w:p>
+    <w:p>
+      <w:pPr>
+        <w:rPr>
+          <w:rFonts w:hint="eastAsia"/>
+          <w:lang w:val="en-US" w:eastAsia="zh-CN"/>
+        </w:rPr>
+      </w:pPr>
+      <w:r>
+        <w:rPr>
+          <w:rFonts w:hint="eastAsia"/>
+          <w:lang w:val="en-US" w:eastAsia="zh-CN"/>
+        </w:rPr>
+        <w:t>数据字典：</w:t>
+      </w:r>
+    </w:p>
+    <w:p>
+      <w:r>
+        <w:drawing>
+          <wp:inline distT="0" distB="0" distL="114300" distR="114300">
+            <wp:extent cx="5273675" cy="5061585"/>
+            <wp:effectExtent l="0" t="0" r="3175" b="5715"/>
+            <wp:docPr id="3" name="图片 1"/>
+            <wp:cNvGraphicFramePr>
+              <a:graphicFrameLocks xmlns:a="http://schemas.openxmlformats.org/drawingml/2006/main" noChangeAspect="1"/>
+            </wp:cNvGraphicFramePr>
+            <a:graphic xmlns:a="http://schemas.openxmlformats.org/drawingml/2006/main">
+              <a:graphicData uri="http://schemas.openxmlformats.org/drawingml/2006/picture">
+                <pic:pic xmlns:pic="http://schemas.openxmlformats.org/drawingml/2006/picture">
+                  <pic:nvPicPr>
+                    <pic:cNvPr id="3" name="图片 1"/>
+                    <pic:cNvPicPr>
+                      <a:picLocks noChangeAspect="1"/>
+                    </pic:cNvPicPr>
+                  </pic:nvPicPr>
+                  <pic:blipFill>
+                    <a:blip r:embed="rId15"/>
+                    <a:stretch>
+                      <a:fillRect/>
+                    </a:stretch>
+                  </pic:blipFill>
+                  <pic:spPr>
+                    <a:xfrm>
+                      <a:off x="0" y="0"/>
+                      <a:ext cx="5273675" cy="5061585"/>
+                    </a:xfrm>
+                    <a:prstGeom prst="rect">
+                      <a:avLst/>
+                    </a:prstGeom>
+                    <a:noFill/>
+                    <a:ln>
+                      <a:noFill/>
+                    </a:ln>
+                  </pic:spPr>
+                </pic:pic>
+              </a:graphicData>
+            </a:graphic>
+          </wp:inline>
+        </w:drawing>
+      </w:r>
+    </w:p>
+    <w:p/>
+    <w:p/>
+    <w:p/>
+    <w:p/>
+    <w:p/>
+    <w:p/>
+    <w:p>
+      <w:pPr>
+        <w:pStyle w:val="3"/>
+        <w:numPr>
+          <w:ilvl w:val="1"/>
+          <w:numId w:val="2"/>
+        </w:numPr>
+        <w:bidi w:val="0"/>
+        <w:ind w:left="0" w:leftChars="0" w:firstLine="0" w:firstLineChars="0"/>
+      </w:pPr>
+      <w:bookmarkStart w:id="51" w:name="_Toc22333_WPSOffice_Level2"/>
+      <w:r>
+        <w:rPr>
+          <w:rFonts w:hint="eastAsia" w:cs="Times New Roman"/>
+          <w:b/>
+          <w:bCs/>
+          <w:kern w:val="2"/>
+          <w:sz w:val="28"/>
+          <w:szCs w:val="32"/>
+          <w:lang w:val="en-US" w:eastAsia="zh-CN" w:bidi="ar-SA"/>
+        </w:rPr>
+        <w:t>非功能性需求</w:t>
+      </w:r>
+      <w:bookmarkEnd w:id="51"/>
     </w:p>
     <w:p>
       <w:pPr>
@@ -4285,17 +5656,77 @@
         </w:numPr>
         <w:bidi w:val="0"/>
         <w:ind w:left="0" w:leftChars="0" w:firstLine="402" w:firstLineChars="0"/>
-        <w:rPr>
-          <w:rFonts w:hint="default"/>
-          <w:lang w:val="en-US" w:eastAsia="zh-CN"/>
-        </w:rPr>
-      </w:pPr>
+      </w:pPr>
+      <w:bookmarkStart w:id="52" w:name="_Toc24685_WPSOffice_Level3"/>
       <w:r>
         <w:rPr>
           <w:rFonts w:hint="eastAsia"/>
-          <w:lang w:val="en-US" w:eastAsia="zh-CN"/>
-        </w:rPr>
-        <w:t>促销中心</w:t>
+          <w:lang w:eastAsia="zh-CN"/>
+        </w:rPr>
+        <w:t>性能需求</w:t>
+      </w:r>
+      <w:bookmarkEnd w:id="52"/>
+    </w:p>
+    <w:p>
+      <w:pPr>
+        <w:numPr>
+          <w:ilvl w:val="0"/>
+          <w:numId w:val="6"/>
+        </w:numPr>
+        <w:ind w:left="420" w:leftChars="0" w:hanging="420" w:firstLineChars="0"/>
+      </w:pPr>
+      <w:r>
+        <w:rPr>
+          <w:rFonts w:hint="eastAsia"/>
+          <w:lang w:eastAsia="zh-CN"/>
+        </w:rPr>
+        <w:t>页面跳转中列表页响应时间不超过</w:t>
+      </w:r>
+      <w:r>
+        <w:rPr>
+          <w:rFonts w:hint="eastAsia"/>
+          <w:lang w:val="en-US" w:eastAsia="zh-CN"/>
+        </w:rPr>
+        <w:t>3S；</w:t>
+      </w:r>
+    </w:p>
+    <w:p>
+      <w:pPr>
+        <w:numPr>
+          <w:ilvl w:val="0"/>
+          <w:numId w:val="6"/>
+        </w:numPr>
+        <w:ind w:left="420" w:leftChars="0" w:hanging="420" w:firstLineChars="0"/>
+      </w:pPr>
+      <w:r>
+        <w:rPr>
+          <w:rFonts w:hint="eastAsia"/>
+          <w:lang w:val="en-US" w:eastAsia="zh-CN"/>
+        </w:rPr>
+        <w:t>精确搜索反馈结果1S以内；</w:t>
+      </w:r>
+    </w:p>
+    <w:p>
+      <w:pPr>
+        <w:numPr>
+          <w:ilvl w:val="0"/>
+          <w:numId w:val="6"/>
+        </w:numPr>
+        <w:ind w:left="420" w:leftChars="0" w:hanging="420" w:firstLineChars="0"/>
+      </w:pPr>
+      <w:r>
+        <w:rPr>
+          <w:rFonts w:hint="eastAsia"/>
+          <w:lang w:eastAsia="zh-CN"/>
+        </w:rPr>
+        <w:t>状态变更后相关任务推送时间</w:t>
+      </w:r>
+      <w:r>
+        <w:rPr>
+          <w:rFonts w:hint="eastAsia"/>
+          <w:lang w:val="en-US" w:eastAsia="zh-CN"/>
+        </w:rPr>
+        <w:t>3S以内；</w:t>
       </w:r>
     </w:p>
     <w:p>
@@ -4308,17 +5739,130 @@
         <w:bidi w:val="0"/>
         <w:ind w:left="0" w:leftChars="0" w:firstLine="402" w:firstLineChars="0"/>
         <w:rPr>
+          <w:rFonts w:hint="eastAsia"/>
+          <w:lang w:val="en-US" w:eastAsia="zh-CN"/>
+        </w:rPr>
+      </w:pPr>
+      <w:bookmarkStart w:id="53" w:name="_Toc11036_WPSOffice_Level3"/>
+      <w:r>
+        <w:rPr>
+          <w:rFonts w:hint="eastAsia" w:cs="Times New Roman"/>
+          <w:kern w:val="2"/>
+          <w:sz w:val="24"/>
+          <w:szCs w:val="24"/>
+          <w:lang w:val="en-US" w:eastAsia="zh-CN" w:bidi="ar-SA"/>
+        </w:rPr>
+        <w:t>兼容性需求</w:t>
+      </w:r>
+      <w:bookmarkEnd w:id="53"/>
+    </w:p>
+    <w:p>
+      <w:pPr>
+        <w:numPr>
+          <w:ilvl w:val="0"/>
+          <w:numId w:val="7"/>
+        </w:numPr>
+        <w:bidi w:val="0"/>
+        <w:rPr>
+          <w:rFonts w:hint="eastAsia"/>
+          <w:lang w:val="en-US" w:eastAsia="zh-CN"/>
+        </w:rPr>
+      </w:pPr>
+      <w:r>
+        <w:rPr>
+          <w:rFonts w:hint="eastAsia"/>
+          <w:lang w:val="en-US" w:eastAsia="zh-CN"/>
+        </w:rPr>
+        <w:t>兼容IE10+，Chrome和常见浏览器；</w:t>
+      </w:r>
+    </w:p>
+    <w:p>
+      <w:pPr>
+        <w:pStyle w:val="3"/>
+        <w:numPr>
+          <w:ilvl w:val="1"/>
+          <w:numId w:val="2"/>
+        </w:numPr>
+        <w:bidi w:val="0"/>
+        <w:ind w:left="0" w:leftChars="0" w:firstLine="0" w:firstLineChars="0"/>
+        <w:rPr>
           <w:rFonts w:hint="default"/>
           <w:lang w:val="en-US" w:eastAsia="zh-CN"/>
         </w:rPr>
       </w:pPr>
+      <w:bookmarkStart w:id="54" w:name="_Toc20894_WPSOffice_Level2"/>
       <w:r>
         <w:rPr>
-          <w:rFonts w:hint="eastAsia"/>
-          <w:lang w:val="en-US" w:eastAsia="zh-CN"/>
-        </w:rPr>
-        <w:t>会员中心</w:t>
+          <w:rFonts w:hint="eastAsia" w:cs="Times New Roman"/>
+          <w:b/>
+          <w:bCs/>
+          <w:kern w:val="2"/>
+          <w:sz w:val="28"/>
+          <w:szCs w:val="32"/>
+          <w:lang w:val="en-US" w:eastAsia="zh-CN" w:bidi="ar-SA"/>
+        </w:rPr>
+        <w:t>功能权限表</w:t>
       </w:r>
+      <w:bookmarkEnd w:id="54"/>
+    </w:p>
+    <w:p>
+      <w:pPr>
+        <w:rPr>
+          <w:rFonts w:hint="default"/>
+          <w:lang w:val="en-US" w:eastAsia="zh-CN"/>
+        </w:rPr>
+      </w:pPr>
+      <w:r>
+        <w:drawing>
+          <wp:inline distT="0" distB="0" distL="114300" distR="114300">
+            <wp:extent cx="5268595" cy="3790950"/>
+            <wp:effectExtent l="0" t="0" r="8255" b="0"/>
+            <wp:docPr id="13" name="图片 3"/>
+            <wp:cNvGraphicFramePr>
+              <a:graphicFrameLocks xmlns:a="http://schemas.openxmlformats.org/drawingml/2006/main" noChangeAspect="1"/>
+            </wp:cNvGraphicFramePr>
+            <a:graphic xmlns:a="http://schemas.openxmlformats.org/drawingml/2006/main">
+              <a:graphicData uri="http://schemas.openxmlformats.org/drawingml/2006/picture">
+                <pic:pic xmlns:pic="http://schemas.openxmlformats.org/drawingml/2006/picture">
+                  <pic:nvPicPr>
+                    <pic:cNvPr id="13" name="图片 3"/>
+                    <pic:cNvPicPr>
+                      <a:picLocks noChangeAspect="1"/>
+                    </pic:cNvPicPr>
+                  </pic:nvPicPr>
+                  <pic:blipFill>
+                    <a:blip r:embed="rId16"/>
+                    <a:stretch>
+                      <a:fillRect/>
+                    </a:stretch>
+                  </pic:blipFill>
+                  <pic:spPr>
+                    <a:xfrm>
+                      <a:off x="0" y="0"/>
+                      <a:ext cx="5268595" cy="3790950"/>
+                    </a:xfrm>
+                    <a:prstGeom prst="rect">
+                      <a:avLst/>
+                    </a:prstGeom>
+                    <a:noFill/>
+                    <a:ln>
+                      <a:noFill/>
+                    </a:ln>
+                  </pic:spPr>
+                </pic:pic>
+              </a:graphicData>
+            </a:graphic>
+          </wp:inline>
+        </w:drawing>
+      </w:r>
+    </w:p>
+    <w:p>
+      <w:pPr>
+        <w:rPr>
+          <w:rFonts w:hint="default"/>
+          <w:lang w:val="en-US" w:eastAsia="zh-CN"/>
+        </w:rPr>
+      </w:pPr>
     </w:p>
     <w:p>
       <w:pPr>
@@ -4344,6 +5888,43 @@
     </w:sectPr>
   </w:body>
 </w:document>
+</file>
+
+<file path=word/header1.xml><?xml version="1.0" encoding="utf-8"?>
+<w:hdr xmlns:wpc="http://schemas.microsoft.com/office/word/2010/wordprocessingCanvas" xmlns:mc="http://schemas.openxmlformats.org/markup-compatibility/2006" xmlns:o="urn:schemas-microsoft-com:office:office" xmlns:r="http://schemas.openxmlformats.org/officeDocument/2006/relationships" xmlns:m="http://schemas.openxmlformats.org/officeDocument/2006/math" xmlns:v="urn:schemas-microsoft-com:vml" xmlns:wp14="http://schemas.microsoft.com/office/word/2010/wordprocessingDrawing" xmlns:wp="http://schemas.openxmlformats.org/drawingml/2006/wordprocessingDrawing" xmlns:w10="urn:schemas-microsoft-com:office:word" xmlns:w="http://schemas.openxmlformats.org/wordprocessingml/2006/main" xmlns:w14="http://schemas.microsoft.com/office/word/2010/wordml" xmlns:w15="http://schemas.microsoft.com/office/word/2012/wordml" xmlns:wpg="http://schemas.microsoft.com/office/word/2010/wordprocessingGroup" xmlns:wpi="http://schemas.microsoft.com/office/word/2010/wordprocessingInk" xmlns:wne="http://schemas.microsoft.com/office/word/2006/wordml" xmlns:wps="http://schemas.microsoft.com/office/word/2010/wordprocessingShape" xmlns:wpsCustomData="http://www.wps.cn/officeDocument/2013/wpsCustomData" mc:Ignorable="w14 w15 wp14">
+  <w:p>
+    <w:pPr>
+      <w:pStyle w:val="7"/>
+      <w:ind w:firstLine="720" w:firstLineChars="300"/>
+      <w:rPr>
+        <w:sz w:val="24"/>
+        <w:szCs w:val="24"/>
+      </w:rPr>
+    </w:pPr>
+    <w:r>
+      <w:rPr>
+        <w:rFonts w:hint="eastAsia" w:ascii="Arial" w:hAnsi="Arial" w:eastAsia="黑体" w:cs="Arial"/>
+        <w:b w:val="0"/>
+        <w:bCs w:val="0"/>
+        <w:sz w:val="24"/>
+        <w:szCs w:val="24"/>
+        <w:lang w:val="en-US" w:eastAsia="zh-CN"/>
+      </w:rPr>
+      <w:t>蒲缇电商后台系统</w:t>
+    </w:r>
+    <w:r>
+      <w:rPr>
+        <w:rFonts w:hint="eastAsia" w:ascii="Arial" w:hAnsi="Arial" w:eastAsia="黑体" w:cs="Arial"/>
+        <w:b/>
+        <w:bCs/>
+        <w:sz w:val="24"/>
+        <w:szCs w:val="24"/>
+        <w:lang w:val="en-US" w:eastAsia="zh-CN"/>
+      </w:rPr>
+      <w:tab/>
+    </w:r>
+  </w:p>
+</w:hdr>
 </file>
 
 <file path=word/numbering.xml><?xml version="1.0" encoding="utf-8"?>
@@ -4593,6 +6174,23 @@
     </w:lvl>
   </w:abstractNum>
   <w:abstractNum w:abstractNumId="2">
+    <w:nsid w:val="DB82AE3A"/>
+    <w:multiLevelType w:val="singleLevel"/>
+    <w:tmpl w:val="DB82AE3A"/>
+    <w:lvl w:ilvl="0" w:tentative="0">
+      <w:start w:val="1"/>
+      <w:numFmt w:val="bullet"/>
+      <w:lvlText w:val=""/>
+      <w:lvlJc w:val="left"/>
+      <w:pPr>
+        <w:ind w:left="420" w:hanging="420"/>
+      </w:pPr>
+      <w:rPr>
+        <w:rFonts w:hint="default" w:ascii="Wingdings" w:hAnsi="Wingdings"/>
+      </w:rPr>
+    </w:lvl>
+  </w:abstractNum>
+  <w:abstractNum w:abstractNumId="3">
     <w:nsid w:val="F8C0B0AB"/>
     <w:multiLevelType w:val="multilevel"/>
     <w:tmpl w:val="F8C0B0AB"/>
@@ -4714,7 +6312,7 @@
       </w:rPr>
     </w:lvl>
   </w:abstractNum>
-  <w:abstractNum w:abstractNumId="3">
+  <w:abstractNum w:abstractNumId="4">
     <w:nsid w:val="2E248270"/>
     <w:multiLevelType w:val="singleLevel"/>
     <w:tmpl w:val="2E248270"/>
@@ -4731,7 +6329,24 @@
       </w:rPr>
     </w:lvl>
   </w:abstractNum>
-  <w:abstractNum w:abstractNumId="4">
+  <w:abstractNum w:abstractNumId="5">
+    <w:nsid w:val="5BA5D640"/>
+    <w:multiLevelType w:val="singleLevel"/>
+    <w:tmpl w:val="5BA5D640"/>
+    <w:lvl w:ilvl="0" w:tentative="0">
+      <w:start w:val="1"/>
+      <w:numFmt w:val="bullet"/>
+      <w:lvlText w:val=""/>
+      <w:lvlJc w:val="left"/>
+      <w:pPr>
+        <w:ind w:left="420" w:hanging="420"/>
+      </w:pPr>
+      <w:rPr>
+        <w:rFonts w:hint="default" w:ascii="Wingdings" w:hAnsi="Wingdings"/>
+      </w:rPr>
+    </w:lvl>
+  </w:abstractNum>
+  <w:abstractNum w:abstractNumId="6">
     <w:nsid w:val="611D5B06"/>
     <w:multiLevelType w:val="multilevel"/>
     <w:tmpl w:val="611D5B06"/>
@@ -4862,10 +6477,10 @@
     </w:lvl>
   </w:abstractNum>
   <w:num w:numId="1">
-    <w:abstractNumId w:val="4"/>
+    <w:abstractNumId w:val="6"/>
   </w:num>
   <w:num w:numId="2">
-    <w:abstractNumId w:val="2"/>
+    <w:abstractNumId w:val="3"/>
   </w:num>
   <w:num w:numId="3">
     <w:abstractNumId w:val="1"/>
@@ -4874,7 +6489,13 @@
     <w:abstractNumId w:val="0"/>
   </w:num>
   <w:num w:numId="5">
-    <w:abstractNumId w:val="3"/>
+    <w:abstractNumId w:val="4"/>
+  </w:num>
+  <w:num w:numId="6">
+    <w:abstractNumId w:val="5"/>
+  </w:num>
+  <w:num w:numId="7">
+    <w:abstractNumId w:val="2"/>
   </w:num>
 </w:numbering>
 </file>
@@ -4974,7 +6595,7 @@
     <w:lsdException w:unhideWhenUsed="0" w:uiPriority="0" w:semiHidden="0" w:name="Body Text Indent 2"/>
     <w:lsdException w:unhideWhenUsed="0" w:uiPriority="0" w:semiHidden="0" w:name="Body Text Indent 3"/>
     <w:lsdException w:unhideWhenUsed="0" w:uiPriority="0" w:semiHidden="0" w:name="Block Text"/>
-    <w:lsdException w:unhideWhenUsed="0" w:uiPriority="0" w:semiHidden="0" w:name="Hyperlink"/>
+    <w:lsdException w:qFormat="1" w:unhideWhenUsed="0" w:uiPriority="0" w:semiHidden="0" w:name="Hyperlink"/>
     <w:lsdException w:unhideWhenUsed="0" w:uiPriority="0" w:semiHidden="0" w:name="FollowedHyperlink"/>
     <w:lsdException w:qFormat="1" w:unhideWhenUsed="0" w:uiPriority="0" w:semiHidden="0" w:name="Strong"/>
     <w:lsdException w:qFormat="1" w:unhideWhenUsed="0" w:uiPriority="0" w:semiHidden="0" w:name="Emphasis"/>
@@ -5312,6 +6933,7 @@
   <w:style w:type="character" w:styleId="11">
     <w:name w:val="Hyperlink"/>
     <w:basedOn w:val="10"/>
+    <w:qFormat/>
     <w:uiPriority w:val="0"/>
     <w:rPr>
       <w:color w:val="0000FF"/>
@@ -5384,7 +7006,7 @@
   <w:docParts>
     <w:docPart>
       <w:docPartPr>
-        <w:name w:val="{ef275f53-c7de-49ef-8a0f-551c43b33674}"/>
+        <w:name w:val="{913db432-39d2-4f5b-b626-04ac19d500c8}"/>
         <w:style w:val=""/>
         <w:category>
           <w:name w:val="常规"/>
@@ -5397,7 +7019,7 @@
           <w:behavior w:val="content"/>
         </w:behaviors>
         <w:description w:val=""/>
-        <w:guid w:val="{ef275f53-c7de-49ef-8a0f-551c43b33674}"/>
+        <w:guid w:val="{913db432-39d2-4f5b-b626-04ac19d500c8}"/>
       </w:docPartPr>
       <w:docPartBody>
         <w:p>
@@ -5412,7 +7034,7 @@
     </w:docPart>
     <w:docPart>
       <w:docPartPr>
-        <w:name w:val="{8093fddd-c342-4a2e-990f-652e453f5610}"/>
+        <w:name w:val="{af9d0c71-f449-4bd7-8296-b80164ff8c1b}"/>
         <w:style w:val=""/>
         <w:category>
           <w:name w:val="常规"/>
@@ -5425,7 +7047,7 @@
           <w:behavior w:val="content"/>
         </w:behaviors>
         <w:description w:val=""/>
-        <w:guid w:val="{8093fddd-c342-4a2e-990f-652e453f5610}"/>
+        <w:guid w:val="{af9d0c71-f449-4bd7-8296-b80164ff8c1b}"/>
       </w:docPartPr>
       <w:docPartBody>
         <w:p>
@@ -5440,7 +7062,7 @@
     </w:docPart>
     <w:docPart>
       <w:docPartPr>
-        <w:name w:val="{5960140f-bff2-4683-a6d9-944b42277e2c}"/>
+        <w:name w:val="{ef434b72-2488-4574-88fb-e54d39fbe1e3}"/>
         <w:style w:val=""/>
         <w:category>
           <w:name w:val="常规"/>
@@ -5453,7 +7075,7 @@
           <w:behavior w:val="content"/>
         </w:behaviors>
         <w:description w:val=""/>
-        <w:guid w:val="{5960140f-bff2-4683-a6d9-944b42277e2c}"/>
+        <w:guid w:val="{ef434b72-2488-4574-88fb-e54d39fbe1e3}"/>
       </w:docPartPr>
       <w:docPartBody>
         <w:p>
@@ -5468,7 +7090,7 @@
     </w:docPart>
     <w:docPart>
       <w:docPartPr>
-        <w:name w:val="{150ca61c-95b6-4dcd-a04d-0f4b4b3d4338}"/>
+        <w:name w:val="{aa1de33a-cb39-452d-a15e-5cc2a8bd97a8}"/>
         <w:style w:val=""/>
         <w:category>
           <w:name w:val="常规"/>
@@ -5481,7 +7103,7 @@
           <w:behavior w:val="content"/>
         </w:behaviors>
         <w:description w:val=""/>
-        <w:guid w:val="{150ca61c-95b6-4dcd-a04d-0f4b4b3d4338}"/>
+        <w:guid w:val="{aa1de33a-cb39-452d-a15e-5cc2a8bd97a8}"/>
       </w:docPartPr>
       <w:docPartBody>
         <w:p>
@@ -5496,7 +7118,7 @@
     </w:docPart>
     <w:docPart>
       <w:docPartPr>
-        <w:name w:val="{566c82b7-bfaa-492c-a70a-18c6bca29b93}"/>
+        <w:name w:val="{ef95c08f-f62e-4f97-a34f-028d1e84c57e}"/>
         <w:style w:val=""/>
         <w:category>
           <w:name w:val="常规"/>
@@ -5509,7 +7131,7 @@
           <w:behavior w:val="content"/>
         </w:behaviors>
         <w:description w:val=""/>
-        <w:guid w:val="{566c82b7-bfaa-492c-a70a-18c6bca29b93}"/>
+        <w:guid w:val="{ef95c08f-f62e-4f97-a34f-028d1e84c57e}"/>
       </w:docPartPr>
       <w:docPartBody>
         <w:p>
@@ -5524,7 +7146,7 @@
     </w:docPart>
     <w:docPart>
       <w:docPartPr>
-        <w:name w:val="{f36ac646-7ae6-4fda-870e-3a6a35828a41}"/>
+        <w:name w:val="{a7d47465-2c9c-48f8-8e67-cc70abe1358e}"/>
         <w:style w:val=""/>
         <w:category>
           <w:name w:val="常规"/>
@@ -5537,7 +7159,7 @@
           <w:behavior w:val="content"/>
         </w:behaviors>
         <w:description w:val=""/>
-        <w:guid w:val="{f36ac646-7ae6-4fda-870e-3a6a35828a41}"/>
+        <w:guid w:val="{a7d47465-2c9c-48f8-8e67-cc70abe1358e}"/>
       </w:docPartPr>
       <w:docPartBody>
         <w:p>
@@ -5552,7 +7174,7 @@
     </w:docPart>
     <w:docPart>
       <w:docPartPr>
-        <w:name w:val="{bd50e4a2-d80e-4f3e-8255-2007d9b074c8}"/>
+        <w:name w:val="{373ce3a6-e26b-45d0-8cd2-c771ad8ce606}"/>
         <w:style w:val=""/>
         <w:category>
           <w:name w:val="常规"/>
@@ -5565,7 +7187,7 @@
           <w:behavior w:val="content"/>
         </w:behaviors>
         <w:description w:val=""/>
-        <w:guid w:val="{bd50e4a2-d80e-4f3e-8255-2007d9b074c8}"/>
+        <w:guid w:val="{373ce3a6-e26b-45d0-8cd2-c771ad8ce606}"/>
       </w:docPartPr>
       <w:docPartBody>
         <w:p>
@@ -5580,7 +7202,7 @@
     </w:docPart>
     <w:docPart>
       <w:docPartPr>
-        <w:name w:val="{d108e6e9-9354-4bc6-9b3d-9cfed7556755}"/>
+        <w:name w:val="{f762e4dc-98d9-41cc-aaaf-f9ef38e245cd}"/>
         <w:style w:val=""/>
         <w:category>
           <w:name w:val="常规"/>
@@ -5593,7 +7215,7 @@
           <w:behavior w:val="content"/>
         </w:behaviors>
         <w:description w:val=""/>
-        <w:guid w:val="{d108e6e9-9354-4bc6-9b3d-9cfed7556755}"/>
+        <w:guid w:val="{f762e4dc-98d9-41cc-aaaf-f9ef38e245cd}"/>
       </w:docPartPr>
       <w:docPartBody>
         <w:p>
@@ -5608,7 +7230,7 @@
     </w:docPart>
     <w:docPart>
       <w:docPartPr>
-        <w:name w:val="{ae05b55e-04f2-470b-9389-9538c955676d}"/>
+        <w:name w:val="{12117bdc-7a77-4a34-815f-8cc01c90b495}"/>
         <w:style w:val=""/>
         <w:category>
           <w:name w:val="常规"/>
@@ -5621,7 +7243,7 @@
           <w:behavior w:val="content"/>
         </w:behaviors>
         <w:description w:val=""/>
-        <w:guid w:val="{ae05b55e-04f2-470b-9389-9538c955676d}"/>
+        <w:guid w:val="{12117bdc-7a77-4a34-815f-8cc01c90b495}"/>
       </w:docPartPr>
       <w:docPartBody>
         <w:p>
@@ -5636,7 +7258,7 @@
     </w:docPart>
     <w:docPart>
       <w:docPartPr>
-        <w:name w:val="{b931d147-b782-489c-a182-f9486381b972}"/>
+        <w:name w:val="{a76dba33-9d4e-4167-9a63-121bdd358334}"/>
         <w:style w:val=""/>
         <w:category>
           <w:name w:val="常规"/>
@@ -5649,7 +7271,7 @@
           <w:behavior w:val="content"/>
         </w:behaviors>
         <w:description w:val=""/>
-        <w:guid w:val="{b931d147-b782-489c-a182-f9486381b972}"/>
+        <w:guid w:val="{a76dba33-9d4e-4167-9a63-121bdd358334}"/>
       </w:docPartPr>
       <w:docPartBody>
         <w:p>
@@ -5664,7 +7286,7 @@
     </w:docPart>
     <w:docPart>
       <w:docPartPr>
-        <w:name w:val="{5f1b41a3-b0c3-4e9e-b401-1e6adbdabc12}"/>
+        <w:name w:val="{c7c47de6-7af6-4d72-9dbd-99e9b822e5b3}"/>
         <w:style w:val=""/>
         <w:category>
           <w:name w:val="常规"/>
@@ -5677,7 +7299,7 @@
           <w:behavior w:val="content"/>
         </w:behaviors>
         <w:description w:val=""/>
-        <w:guid w:val="{5f1b41a3-b0c3-4e9e-b401-1e6adbdabc12}"/>
+        <w:guid w:val="{c7c47de6-7af6-4d72-9dbd-99e9b822e5b3}"/>
       </w:docPartPr>
       <w:docPartBody>
         <w:p>
@@ -5692,7 +7314,7 @@
     </w:docPart>
     <w:docPart>
       <w:docPartPr>
-        <w:name w:val="{2977ec96-6f9e-467a-b61e-b72e569bba74}"/>
+        <w:name w:val="{4df0b943-1f3e-44cc-876c-7546f22983d6}"/>
         <w:style w:val=""/>
         <w:category>
           <w:name w:val="常规"/>
@@ -5705,7 +7327,7 @@
           <w:behavior w:val="content"/>
         </w:behaviors>
         <w:description w:val=""/>
-        <w:guid w:val="{2977ec96-6f9e-467a-b61e-b72e569bba74}"/>
+        <w:guid w:val="{4df0b943-1f3e-44cc-876c-7546f22983d6}"/>
       </w:docPartPr>
       <w:docPartBody>
         <w:p>
@@ -5720,7 +7342,7 @@
     </w:docPart>
     <w:docPart>
       <w:docPartPr>
-        <w:name w:val="{20acc6d3-af54-4804-a64b-349bc38eb417}"/>
+        <w:name w:val="{6f1ca384-0aca-4e89-bf37-36a1d25dffe6}"/>
         <w:style w:val=""/>
         <w:category>
           <w:name w:val="常规"/>
@@ -5733,7 +7355,7 @@
           <w:behavior w:val="content"/>
         </w:behaviors>
         <w:description w:val=""/>
-        <w:guid w:val="{20acc6d3-af54-4804-a64b-349bc38eb417}"/>
+        <w:guid w:val="{6f1ca384-0aca-4e89-bf37-36a1d25dffe6}"/>
       </w:docPartPr>
       <w:docPartBody>
         <w:p>
@@ -5748,7 +7370,7 @@
     </w:docPart>
     <w:docPart>
       <w:docPartPr>
-        <w:name w:val="{6059fb9e-77c4-4f14-a2b5-820f0687f0cb}"/>
+        <w:name w:val="{7e57eaea-4afe-4344-972c-1d89d200082f}"/>
         <w:style w:val=""/>
         <w:category>
           <w:name w:val="常规"/>
@@ -5761,7 +7383,7 @@
           <w:behavior w:val="content"/>
         </w:behaviors>
         <w:description w:val=""/>
-        <w:guid w:val="{6059fb9e-77c4-4f14-a2b5-820f0687f0cb}"/>
+        <w:guid w:val="{7e57eaea-4afe-4344-972c-1d89d200082f}"/>
       </w:docPartPr>
       <w:docPartBody>
         <w:p>
@@ -5776,7 +7398,7 @@
     </w:docPart>
     <w:docPart>
       <w:docPartPr>
-        <w:name w:val="{3948afcd-da4a-434e-9941-66e01731a334}"/>
+        <w:name w:val="{5379d278-aff8-4fb2-9498-a8c614cd2487}"/>
         <w:style w:val=""/>
         <w:category>
           <w:name w:val="常规"/>
@@ -5789,7 +7411,287 @@
           <w:behavior w:val="content"/>
         </w:behaviors>
         <w:description w:val=""/>
-        <w:guid w:val="{3948afcd-da4a-434e-9941-66e01731a334}"/>
+        <w:guid w:val="{5379d278-aff8-4fb2-9498-a8c614cd2487}"/>
+      </w:docPartPr>
+      <w:docPartBody>
+        <w:p>
+          <w:r>
+            <w:rPr>
+              <w:color w:val="808080"/>
+            </w:rPr>
+            <w:t>单击此处输入文字。</w:t>
+          </w:r>
+        </w:p>
+      </w:docPartBody>
+    </w:docPart>
+    <w:docPart>
+      <w:docPartPr>
+        <w:name w:val="{c1c1a6a0-3f3e-4789-b203-68bcc7c4432b}"/>
+        <w:style w:val=""/>
+        <w:category>
+          <w:name w:val="常规"/>
+          <w:gallery w:val="placeholder"/>
+        </w:category>
+        <w:types>
+          <w:type w:val="bbPlcHdr"/>
+        </w:types>
+        <w:behaviors>
+          <w:behavior w:val="content"/>
+        </w:behaviors>
+        <w:description w:val=""/>
+        <w:guid w:val="{c1c1a6a0-3f3e-4789-b203-68bcc7c4432b}"/>
+      </w:docPartPr>
+      <w:docPartBody>
+        <w:p>
+          <w:r>
+            <w:rPr>
+              <w:color w:val="808080"/>
+            </w:rPr>
+            <w:t>单击此处输入文字。</w:t>
+          </w:r>
+        </w:p>
+      </w:docPartBody>
+    </w:docPart>
+    <w:docPart>
+      <w:docPartPr>
+        <w:name w:val="{36d12211-d1a3-4566-83e3-dde5081e7f10}"/>
+        <w:style w:val=""/>
+        <w:category>
+          <w:name w:val="常规"/>
+          <w:gallery w:val="placeholder"/>
+        </w:category>
+        <w:types>
+          <w:type w:val="bbPlcHdr"/>
+        </w:types>
+        <w:behaviors>
+          <w:behavior w:val="content"/>
+        </w:behaviors>
+        <w:description w:val=""/>
+        <w:guid w:val="{36d12211-d1a3-4566-83e3-dde5081e7f10}"/>
+      </w:docPartPr>
+      <w:docPartBody>
+        <w:p>
+          <w:r>
+            <w:rPr>
+              <w:color w:val="808080"/>
+            </w:rPr>
+            <w:t>单击此处输入文字。</w:t>
+          </w:r>
+        </w:p>
+      </w:docPartBody>
+    </w:docPart>
+    <w:docPart>
+      <w:docPartPr>
+        <w:name w:val="{32c904ed-53ef-4f3c-afe4-cf30c1821293}"/>
+        <w:style w:val=""/>
+        <w:category>
+          <w:name w:val="常规"/>
+          <w:gallery w:val="placeholder"/>
+        </w:category>
+        <w:types>
+          <w:type w:val="bbPlcHdr"/>
+        </w:types>
+        <w:behaviors>
+          <w:behavior w:val="content"/>
+        </w:behaviors>
+        <w:description w:val=""/>
+        <w:guid w:val="{32c904ed-53ef-4f3c-afe4-cf30c1821293}"/>
+      </w:docPartPr>
+      <w:docPartBody>
+        <w:p>
+          <w:r>
+            <w:rPr>
+              <w:color w:val="808080"/>
+            </w:rPr>
+            <w:t>单击此处输入文字。</w:t>
+          </w:r>
+        </w:p>
+      </w:docPartBody>
+    </w:docPart>
+    <w:docPart>
+      <w:docPartPr>
+        <w:name w:val="{9857e01a-14ab-4025-9bd6-70ed5967b9e2}"/>
+        <w:style w:val=""/>
+        <w:category>
+          <w:name w:val="常规"/>
+          <w:gallery w:val="placeholder"/>
+        </w:category>
+        <w:types>
+          <w:type w:val="bbPlcHdr"/>
+        </w:types>
+        <w:behaviors>
+          <w:behavior w:val="content"/>
+        </w:behaviors>
+        <w:description w:val=""/>
+        <w:guid w:val="{9857e01a-14ab-4025-9bd6-70ed5967b9e2}"/>
+      </w:docPartPr>
+      <w:docPartBody>
+        <w:p>
+          <w:r>
+            <w:rPr>
+              <w:color w:val="808080"/>
+            </w:rPr>
+            <w:t>单击此处输入文字。</w:t>
+          </w:r>
+        </w:p>
+      </w:docPartBody>
+    </w:docPart>
+    <w:docPart>
+      <w:docPartPr>
+        <w:name w:val="{1cd4d928-d8aa-4d09-bc2e-f0fe3cbd07a0}"/>
+        <w:style w:val=""/>
+        <w:category>
+          <w:name w:val="常规"/>
+          <w:gallery w:val="placeholder"/>
+        </w:category>
+        <w:types>
+          <w:type w:val="bbPlcHdr"/>
+        </w:types>
+        <w:behaviors>
+          <w:behavior w:val="content"/>
+        </w:behaviors>
+        <w:description w:val=""/>
+        <w:guid w:val="{1cd4d928-d8aa-4d09-bc2e-f0fe3cbd07a0}"/>
+      </w:docPartPr>
+      <w:docPartBody>
+        <w:p>
+          <w:r>
+            <w:rPr>
+              <w:color w:val="808080"/>
+            </w:rPr>
+            <w:t>单击此处输入文字。</w:t>
+          </w:r>
+        </w:p>
+      </w:docPartBody>
+    </w:docPart>
+    <w:docPart>
+      <w:docPartPr>
+        <w:name w:val="{6b67c069-fe8a-4035-97eb-c6eff6c85d37}"/>
+        <w:style w:val=""/>
+        <w:category>
+          <w:name w:val="常规"/>
+          <w:gallery w:val="placeholder"/>
+        </w:category>
+        <w:types>
+          <w:type w:val="bbPlcHdr"/>
+        </w:types>
+        <w:behaviors>
+          <w:behavior w:val="content"/>
+        </w:behaviors>
+        <w:description w:val=""/>
+        <w:guid w:val="{6b67c069-fe8a-4035-97eb-c6eff6c85d37}"/>
+      </w:docPartPr>
+      <w:docPartBody>
+        <w:p>
+          <w:r>
+            <w:rPr>
+              <w:color w:val="808080"/>
+            </w:rPr>
+            <w:t>单击此处输入文字。</w:t>
+          </w:r>
+        </w:p>
+      </w:docPartBody>
+    </w:docPart>
+    <w:docPart>
+      <w:docPartPr>
+        <w:name w:val="{9e038dd6-e530-40be-a1eb-04368d7d5024}"/>
+        <w:style w:val=""/>
+        <w:category>
+          <w:name w:val="常规"/>
+          <w:gallery w:val="placeholder"/>
+        </w:category>
+        <w:types>
+          <w:type w:val="bbPlcHdr"/>
+        </w:types>
+        <w:behaviors>
+          <w:behavior w:val="content"/>
+        </w:behaviors>
+        <w:description w:val=""/>
+        <w:guid w:val="{9e038dd6-e530-40be-a1eb-04368d7d5024}"/>
+      </w:docPartPr>
+      <w:docPartBody>
+        <w:p>
+          <w:r>
+            <w:rPr>
+              <w:color w:val="808080"/>
+            </w:rPr>
+            <w:t>单击此处输入文字。</w:t>
+          </w:r>
+        </w:p>
+      </w:docPartBody>
+    </w:docPart>
+    <w:docPart>
+      <w:docPartPr>
+        <w:name w:val="{4b9ae9f5-75fa-4b34-ae18-c3f56e5aacb6}"/>
+        <w:style w:val=""/>
+        <w:category>
+          <w:name w:val="常规"/>
+          <w:gallery w:val="placeholder"/>
+        </w:category>
+        <w:types>
+          <w:type w:val="bbPlcHdr"/>
+        </w:types>
+        <w:behaviors>
+          <w:behavior w:val="content"/>
+        </w:behaviors>
+        <w:description w:val=""/>
+        <w:guid w:val="{4b9ae9f5-75fa-4b34-ae18-c3f56e5aacb6}"/>
+      </w:docPartPr>
+      <w:docPartBody>
+        <w:p>
+          <w:r>
+            <w:rPr>
+              <w:color w:val="808080"/>
+            </w:rPr>
+            <w:t>单击此处输入文字。</w:t>
+          </w:r>
+        </w:p>
+      </w:docPartBody>
+    </w:docPart>
+    <w:docPart>
+      <w:docPartPr>
+        <w:name w:val="{a883ed87-12fd-48e5-b30a-1dce30d222d5}"/>
+        <w:style w:val=""/>
+        <w:category>
+          <w:name w:val="常规"/>
+          <w:gallery w:val="placeholder"/>
+        </w:category>
+        <w:types>
+          <w:type w:val="bbPlcHdr"/>
+        </w:types>
+        <w:behaviors>
+          <w:behavior w:val="content"/>
+        </w:behaviors>
+        <w:description w:val=""/>
+        <w:guid w:val="{a883ed87-12fd-48e5-b30a-1dce30d222d5}"/>
+      </w:docPartPr>
+      <w:docPartBody>
+        <w:p>
+          <w:r>
+            <w:rPr>
+              <w:color w:val="808080"/>
+            </w:rPr>
+            <w:t>单击此处输入文字。</w:t>
+          </w:r>
+        </w:p>
+      </w:docPartBody>
+    </w:docPart>
+    <w:docPart>
+      <w:docPartPr>
+        <w:name w:val="{3b826c37-0ebe-4878-beba-4a9f035ec287}"/>
+        <w:style w:val=""/>
+        <w:category>
+          <w:name w:val="常规"/>
+          <w:gallery w:val="placeholder"/>
+        </w:category>
+        <w:types>
+          <w:type w:val="bbPlcHdr"/>
+        </w:types>
+        <w:behaviors>
+          <w:behavior w:val="content"/>
+        </w:behaviors>
+        <w:description w:val=""/>
+        <w:guid w:val="{3b826c37-0ebe-4878-beba-4a9f035ec287}"/>
       </w:docPartPr>
       <w:docPartBody>
         <w:p>
